--- a/BestPartyBusApp_Cahier des charges.docx
+++ b/BestPartyBusApp_Cahier des charges.docx
@@ -1,6 +1,6 @@
 
 <file path=word/document.xml><?xml version="1.0" encoding="utf-8"?>
-<w:document xmlns:wpc="http://schemas.microsoft.com/office/word/2010/wordprocessingCanvas" xmlns:cx="http://schemas.microsoft.com/office/drawing/2014/chartex" xmlns:cx1="http://schemas.microsoft.com/office/drawing/2015/9/8/chartex" xmlns:cx2="http://schemas.microsoft.com/office/drawing/2015/10/21/chartex" xmlns:cx3="http://schemas.microsoft.com/office/drawing/2016/5/9/chartex" xmlns:cx4="http://schemas.microsoft.com/office/drawing/2016/5/10/chartex" xmlns:cx5="http://schemas.microsoft.com/office/drawing/2016/5/11/chartex" xmlns:cx6="http://schemas.microsoft.com/office/drawing/2016/5/12/chartex" xmlns:cx7="http://schemas.microsoft.com/office/drawing/2016/5/13/chartex" xmlns:cx8="http://schemas.microsoft.com/office/drawing/2016/5/14/chartex" xmlns:mc="http://schemas.openxmlformats.org/markup-compatibility/2006" xmlns:aink="http://schemas.microsoft.com/office/drawing/2016/ink" xmlns:am3d="http://schemas.microsoft.com/office/drawing/2017/model3d" xmlns:o="urn:schemas-microsoft-com:office:office" xmlns:oel="http://schemas.microsoft.com/office/2019/extlst" xmlns:r="http://schemas.openxmlformats.org/officeDocument/2006/relationships" xmlns:m="http://schemas.openxmlformats.org/officeDocument/2006/math" xmlns:v="urn:schemas-microsoft-com:vml" xmlns:wp14="http://schemas.microsoft.com/office/word/2010/wordprocessingDrawing" xmlns:wp="http://schemas.openxmlformats.org/drawingml/2006/wordprocessingDrawing" xmlns:w10="urn:schemas-microsoft-com:office:word" xmlns:w="http://schemas.openxmlformats.org/wordprocessingml/2006/main" xmlns:w14="http://schemas.microsoft.com/office/word/2010/wordml" xmlns:w15="http://schemas.microsoft.com/office/word/2012/wordml" xmlns:w16cex="http://schemas.microsoft.com/office/word/2018/wordml/cex" xmlns:w16cid="http://schemas.microsoft.com/office/word/2016/wordml/cid" xmlns:w16="http://schemas.microsoft.com/office/word/2018/wordml" xmlns:w16sdtdh="http://schemas.microsoft.com/office/word/2020/wordml/sdtdatahash" xmlns:w16se="http://schemas.microsoft.com/office/word/2015/wordml/symex" xmlns:wpg="http://schemas.microsoft.com/office/word/2010/wordprocessingGroup" xmlns:wpi="http://schemas.microsoft.com/office/word/2010/wordprocessingInk" xmlns:wne="http://schemas.microsoft.com/office/word/2006/wordml" xmlns:wps="http://schemas.microsoft.com/office/word/2010/wordprocessingShape" mc:Ignorable="w14 w15 w16se w16cid w16 w16cex w16sdtdh wp14">
+<w:document xmlns:wpc="http://schemas.microsoft.com/office/word/2010/wordprocessingCanvas" xmlns:cx="http://schemas.microsoft.com/office/drawing/2014/chartex" xmlns:cx1="http://schemas.microsoft.com/office/drawing/2015/9/8/chartex" xmlns:cx2="http://schemas.microsoft.com/office/drawing/2015/10/21/chartex" xmlns:cx3="http://schemas.microsoft.com/office/drawing/2016/5/9/chartex" xmlns:cx4="http://schemas.microsoft.com/office/drawing/2016/5/10/chartex" xmlns:cx5="http://schemas.microsoft.com/office/drawing/2016/5/11/chartex" xmlns:cx6="http://schemas.microsoft.com/office/drawing/2016/5/12/chartex" xmlns:cx7="http://schemas.microsoft.com/office/drawing/2016/5/13/chartex" xmlns:cx8="http://schemas.microsoft.com/office/drawing/2016/5/14/chartex" xmlns:mc="http://schemas.openxmlformats.org/markup-compatibility/2006" xmlns:aink="http://schemas.microsoft.com/office/drawing/2016/ink" xmlns:am3d="http://schemas.microsoft.com/office/drawing/2017/model3d" xmlns:o="urn:schemas-microsoft-com:office:office" xmlns:oel="http://schemas.microsoft.com/office/2019/extlst" xmlns:r="http://schemas.openxmlformats.org/officeDocument/2006/relationships" xmlns:m="http://schemas.openxmlformats.org/officeDocument/2006/math" xmlns:v="urn:schemas-microsoft-com:vml" xmlns:wp14="http://schemas.microsoft.com/office/word/2010/wordprocessingDrawing" xmlns:wp="http://schemas.openxmlformats.org/drawingml/2006/wordprocessingDrawing" xmlns:w10="urn:schemas-microsoft-com:office:word" xmlns:w="http://schemas.openxmlformats.org/wordprocessingml/2006/main" xmlns:w14="http://schemas.microsoft.com/office/word/2010/wordml" xmlns:w15="http://schemas.microsoft.com/office/word/2012/wordml" xmlns:w16cex="http://schemas.microsoft.com/office/word/2018/wordml/cex" xmlns:w16cid="http://schemas.microsoft.com/office/word/2016/wordml/cid" xmlns:w16="http://schemas.microsoft.com/office/word/2018/wordml" xmlns:w16sdtdh="http://schemas.microsoft.com/office/word/2020/wordml/sdtdatahash" xmlns:w16se="http://schemas.microsoft.com/office/word/2015/wordml/symex" xmlns:wpg="http://schemas.microsoft.com/office/word/2010/wordprocessingGroup" xmlns:wpi="http://schemas.microsoft.com/office/word/2010/wordprocessingInk" xmlns:wne="http://schemas.microsoft.com/office/word/2006/wordml" xmlns:wps="http://schemas.microsoft.com/office/word/2010/wordprocessingShape" xmlns:a="http://schemas.openxmlformats.org/drawingml/2006/main" xmlns:pic="http://schemas.openxmlformats.org/drawingml/2006/picture" xmlns:a14="http://schemas.microsoft.com/office/drawing/2010/main" xmlns:a1611="http://schemas.microsoft.com/office/drawing/2016/11/main" mc:Ignorable="w14 w15 w16se w16cid w16 w16cex w16sdtdh wp14">
   <w:body>
     <w:p>
       <w:pPr>
@@ -436,13 +436,520 @@
     <w:p>
       <w:pPr>
         <w:pStyle w:val="Titre1"/>
+        <w:rPr>
+          <w:rFonts w:ascii="Arial" w:hAnsi="Arial" w:cs="Arial"/>
+          <w:sz w:val="24"/>
+          <w:szCs w:val="24"/>
+        </w:rPr>
       </w:pPr>
       <w:r>
         <w:br w:type="page"/>
       </w:r>
       <w:r>
-        <w:lastRenderedPageBreak/>
-        <w:t>Plan du cahier des charges</w:t>
+        <w:t xml:space="preserve">Plan du cahier des </w:t>
+      </w:r>
+      <w:r>
+        <w:t>charges</w:t>
+      </w:r>
+      <w:r>
+        <w:rPr>
+          <w:sz w:val="24"/>
+          <w:szCs w:val="24"/>
+        </w:rPr>
+        <w:t xml:space="preserve"> (</w:t>
+      </w:r>
+      <w:r>
+        <w:rPr>
+          <w:sz w:val="24"/>
+          <w:szCs w:val="24"/>
+        </w:rPr>
+        <w:t>Structure du rapport final)</w:t>
+      </w:r>
+    </w:p>
+    <w:p>
+      <w:pPr>
+        <w:pStyle w:val="Default"/>
+        <w:numPr>
+          <w:ilvl w:val="0"/>
+          <w:numId w:val="11"/>
+        </w:numPr>
+        <w:rPr>
+          <w:sz w:val="22"/>
+          <w:szCs w:val="22"/>
+        </w:rPr>
+      </w:pPr>
+      <w:r>
+        <w:rPr>
+          <w:sz w:val="22"/>
+          <w:szCs w:val="22"/>
+        </w:rPr>
+        <w:t xml:space="preserve">Introduction </w:t>
+      </w:r>
+    </w:p>
+    <w:p>
+      <w:pPr>
+        <w:pStyle w:val="Default"/>
+        <w:numPr>
+          <w:ilvl w:val="1"/>
+          <w:numId w:val="11"/>
+        </w:numPr>
+        <w:rPr>
+          <w:sz w:val="22"/>
+          <w:szCs w:val="22"/>
+        </w:rPr>
+      </w:pPr>
+      <w:r>
+        <w:rPr>
+          <w:sz w:val="22"/>
+          <w:szCs w:val="22"/>
+        </w:rPr>
+        <w:t xml:space="preserve">Description de haut niveau du projet </w:t>
+      </w:r>
+    </w:p>
+    <w:p>
+      <w:pPr>
+        <w:pStyle w:val="Default"/>
+        <w:numPr>
+          <w:ilvl w:val="1"/>
+          <w:numId w:val="11"/>
+        </w:numPr>
+        <w:rPr>
+          <w:sz w:val="22"/>
+          <w:szCs w:val="22"/>
+        </w:rPr>
+      </w:pPr>
+      <w:r>
+        <w:rPr>
+          <w:sz w:val="22"/>
+          <w:szCs w:val="22"/>
+        </w:rPr>
+        <w:t xml:space="preserve">Motivation </w:t>
+      </w:r>
+    </w:p>
+    <w:p>
+      <w:pPr>
+        <w:pStyle w:val="Default"/>
+        <w:numPr>
+          <w:ilvl w:val="0"/>
+          <w:numId w:val="11"/>
+        </w:numPr>
+        <w:rPr>
+          <w:sz w:val="22"/>
+          <w:szCs w:val="22"/>
+        </w:rPr>
+      </w:pPr>
+      <w:r>
+        <w:rPr>
+          <w:sz w:val="22"/>
+          <w:szCs w:val="22"/>
+        </w:rPr>
+        <w:t xml:space="preserve"> Analyse de l'environnement d’affaire actuel </w:t>
+      </w:r>
+    </w:p>
+    <w:p>
+      <w:pPr>
+        <w:pStyle w:val="Default"/>
+        <w:numPr>
+          <w:ilvl w:val="1"/>
+          <w:numId w:val="11"/>
+        </w:numPr>
+        <w:rPr>
+          <w:sz w:val="22"/>
+          <w:szCs w:val="22"/>
+        </w:rPr>
+      </w:pPr>
+      <w:r>
+        <w:rPr>
+          <w:sz w:val="22"/>
+          <w:szCs w:val="22"/>
+        </w:rPr>
+        <w:t xml:space="preserve">Positionnement du produit par rapport aux autres produits </w:t>
+      </w:r>
+    </w:p>
+    <w:p>
+      <w:pPr>
+        <w:pStyle w:val="Paragraphedeliste"/>
+        <w:numPr>
+          <w:ilvl w:val="1"/>
+          <w:numId w:val="11"/>
+        </w:numPr>
+        <w:spacing w:line="240" w:lineRule="auto"/>
+        <w:rPr>
+          <w:rFonts w:ascii="Calibri" w:hAnsi="Calibri" w:cs="Calibri"/>
+        </w:rPr>
+      </w:pPr>
+      <w:r>
+        <w:rPr>
+          <w:rFonts w:ascii="Calibri" w:hAnsi="Calibri" w:cs="Calibri"/>
+        </w:rPr>
+        <w:t>Public cible du produit</w:t>
+      </w:r>
+    </w:p>
+    <w:p>
+      <w:pPr>
+        <w:pStyle w:val="Default"/>
+        <w:numPr>
+          <w:ilvl w:val="0"/>
+          <w:numId w:val="11"/>
+        </w:numPr>
+        <w:rPr>
+          <w:sz w:val="22"/>
+          <w:szCs w:val="22"/>
+        </w:rPr>
+      </w:pPr>
+      <w:r>
+        <w:rPr>
+          <w:sz w:val="22"/>
+          <w:szCs w:val="22"/>
+        </w:rPr>
+        <w:t xml:space="preserve"> Méthodologie de développement </w:t>
+      </w:r>
+    </w:p>
+    <w:p>
+      <w:pPr>
+        <w:pStyle w:val="Default"/>
+        <w:numPr>
+          <w:ilvl w:val="1"/>
+          <w:numId w:val="11"/>
+        </w:numPr>
+        <w:rPr>
+          <w:sz w:val="22"/>
+          <w:szCs w:val="22"/>
+        </w:rPr>
+      </w:pPr>
+      <w:r>
+        <w:rPr>
+          <w:sz w:val="22"/>
+          <w:szCs w:val="22"/>
+        </w:rPr>
+        <w:t xml:space="preserve">Méthodologies applicables (avantages et inconvénients) </w:t>
+      </w:r>
+    </w:p>
+    <w:p>
+      <w:pPr>
+        <w:pStyle w:val="Paragraphedeliste"/>
+        <w:numPr>
+          <w:ilvl w:val="1"/>
+          <w:numId w:val="11"/>
+        </w:numPr>
+        <w:spacing w:line="240" w:lineRule="auto"/>
+        <w:rPr>
+          <w:rFonts w:ascii="Calibri" w:hAnsi="Calibri" w:cs="Calibri"/>
+        </w:rPr>
+      </w:pPr>
+      <w:r>
+        <w:rPr>
+          <w:rFonts w:ascii="Calibri" w:hAnsi="Calibri" w:cs="Calibri"/>
+        </w:rPr>
+        <w:t>Méthodologie recommandée</w:t>
+      </w:r>
+    </w:p>
+    <w:p>
+      <w:pPr>
+        <w:pStyle w:val="Default"/>
+        <w:numPr>
+          <w:ilvl w:val="0"/>
+          <w:numId w:val="11"/>
+        </w:numPr>
+        <w:rPr>
+          <w:sz w:val="22"/>
+          <w:szCs w:val="22"/>
+        </w:rPr>
+      </w:pPr>
+      <w:r>
+        <w:rPr>
+          <w:sz w:val="22"/>
+          <w:szCs w:val="22"/>
+        </w:rPr>
+        <w:t xml:space="preserve"> Description du projet (portée et requis des utilisateurs). </w:t>
+      </w:r>
+    </w:p>
+    <w:p>
+      <w:pPr>
+        <w:pStyle w:val="Default"/>
+        <w:numPr>
+          <w:ilvl w:val="1"/>
+          <w:numId w:val="11"/>
+        </w:numPr>
+        <w:rPr>
+          <w:sz w:val="22"/>
+          <w:szCs w:val="22"/>
+        </w:rPr>
+      </w:pPr>
+      <w:r>
+        <w:rPr>
+          <w:sz w:val="22"/>
+          <w:szCs w:val="22"/>
+        </w:rPr>
+        <w:t xml:space="preserve">Description détaillée de la solution </w:t>
+      </w:r>
+    </w:p>
+    <w:p>
+      <w:pPr>
+        <w:pStyle w:val="Default"/>
+        <w:numPr>
+          <w:ilvl w:val="1"/>
+          <w:numId w:val="11"/>
+        </w:numPr>
+        <w:rPr>
+          <w:sz w:val="22"/>
+          <w:szCs w:val="22"/>
+        </w:rPr>
+      </w:pPr>
+      <w:r>
+        <w:rPr>
+          <w:sz w:val="22"/>
+          <w:szCs w:val="22"/>
+        </w:rPr>
+        <w:t xml:space="preserve">Portée (ce qui est dedans et ce qui est dehors) </w:t>
+      </w:r>
+    </w:p>
+    <w:p>
+      <w:pPr>
+        <w:pStyle w:val="Default"/>
+        <w:numPr>
+          <w:ilvl w:val="1"/>
+          <w:numId w:val="11"/>
+        </w:numPr>
+        <w:rPr>
+          <w:sz w:val="22"/>
+          <w:szCs w:val="22"/>
+        </w:rPr>
+      </w:pPr>
+      <w:r>
+        <w:rPr>
+          <w:sz w:val="22"/>
+          <w:szCs w:val="22"/>
+        </w:rPr>
+        <w:t xml:space="preserve">La technologie </w:t>
+      </w:r>
+    </w:p>
+    <w:p>
+      <w:pPr>
+        <w:pStyle w:val="Default"/>
+        <w:numPr>
+          <w:ilvl w:val="1"/>
+          <w:numId w:val="11"/>
+        </w:numPr>
+        <w:rPr>
+          <w:sz w:val="22"/>
+          <w:szCs w:val="22"/>
+        </w:rPr>
+      </w:pPr>
+      <w:r>
+        <w:rPr>
+          <w:sz w:val="22"/>
+          <w:szCs w:val="22"/>
+        </w:rPr>
+        <w:t xml:space="preserve">Hypothèses, risques, contraintes et plans de contingence </w:t>
+      </w:r>
+    </w:p>
+    <w:p>
+      <w:pPr>
+        <w:pStyle w:val="Default"/>
+        <w:numPr>
+          <w:ilvl w:val="1"/>
+          <w:numId w:val="11"/>
+        </w:numPr>
+        <w:rPr>
+          <w:sz w:val="22"/>
+          <w:szCs w:val="22"/>
+        </w:rPr>
+      </w:pPr>
+      <w:r>
+        <w:rPr>
+          <w:sz w:val="22"/>
+          <w:szCs w:val="22"/>
+        </w:rPr>
+        <w:t xml:space="preserve">Calendrier préliminaire </w:t>
+      </w:r>
+    </w:p>
+    <w:p>
+      <w:pPr>
+        <w:pStyle w:val="Paragraphedeliste"/>
+        <w:numPr>
+          <w:ilvl w:val="1"/>
+          <w:numId w:val="11"/>
+        </w:numPr>
+        <w:spacing w:line="240" w:lineRule="auto"/>
+        <w:rPr>
+          <w:rFonts w:ascii="Calibri" w:hAnsi="Calibri" w:cs="Calibri"/>
+        </w:rPr>
+      </w:pPr>
+      <w:r>
+        <w:rPr>
+          <w:rFonts w:ascii="Calibri" w:hAnsi="Calibri" w:cs="Calibri"/>
+        </w:rPr>
+        <w:t>Estimations préliminaires des coûts</w:t>
+      </w:r>
+    </w:p>
+    <w:p>
+      <w:pPr>
+        <w:pStyle w:val="Default"/>
+        <w:numPr>
+          <w:ilvl w:val="0"/>
+          <w:numId w:val="11"/>
+        </w:numPr>
+        <w:rPr>
+          <w:sz w:val="22"/>
+          <w:szCs w:val="22"/>
+        </w:rPr>
+      </w:pPr>
+      <w:r>
+        <w:rPr>
+          <w:sz w:val="22"/>
+          <w:szCs w:val="22"/>
+        </w:rPr>
+        <w:t xml:space="preserve"> Analyse et conception du système </w:t>
+      </w:r>
+    </w:p>
+    <w:p>
+      <w:pPr>
+        <w:pStyle w:val="Default"/>
+        <w:numPr>
+          <w:ilvl w:val="1"/>
+          <w:numId w:val="11"/>
+        </w:numPr>
+        <w:rPr>
+          <w:sz w:val="22"/>
+          <w:szCs w:val="22"/>
+        </w:rPr>
+      </w:pPr>
+      <w:r>
+        <w:rPr>
+          <w:sz w:val="22"/>
+          <w:szCs w:val="22"/>
+        </w:rPr>
+        <w:t xml:space="preserve">Diagrammes de cas d’utilisation </w:t>
+      </w:r>
+    </w:p>
+    <w:p>
+      <w:pPr>
+        <w:pStyle w:val="Default"/>
+        <w:numPr>
+          <w:ilvl w:val="1"/>
+          <w:numId w:val="11"/>
+        </w:numPr>
+        <w:rPr>
+          <w:sz w:val="22"/>
+          <w:szCs w:val="22"/>
+        </w:rPr>
+      </w:pPr>
+      <w:r>
+        <w:rPr>
+          <w:sz w:val="22"/>
+          <w:szCs w:val="22"/>
+        </w:rPr>
+        <w:t xml:space="preserve">Diagrammes d'activités </w:t>
+      </w:r>
+    </w:p>
+    <w:p>
+      <w:pPr>
+        <w:pStyle w:val="Default"/>
+        <w:numPr>
+          <w:ilvl w:val="1"/>
+          <w:numId w:val="11"/>
+        </w:numPr>
+        <w:rPr>
+          <w:sz w:val="22"/>
+          <w:szCs w:val="22"/>
+        </w:rPr>
+      </w:pPr>
+      <w:r>
+        <w:rPr>
+          <w:sz w:val="22"/>
+          <w:szCs w:val="22"/>
+        </w:rPr>
+        <w:t xml:space="preserve">Description textuelle des cas d'utilisation </w:t>
+      </w:r>
+    </w:p>
+    <w:p>
+      <w:pPr>
+        <w:pStyle w:val="Default"/>
+        <w:numPr>
+          <w:ilvl w:val="1"/>
+          <w:numId w:val="11"/>
+        </w:numPr>
+        <w:rPr>
+          <w:sz w:val="22"/>
+          <w:szCs w:val="22"/>
+        </w:rPr>
+      </w:pPr>
+      <w:r>
+        <w:rPr>
+          <w:sz w:val="22"/>
+          <w:szCs w:val="22"/>
+        </w:rPr>
+        <w:t xml:space="preserve">Diagrammes de classe </w:t>
+      </w:r>
+    </w:p>
+    <w:p>
+      <w:pPr>
+        <w:pStyle w:val="Default"/>
+        <w:numPr>
+          <w:ilvl w:val="1"/>
+          <w:numId w:val="11"/>
+        </w:numPr>
+        <w:rPr>
+          <w:sz w:val="22"/>
+          <w:szCs w:val="22"/>
+        </w:rPr>
+      </w:pPr>
+      <w:r>
+        <w:rPr>
+          <w:sz w:val="22"/>
+          <w:szCs w:val="22"/>
+        </w:rPr>
+        <w:t xml:space="preserve">Diagrammes de séquence </w:t>
+      </w:r>
+    </w:p>
+    <w:p>
+      <w:pPr>
+        <w:pStyle w:val="Default"/>
+        <w:numPr>
+          <w:ilvl w:val="1"/>
+          <w:numId w:val="11"/>
+        </w:numPr>
+        <w:rPr>
+          <w:sz w:val="22"/>
+          <w:szCs w:val="22"/>
+        </w:rPr>
+      </w:pPr>
+      <w:r>
+        <w:rPr>
+          <w:sz w:val="22"/>
+          <w:szCs w:val="22"/>
+        </w:rPr>
+        <w:t xml:space="preserve">Prototypes en papier (le cas échéant) </w:t>
+      </w:r>
+    </w:p>
+    <w:p>
+      <w:pPr>
+        <w:pStyle w:val="Default"/>
+        <w:numPr>
+          <w:ilvl w:val="1"/>
+          <w:numId w:val="11"/>
+        </w:numPr>
+        <w:rPr>
+          <w:sz w:val="22"/>
+          <w:szCs w:val="22"/>
+        </w:rPr>
+      </w:pPr>
+      <w:proofErr w:type="spellStart"/>
+      <w:r>
+        <w:rPr>
+          <w:sz w:val="22"/>
+          <w:szCs w:val="22"/>
+        </w:rPr>
+        <w:t>Backlog</w:t>
+      </w:r>
+      <w:proofErr w:type="spellEnd"/>
+      <w:r>
+        <w:rPr>
+          <w:sz w:val="22"/>
+          <w:szCs w:val="22"/>
+        </w:rPr>
+        <w:t xml:space="preserve"> Produit préliminaire (avec priorités et complexités) </w:t>
       </w:r>
     </w:p>
     <w:p>
@@ -450,414 +957,69 @@
         <w:pStyle w:val="Paragraphedeliste"/>
         <w:numPr>
           <w:ilvl w:val="0"/>
-          <w:numId w:val="6"/>
+          <w:numId w:val="11"/>
         </w:numPr>
-        <w:rPr>
-          <w:rFonts w:ascii="Arial" w:hAnsi="Arial" w:cs="Arial"/>
-          <w:sz w:val="24"/>
-          <w:szCs w:val="24"/>
-        </w:rPr>
-      </w:pPr>
-      <w:r>
-        <w:rPr>
-          <w:rFonts w:ascii="Arial" w:hAnsi="Arial" w:cs="Arial"/>
-          <w:sz w:val="24"/>
-          <w:szCs w:val="24"/>
-        </w:rPr>
-        <w:t xml:space="preserve">Définition de l’application </w:t>
-      </w:r>
-      <w:r>
-        <w:rPr>
-          <w:rFonts w:ascii="Arial" w:hAnsi="Arial" w:cs="Arial"/>
-          <w:sz w:val="24"/>
-          <w:szCs w:val="24"/>
-        </w:rPr>
-        <w:sym w:font="Wingdings" w:char="F0E0"/>
-      </w:r>
-      <w:r>
-        <w:rPr>
-          <w:rFonts w:ascii="Arial" w:hAnsi="Arial" w:cs="Arial"/>
-          <w:sz w:val="24"/>
-          <w:szCs w:val="24"/>
-        </w:rPr>
-        <w:t xml:space="preserve"> idées générales,</w:t>
-      </w:r>
-      <w:r>
-        <w:rPr>
-          <w:rFonts w:ascii="Arial" w:hAnsi="Arial" w:cs="Arial"/>
-          <w:sz w:val="24"/>
-          <w:szCs w:val="24"/>
-        </w:rPr>
-        <w:t xml:space="preserve"> définition </w:t>
-      </w:r>
-      <w:proofErr w:type="gramStart"/>
-      <w:r>
-        <w:rPr>
-          <w:rFonts w:ascii="Arial" w:hAnsi="Arial" w:cs="Arial"/>
-          <w:sz w:val="24"/>
-          <w:szCs w:val="24"/>
-        </w:rPr>
-        <w:t>Métier</w:t>
-      </w:r>
-      <w:r>
-        <w:rPr>
-          <w:rFonts w:ascii="Arial" w:hAnsi="Arial" w:cs="Arial"/>
-          <w:sz w:val="24"/>
-          <w:szCs w:val="24"/>
-        </w:rPr>
-        <w:t xml:space="preserve"> ,</w:t>
-      </w:r>
-      <w:proofErr w:type="gramEnd"/>
-      <w:r>
-        <w:rPr>
-          <w:rFonts w:ascii="Arial" w:hAnsi="Arial" w:cs="Arial"/>
-          <w:sz w:val="24"/>
-          <w:szCs w:val="24"/>
-        </w:rPr>
-        <w:t xml:space="preserve"> synthétise les idées du concept</w:t>
-      </w:r>
-    </w:p>
-    <w:p>
-      <w:pPr>
-        <w:pStyle w:val="Paragraphedeliste"/>
-        <w:rPr>
-          <w:rFonts w:ascii="Arial" w:hAnsi="Arial" w:cs="Arial"/>
-          <w:sz w:val="24"/>
-          <w:szCs w:val="24"/>
-        </w:rPr>
-      </w:pPr>
-    </w:p>
-    <w:p>
-      <w:pPr>
-        <w:pStyle w:val="Paragraphedeliste"/>
-        <w:numPr>
-          <w:ilvl w:val="0"/>
-          <w:numId w:val="6"/>
-        </w:numPr>
-        <w:rPr>
-          <w:rFonts w:ascii="Arial" w:hAnsi="Arial" w:cs="Arial"/>
-          <w:sz w:val="24"/>
-          <w:szCs w:val="24"/>
-        </w:rPr>
-      </w:pPr>
-      <w:r>
-        <w:rPr>
-          <w:rFonts w:ascii="Arial" w:hAnsi="Arial" w:cs="Arial"/>
-          <w:sz w:val="24"/>
-          <w:szCs w:val="24"/>
-        </w:rPr>
-        <w:t xml:space="preserve">Le modèle économique </w:t>
-      </w:r>
-      <w:r>
-        <w:rPr>
-          <w:rFonts w:ascii="Arial" w:hAnsi="Arial" w:cs="Arial"/>
-          <w:sz w:val="24"/>
-          <w:szCs w:val="24"/>
-        </w:rPr>
-        <w:sym w:font="Wingdings" w:char="F0E0"/>
-      </w:r>
-      <w:r>
-        <w:rPr>
-          <w:rFonts w:ascii="Arial" w:hAnsi="Arial" w:cs="Arial"/>
-          <w:sz w:val="24"/>
-          <w:szCs w:val="24"/>
-        </w:rPr>
-        <w:t xml:space="preserve"> logique économique de l’application</w:t>
-      </w:r>
-    </w:p>
-    <w:p>
-      <w:pPr>
-        <w:pStyle w:val="Paragraphedeliste"/>
-        <w:rPr>
-          <w:rFonts w:ascii="Arial" w:hAnsi="Arial" w:cs="Arial"/>
-          <w:sz w:val="24"/>
-          <w:szCs w:val="24"/>
-        </w:rPr>
-      </w:pPr>
-    </w:p>
-    <w:p>
-      <w:pPr>
-        <w:pStyle w:val="Paragraphedeliste"/>
-        <w:numPr>
-          <w:ilvl w:val="0"/>
-          <w:numId w:val="6"/>
-        </w:numPr>
-        <w:rPr>
-          <w:rFonts w:ascii="Arial" w:hAnsi="Arial" w:cs="Arial"/>
-          <w:sz w:val="24"/>
-          <w:szCs w:val="24"/>
-        </w:rPr>
-      </w:pPr>
-      <w:r>
-        <w:rPr>
-          <w:rFonts w:ascii="Arial" w:hAnsi="Arial" w:cs="Arial"/>
-          <w:sz w:val="24"/>
-          <w:szCs w:val="24"/>
-        </w:rPr>
-        <w:t xml:space="preserve">L’ensemble des utilisateurs </w:t>
-      </w:r>
-      <w:r>
-        <w:rPr>
-          <w:rFonts w:ascii="Arial" w:hAnsi="Arial" w:cs="Arial"/>
-          <w:sz w:val="24"/>
-          <w:szCs w:val="24"/>
-        </w:rPr>
-        <w:sym w:font="Wingdings" w:char="F0E0"/>
-      </w:r>
-      <w:r>
-        <w:rPr>
-          <w:rFonts w:ascii="Arial" w:hAnsi="Arial" w:cs="Arial"/>
-          <w:sz w:val="24"/>
-          <w:szCs w:val="24"/>
-        </w:rPr>
-        <w:t xml:space="preserve"> User </w:t>
-      </w:r>
-      <w:proofErr w:type="gramStart"/>
-      <w:r>
-        <w:rPr>
-          <w:rFonts w:ascii="Arial" w:hAnsi="Arial" w:cs="Arial"/>
-          <w:sz w:val="24"/>
-          <w:szCs w:val="24"/>
-        </w:rPr>
-        <w:t>Stories ,</w:t>
-      </w:r>
-      <w:proofErr w:type="gramEnd"/>
-      <w:r>
-        <w:rPr>
-          <w:rFonts w:ascii="Arial" w:hAnsi="Arial" w:cs="Arial"/>
-          <w:sz w:val="24"/>
-          <w:szCs w:val="24"/>
-        </w:rPr>
-        <w:t xml:space="preserve"> Utilisateur, fonctions associer a chaque types d’utilisateurs</w:t>
-      </w:r>
-    </w:p>
-    <w:p>
-      <w:pPr>
-        <w:pStyle w:val="Paragraphedeliste"/>
-        <w:rPr>
-          <w:rFonts w:ascii="Arial" w:hAnsi="Arial" w:cs="Arial"/>
-          <w:sz w:val="24"/>
-          <w:szCs w:val="24"/>
-        </w:rPr>
-      </w:pPr>
-    </w:p>
-    <w:p>
-      <w:pPr>
-        <w:pStyle w:val="Paragraphedeliste"/>
-        <w:numPr>
-          <w:ilvl w:val="0"/>
-          <w:numId w:val="6"/>
-        </w:numPr>
-        <w:rPr>
-          <w:rFonts w:ascii="Arial" w:hAnsi="Arial" w:cs="Arial"/>
-          <w:sz w:val="24"/>
-          <w:szCs w:val="24"/>
-        </w:rPr>
-      </w:pPr>
-      <w:r>
-        <w:rPr>
-          <w:rFonts w:ascii="Arial" w:hAnsi="Arial" w:cs="Arial"/>
-          <w:sz w:val="24"/>
-          <w:szCs w:val="24"/>
-        </w:rPr>
-        <w:t xml:space="preserve">Précision Métier </w:t>
-      </w:r>
-      <w:r>
-        <w:rPr>
-          <w:rFonts w:ascii="Arial" w:hAnsi="Arial" w:cs="Arial"/>
-          <w:sz w:val="24"/>
-          <w:szCs w:val="24"/>
-        </w:rPr>
-        <w:sym w:font="Wingdings" w:char="F0E0"/>
-      </w:r>
-      <w:r>
-        <w:rPr>
-          <w:rFonts w:ascii="Arial" w:hAnsi="Arial" w:cs="Arial"/>
-          <w:sz w:val="24"/>
-          <w:szCs w:val="24"/>
-        </w:rPr>
-        <w:t xml:space="preserve"> Approfondissement des définissions Métiers</w:t>
-      </w:r>
-    </w:p>
-    <w:p>
-      <w:pPr>
-        <w:pStyle w:val="Paragraphedeliste"/>
-        <w:rPr>
-          <w:rFonts w:ascii="Arial" w:hAnsi="Arial" w:cs="Arial"/>
-          <w:sz w:val="24"/>
-          <w:szCs w:val="24"/>
-        </w:rPr>
-      </w:pPr>
-    </w:p>
-    <w:p>
-      <w:pPr>
-        <w:pStyle w:val="Paragraphedeliste"/>
-        <w:numPr>
-          <w:ilvl w:val="0"/>
-          <w:numId w:val="6"/>
-        </w:numPr>
-        <w:rPr>
-          <w:rFonts w:ascii="Arial" w:hAnsi="Arial" w:cs="Arial"/>
-          <w:sz w:val="24"/>
-          <w:szCs w:val="24"/>
-        </w:rPr>
-      </w:pPr>
-      <w:r>
-        <w:rPr>
-          <w:rFonts w:ascii="Arial" w:hAnsi="Arial" w:cs="Arial"/>
-          <w:sz w:val="24"/>
-          <w:szCs w:val="24"/>
-        </w:rPr>
-        <w:t xml:space="preserve">Impératifs et contraintes </w:t>
-      </w:r>
-      <w:r>
-        <w:rPr>
-          <w:rFonts w:ascii="Arial" w:hAnsi="Arial" w:cs="Arial"/>
-          <w:sz w:val="24"/>
-          <w:szCs w:val="24"/>
-        </w:rPr>
-        <w:sym w:font="Wingdings" w:char="F0E0"/>
-      </w:r>
-      <w:r>
-        <w:rPr>
-          <w:rFonts w:ascii="Arial" w:hAnsi="Arial" w:cs="Arial"/>
-          <w:sz w:val="24"/>
-          <w:szCs w:val="24"/>
-        </w:rPr>
-        <w:t xml:space="preserve"> Contraintes Métiers, contraintes techniques si connues. Utilisation de service tiers qui doive être mentionnés </w:t>
-      </w:r>
-    </w:p>
-    <w:p>
-      <w:pPr>
-        <w:pStyle w:val="Paragraphedeliste"/>
-        <w:rPr>
-          <w:rFonts w:ascii="Arial" w:hAnsi="Arial" w:cs="Arial"/>
-          <w:sz w:val="24"/>
-          <w:szCs w:val="24"/>
-        </w:rPr>
-      </w:pPr>
-    </w:p>
-    <w:p>
-      <w:pPr>
-        <w:pStyle w:val="Paragraphedeliste"/>
-        <w:numPr>
-          <w:ilvl w:val="0"/>
-          <w:numId w:val="6"/>
-        </w:numPr>
-        <w:rPr>
-          <w:rFonts w:ascii="Arial" w:hAnsi="Arial" w:cs="Arial"/>
-          <w:sz w:val="24"/>
-          <w:szCs w:val="24"/>
-        </w:rPr>
-      </w:pPr>
-      <w:r>
-        <w:rPr>
-          <w:rFonts w:ascii="Arial" w:hAnsi="Arial" w:cs="Arial"/>
-          <w:sz w:val="24"/>
-          <w:szCs w:val="24"/>
-        </w:rPr>
-        <w:t xml:space="preserve">Élément graphique, charte, </w:t>
-      </w:r>
-    </w:p>
-    <w:p>
-      <w:pPr>
-        <w:rPr>
-          <w:rFonts w:ascii="Arial" w:hAnsi="Arial" w:cs="Arial"/>
-          <w:sz w:val="24"/>
-          <w:szCs w:val="24"/>
-        </w:rPr>
-      </w:pPr>
-    </w:p>
-    <w:p>
-      <w:pPr>
-        <w:rPr>
-          <w:rFonts w:ascii="Arial" w:hAnsi="Arial" w:cs="Arial"/>
-          <w:sz w:val="24"/>
-          <w:szCs w:val="24"/>
-        </w:rPr>
-      </w:pPr>
-    </w:p>
-    <w:p>
-      <w:pPr>
-        <w:rPr>
-          <w:rFonts w:ascii="Arial" w:hAnsi="Arial" w:cs="Arial"/>
-          <w:sz w:val="24"/>
-          <w:szCs w:val="24"/>
-        </w:rPr>
-      </w:pPr>
-    </w:p>
-    <w:p>
-      <w:pPr>
-        <w:rPr>
-          <w:rFonts w:ascii="Arial" w:hAnsi="Arial" w:cs="Arial"/>
-          <w:sz w:val="24"/>
-          <w:szCs w:val="24"/>
-        </w:rPr>
-      </w:pPr>
-      <w:r>
-        <w:rPr>
-          <w:rFonts w:ascii="Arial" w:hAnsi="Arial" w:cs="Arial"/>
-          <w:sz w:val="24"/>
-          <w:szCs w:val="24"/>
-        </w:rPr>
+        <w:spacing w:line="240" w:lineRule="auto"/>
+        <w:rPr>
+          <w:rFonts w:ascii="Calibri" w:hAnsi="Calibri" w:cs="Calibri"/>
+        </w:rPr>
+      </w:pPr>
+      <w:r>
+        <w:rPr>
+          <w:rFonts w:ascii="Calibri" w:hAnsi="Calibri" w:cs="Calibri"/>
+        </w:rPr>
+        <w:t xml:space="preserve"> Conclusion</w:t>
+      </w:r>
+    </w:p>
+    <w:p>
+      <w:r>
         <w:br w:type="page"/>
       </w:r>
     </w:p>
     <w:p>
       <w:pPr>
-        <w:pStyle w:val="Titre2"/>
-        <w:rPr>
-          <w:rFonts w:ascii="Arial" w:hAnsi="Arial" w:cs="Arial"/>
-          <w:b/>
-          <w:bCs/>
-          <w:color w:val="auto"/>
-          <w:sz w:val="24"/>
-          <w:szCs w:val="24"/>
-          <w:u w:val="single"/>
-        </w:rPr>
-      </w:pPr>
-      <w:r>
-        <w:rPr>
-          <w:rStyle w:val="Titre2Car"/>
-          <w:b/>
-          <w:bCs/>
-          <w:color w:val="auto"/>
-          <w:u w:val="single"/>
-        </w:rPr>
-        <w:lastRenderedPageBreak/>
-        <w:t>Définition de l’application</w:t>
-      </w:r>
-      <w:r>
-        <w:rPr>
-          <w:rFonts w:ascii="Arial" w:hAnsi="Arial" w:cs="Arial"/>
-          <w:b/>
-          <w:bCs/>
-          <w:color w:val="auto"/>
-          <w:sz w:val="24"/>
-          <w:szCs w:val="24"/>
-          <w:u w:val="single"/>
-        </w:rPr>
-        <w:t> </w:t>
+        <w:pStyle w:val="Titre1"/>
+        <w:rPr>
+          <w:sz w:val="36"/>
+          <w:szCs w:val="36"/>
+        </w:rPr>
+      </w:pPr>
+      <w:r>
+        <w:rPr>
+          <w:sz w:val="36"/>
+          <w:szCs w:val="36"/>
+        </w:rPr>
+        <w:t xml:space="preserve">Introduction </w:t>
+      </w:r>
+    </w:p>
+    <w:p>
+      <w:pPr>
+        <w:pStyle w:val="Titre3"/>
+      </w:pPr>
+      <w:r>
+        <w:t>Description</w:t>
+      </w:r>
+      <w:r>
+        <w:rPr>
+          <w:rFonts w:ascii="Calibri" w:hAnsi="Calibri" w:cs="Calibri"/>
+          <w:sz w:val="22"/>
+          <w:szCs w:val="22"/>
+        </w:rPr>
+        <w:t xml:space="preserve"> </w:t>
+      </w:r>
+      <w:r>
+        <w:rPr>
+          <w:rFonts w:ascii="Calibri" w:hAnsi="Calibri" w:cs="Calibri"/>
+          <w:sz w:val="22"/>
+          <w:szCs w:val="22"/>
+        </w:rPr>
+        <w:t>de haut niveau</w:t>
+      </w:r>
+      <w:r>
+        <w:t xml:space="preserve"> du projet</w:t>
       </w:r>
     </w:p>
     <w:p/>
-    <w:p>
-      <w:pPr>
-        <w:pStyle w:val="Titre3"/>
-      </w:pPr>
-      <w:r>
-        <w:t>Explication du projet</w:t>
-      </w:r>
-    </w:p>
-    <w:p>
-      <w:pPr>
-        <w:ind w:left="360"/>
-        <w:rPr>
-          <w:sz w:val="24"/>
-          <w:szCs w:val="24"/>
-        </w:rPr>
-      </w:pPr>
-    </w:p>
     <w:p>
       <w:pPr>
         <w:ind w:left="360" w:firstLine="360"/>
@@ -928,36 +1090,33 @@
           <w:szCs w:val="21"/>
           <w:shd w:val="clear" w:color="auto" w:fill="FFFFFF"/>
         </w:rPr>
-        <w:t xml:space="preserve"> ‘</w:t>
-      </w:r>
-      <w:proofErr w:type="gramStart"/>
-      <w:r>
-        <w:rPr>
-          <w:rStyle w:val="lang-en"/>
-          <w:rFonts w:ascii="Arial" w:hAnsi="Arial" w:cs="Arial"/>
-          <w:i/>
-          <w:iCs/>
-          <w:color w:val="202122"/>
-          <w:sz w:val="21"/>
-          <w:szCs w:val="21"/>
-          <w:shd w:val="clear" w:color="auto" w:fill="FFFFFF"/>
-        </w:rPr>
-        <w:t xml:space="preserve">’ </w:t>
-      </w:r>
-      <w:r>
-        <w:rPr>
-          <w:sz w:val="24"/>
-          <w:szCs w:val="24"/>
-        </w:rPr>
-        <w:t xml:space="preserve"> (</w:t>
-      </w:r>
-      <w:proofErr w:type="gramEnd"/>
-      <w:r>
-        <w:rPr>
-          <w:sz w:val="24"/>
-          <w:szCs w:val="24"/>
-        </w:rPr>
-        <w:t>Mr. Crowley) possède une flotte de véhicule d’autobus voyageur et scolaire qu’il voudrait convertir en Uber BUS.</w:t>
+        <w:t xml:space="preserve"> ‘’ </w:t>
+      </w:r>
+      <w:r>
+        <w:rPr>
+          <w:sz w:val="24"/>
+          <w:szCs w:val="24"/>
+        </w:rPr>
+        <w:t xml:space="preserve"> (Mr. Crowley) possède une flotte de véhicule d’autobus voyageur et scolaire qu’il voudrait convertir en Uber BUS.</w:t>
+      </w:r>
+    </w:p>
+    <w:p>
+      <w:pPr>
+        <w:rPr>
+          <w:rFonts w:asciiTheme="majorHAnsi" w:hAnsiTheme="majorHAnsi" w:eastAsiaTheme="majorEastAsia" w:cstheme="majorBidi"/>
+          <w:color w:val="1F4D78" w:themeColor="accent1" w:themeShade="7F"/>
+          <w:sz w:val="24"/>
+          <w:szCs w:val="24"/>
+        </w:rPr>
+      </w:pPr>
+      <w:r>
+        <w:rPr>
+          <w:rFonts w:asciiTheme="majorHAnsi" w:hAnsiTheme="majorHAnsi" w:eastAsiaTheme="majorEastAsia" w:cstheme="majorBidi"/>
+          <w:color w:val="1F4D78" w:themeColor="accent1" w:themeShade="7F"/>
+          <w:sz w:val="24"/>
+          <w:szCs w:val="24"/>
+        </w:rPr>
+        <w:t>Motivation</w:t>
       </w:r>
     </w:p>
     <w:p>
@@ -977,10 +1136,11 @@
       </w:r>
       <w:r>
         <w:rPr>
-          <w:sz w:val="24"/>
-          <w:szCs w:val="24"/>
-        </w:rPr>
-        <w:sym w:font="Wingdings" w:char="F0E0"/>
+          <w:rFonts w:ascii="Wingdings" w:hAnsi="Wingdings" w:eastAsia="Wingdings" w:cs="Wingdings"/>
+          <w:sz w:val="24"/>
+          <w:szCs w:val="24"/>
+        </w:rPr>
+        <w:t>à</w:t>
       </w:r>
       <w:r>
         <w:rPr>
@@ -991,10 +1151,11 @@
       </w:r>
       <w:r>
         <w:rPr>
-          <w:sz w:val="24"/>
-          <w:szCs w:val="24"/>
-        </w:rPr>
-        <w:sym w:font="Wingdings" w:char="F0DF"/>
+          <w:rFonts w:ascii="Wingdings" w:hAnsi="Wingdings" w:eastAsia="Wingdings" w:cs="Wingdings"/>
+          <w:sz w:val="24"/>
+          <w:szCs w:val="24"/>
+        </w:rPr>
+        <w:t>ß</w:t>
       </w:r>
       <w:r>
         <w:rPr>
@@ -1015,33 +1176,43 @@
     </w:p>
     <w:p>
       <w:pPr>
-        <w:pStyle w:val="Titre2"/>
-        <w:rPr>
-          <w:rStyle w:val="Titre2Car"/>
-          <w:b/>
-          <w:bCs/>
-          <w:color w:val="auto"/>
-          <w:u w:val="single"/>
-        </w:rPr>
-      </w:pPr>
-      <w:r>
-        <w:rPr>
-          <w:rStyle w:val="Titre2Car"/>
-          <w:b/>
-          <w:bCs/>
-          <w:color w:val="auto"/>
-          <w:u w:val="single"/>
-        </w:rPr>
-        <w:t xml:space="preserve">Le modèle économique </w:t>
+        <w:pStyle w:val="Titre1"/>
+        <w:rPr>
+          <w:sz w:val="24"/>
+          <w:szCs w:val="24"/>
+        </w:rPr>
+      </w:pPr>
+      <w:r>
+        <w:rPr>
+          <w:sz w:val="36"/>
+          <w:szCs w:val="36"/>
+        </w:rPr>
+        <w:t xml:space="preserve">Analyse de l'environnement d’affaire actuel </w:t>
+      </w:r>
+    </w:p>
+    <w:p>
+      <w:pPr>
+        <w:pStyle w:val="Titre3"/>
+      </w:pPr>
+      <w:r>
+        <w:t xml:space="preserve">Positionnement du produit par rapport aux autres produits </w:t>
       </w:r>
     </w:p>
     <w:p/>
     <w:p>
       <w:pPr>
-        <w:pStyle w:val="Titre3"/>
-      </w:pPr>
-      <w:r>
-        <w:t xml:space="preserve">Sa clientèle cible : </w:t>
+        <w:ind w:firstLine="720"/>
+      </w:pPr>
+      <w:r>
+        <w:t xml:space="preserve">Nous avons fait les vérifications si le client était sérieux et si son projet tenait la route. (Si nous travaillerons inutilement pour ce client). Il s’est avéré après plusieurs enquête que le projet est tout à fait viable et qu’il y a une grande demande pour ses services. </w:t>
+      </w:r>
+    </w:p>
+    <w:p>
+      <w:pPr>
+        <w:ind w:firstLine="720"/>
+      </w:pPr>
+      <w:r>
+        <w:t>Les recherches croisées sur Google Trends ont démontré qu’il y a une réelle demande de ce genre de service a périodes bien ciblées :</w:t>
       </w:r>
     </w:p>
     <w:p>
@@ -1061,23 +1232,7 @@
           <w:sz w:val="24"/>
           <w:szCs w:val="24"/>
         </w:rPr>
-        <w:t xml:space="preserve">Les entreprises qui cédulent des </w:t>
-      </w:r>
-      <w:proofErr w:type="spellStart"/>
-      <w:r>
-        <w:rPr>
-          <w:sz w:val="24"/>
-          <w:szCs w:val="24"/>
-        </w:rPr>
-        <w:t>partys</w:t>
-      </w:r>
-      <w:proofErr w:type="spellEnd"/>
-      <w:r>
-        <w:rPr>
-          <w:sz w:val="24"/>
-          <w:szCs w:val="24"/>
-        </w:rPr>
-        <w:t xml:space="preserve"> d’employés</w:t>
+        <w:t>Période des fêtes (party d’employés)</w:t>
       </w:r>
     </w:p>
     <w:p>
@@ -1097,7 +1252,7 @@
           <w:sz w:val="24"/>
           <w:szCs w:val="24"/>
         </w:rPr>
-        <w:t>Les écoles (18 +) pour les sorties de groupe avec service spécifique</w:t>
+        <w:t>Groupe étudiant (sortie de ski)</w:t>
       </w:r>
     </w:p>
     <w:p>
@@ -1117,7 +1272,72 @@
           <w:sz w:val="24"/>
           <w:szCs w:val="24"/>
         </w:rPr>
-        <w:t>Les service scolaire (18-) avec un service moindre vue leur âge mais avec service de musique, jeu, console, projection de film, lunch et jus.</w:t>
+        <w:t>Groupe de personne âgées, ‘’</w:t>
+      </w:r>
+      <w:proofErr w:type="spellStart"/>
+      <w:r>
+        <w:rPr>
+          <w:sz w:val="24"/>
+          <w:szCs w:val="24"/>
+        </w:rPr>
+        <w:t>snow</w:t>
+      </w:r>
+      <w:proofErr w:type="spellEnd"/>
+      <w:r>
+        <w:rPr>
+          <w:sz w:val="24"/>
+          <w:szCs w:val="24"/>
+        </w:rPr>
+        <w:t xml:space="preserve"> </w:t>
+      </w:r>
+      <w:proofErr w:type="spellStart"/>
+      <w:r>
+        <w:rPr>
+          <w:sz w:val="24"/>
+          <w:szCs w:val="24"/>
+        </w:rPr>
+        <w:t>bird</w:t>
+      </w:r>
+      <w:proofErr w:type="spellEnd"/>
+      <w:r>
+        <w:rPr>
+          <w:sz w:val="24"/>
+          <w:szCs w:val="24"/>
+        </w:rPr>
+        <w:t>’’ (</w:t>
+      </w:r>
+      <w:proofErr w:type="spellStart"/>
+      <w:r>
+        <w:rPr>
+          <w:sz w:val="24"/>
+          <w:szCs w:val="24"/>
+        </w:rPr>
+        <w:t>fadoc</w:t>
+      </w:r>
+      <w:proofErr w:type="spellEnd"/>
+      <w:r>
+        <w:rPr>
+          <w:sz w:val="24"/>
+          <w:szCs w:val="24"/>
+        </w:rPr>
+        <w:t>)</w:t>
+      </w:r>
+    </w:p>
+    <w:p>
+      <w:pPr>
+        <w:pStyle w:val="Paragraphedeliste"/>
+        <w:rPr>
+          <w:sz w:val="24"/>
+          <w:szCs w:val="24"/>
+        </w:rPr>
+      </w:pPr>
+    </w:p>
+    <w:p>
+      <w:pPr>
+        <w:pStyle w:val="Titre3"/>
+      </w:pPr>
+      <w:r>
+        <w:t xml:space="preserve">Sa clientèle cible : </w:t>
       </w:r>
     </w:p>
     <w:p>
@@ -1137,7 +1357,7 @@
           <w:sz w:val="24"/>
           <w:szCs w:val="24"/>
         </w:rPr>
-        <w:t>La clientèle de voyageur en groupe sur longue distance (</w:t>
+        <w:t xml:space="preserve">Les entreprises qui cédulent des </w:t>
       </w:r>
       <w:proofErr w:type="spellStart"/>
       <w:r>
@@ -1145,7 +1365,7 @@
           <w:sz w:val="24"/>
           <w:szCs w:val="24"/>
         </w:rPr>
-        <w:t>snow</w:t>
+        <w:t>partys</w:t>
       </w:r>
       <w:proofErr w:type="spellEnd"/>
       <w:r>
@@ -1153,23 +1373,7 @@
           <w:sz w:val="24"/>
           <w:szCs w:val="24"/>
         </w:rPr>
-        <w:t xml:space="preserve"> </w:t>
-      </w:r>
-      <w:proofErr w:type="spellStart"/>
-      <w:r>
-        <w:rPr>
-          <w:sz w:val="24"/>
-          <w:szCs w:val="24"/>
-        </w:rPr>
-        <w:t>bird</w:t>
-      </w:r>
-      <w:proofErr w:type="spellEnd"/>
-      <w:r>
-        <w:rPr>
-          <w:sz w:val="24"/>
-          <w:szCs w:val="24"/>
-        </w:rPr>
-        <w:t>).</w:t>
+        <w:t xml:space="preserve"> d’employés</w:t>
       </w:r>
     </w:p>
     <w:p>
@@ -1189,56 +1393,7 @@
           <w:sz w:val="24"/>
           <w:szCs w:val="24"/>
         </w:rPr>
-        <w:t xml:space="preserve">Service de conducteur pour cette clientèle qui possède déjà leur </w:t>
-      </w:r>
-      <w:proofErr w:type="spellStart"/>
-      <w:r>
-        <w:rPr>
-          <w:sz w:val="24"/>
-          <w:szCs w:val="24"/>
-        </w:rPr>
-        <w:t>Motor</w:t>
-      </w:r>
-      <w:proofErr w:type="spellEnd"/>
-      <w:r>
-        <w:rPr>
-          <w:sz w:val="24"/>
-          <w:szCs w:val="24"/>
-        </w:rPr>
-        <w:t xml:space="preserve"> Home.</w:t>
-      </w:r>
-    </w:p>
-    <w:p>
-      <w:pPr>
-        <w:pStyle w:val="Paragraphedeliste"/>
-        <w:rPr>
-          <w:sz w:val="24"/>
-          <w:szCs w:val="24"/>
-        </w:rPr>
-      </w:pPr>
-    </w:p>
-    <w:p>
-      <w:pPr>
-        <w:pStyle w:val="Titre3"/>
-      </w:pPr>
-      <w:r>
-        <w:t>Évaluation du projet</w:t>
-      </w:r>
-    </w:p>
-    <w:p>
-      <w:pPr>
-        <w:ind w:firstLine="720"/>
-      </w:pPr>
-      <w:r>
-        <w:t xml:space="preserve">Nous avons fait les vérifications si le client était sérieux et si son projet tenait la route. (Si nous travaillerons inutilement pour ce client). Il s’est avéré après plusieurs enquête que le projet est tout à fait viable et qu’il y a une grande demande pour ses services. </w:t>
-      </w:r>
-    </w:p>
-    <w:p>
-      <w:pPr>
-        <w:ind w:firstLine="720"/>
-      </w:pPr>
-      <w:r>
-        <w:t>Les recherches croisées sur Google Trends ont démontré qu’il y a une réelle demande de ce genre de service a périodes bien ciblées :</w:t>
+        <w:t>Les écoles (18 +) pour les sorties de groupe avec service spécifique</w:t>
       </w:r>
     </w:p>
     <w:p>
@@ -1258,7 +1413,7 @@
           <w:sz w:val="24"/>
           <w:szCs w:val="24"/>
         </w:rPr>
-        <w:t>Période des fêtes (party d’employés)</w:t>
+        <w:t>Les service scolaire (18-) avec un service moindre vue leur âge mais avec service de musique, jeu, console, projection de film, lunch et jus.</w:t>
       </w:r>
     </w:p>
     <w:p>
@@ -1278,7 +1433,39 @@
           <w:sz w:val="24"/>
           <w:szCs w:val="24"/>
         </w:rPr>
-        <w:t>Groupe étudiant (sortie de ski)</w:t>
+        <w:t>La clientèle de voyageur en groupe sur longue distance (</w:t>
+      </w:r>
+      <w:proofErr w:type="spellStart"/>
+      <w:r>
+        <w:rPr>
+          <w:sz w:val="24"/>
+          <w:szCs w:val="24"/>
+        </w:rPr>
+        <w:t>snow</w:t>
+      </w:r>
+      <w:proofErr w:type="spellEnd"/>
+      <w:r>
+        <w:rPr>
+          <w:sz w:val="24"/>
+          <w:szCs w:val="24"/>
+        </w:rPr>
+        <w:t xml:space="preserve"> </w:t>
+      </w:r>
+      <w:proofErr w:type="spellStart"/>
+      <w:r>
+        <w:rPr>
+          <w:sz w:val="24"/>
+          <w:szCs w:val="24"/>
+        </w:rPr>
+        <w:t>bird</w:t>
+      </w:r>
+      <w:proofErr w:type="spellEnd"/>
+      <w:r>
+        <w:rPr>
+          <w:sz w:val="24"/>
+          <w:szCs w:val="24"/>
+        </w:rPr>
+        <w:t>).</w:t>
       </w:r>
     </w:p>
     <w:p>
@@ -1298,7 +1485,7 @@
           <w:sz w:val="24"/>
           <w:szCs w:val="24"/>
         </w:rPr>
-        <w:t>Groupe de personne âgées, ‘’</w:t>
+        <w:t xml:space="preserve">Service de conducteur pour cette clientèle qui possède déjà leur </w:t>
       </w:r>
       <w:proofErr w:type="spellStart"/>
       <w:r>
@@ -1306,7 +1493,7 @@
           <w:sz w:val="24"/>
           <w:szCs w:val="24"/>
         </w:rPr>
-        <w:t>snow</w:t>
+        <w:t>Motor</w:t>
       </w:r>
       <w:proofErr w:type="spellEnd"/>
       <w:r>
@@ -1314,57 +1501,21 @@
           <w:sz w:val="24"/>
           <w:szCs w:val="24"/>
         </w:rPr>
-        <w:t xml:space="preserve"> </w:t>
-      </w:r>
-      <w:proofErr w:type="spellStart"/>
-      <w:r>
-        <w:rPr>
-          <w:sz w:val="24"/>
-          <w:szCs w:val="24"/>
-        </w:rPr>
-        <w:t>bird</w:t>
-      </w:r>
-      <w:proofErr w:type="spellEnd"/>
-      <w:r>
-        <w:rPr>
-          <w:sz w:val="24"/>
-          <w:szCs w:val="24"/>
-        </w:rPr>
-        <w:t>’’ (</w:t>
-      </w:r>
-      <w:proofErr w:type="spellStart"/>
-      <w:r>
-        <w:rPr>
-          <w:sz w:val="24"/>
-          <w:szCs w:val="24"/>
-        </w:rPr>
-        <w:t>fadoc</w:t>
-      </w:r>
-      <w:proofErr w:type="spellEnd"/>
-      <w:r>
-        <w:rPr>
-          <w:sz w:val="24"/>
-          <w:szCs w:val="24"/>
-        </w:rPr>
-        <w:t>)</w:t>
-      </w:r>
-    </w:p>
-    <w:p>
-      <w:pPr>
-        <w:rPr>
-          <w:sz w:val="24"/>
-          <w:szCs w:val="24"/>
-          <w:lang w:val="en-CA"/>
-        </w:rPr>
-      </w:pPr>
-      <w:r>
-        <w:rPr>
-          <w:sz w:val="24"/>
-          <w:szCs w:val="24"/>
-          <w:lang w:val="en-CA"/>
-        </w:rPr>
-        <w:br w:type="page"/>
-      </w:r>
+        <w:t xml:space="preserve"> Home.</w:t>
+      </w:r>
+    </w:p>
+    <w:p>
+      <w:pPr>
+        <w:rPr>
+          <w:sz w:val="24"/>
+          <w:szCs w:val="24"/>
+        </w:rPr>
+      </w:pPr>
+    </w:p>
+    <w:p>
+      <w:pPr>
+        <w:spacing w:line="240" w:lineRule="auto"/>
+      </w:pPr>
     </w:p>
     <w:p>
       <w:pPr>
@@ -1377,7 +1528,6 @@
         <w:rPr>
           <w:lang w:val="fr"/>
         </w:rPr>
-        <w:lastRenderedPageBreak/>
         <w:t>Graphique d’études croisées</w:t>
       </w:r>
     </w:p>
@@ -1397,7 +1547,7 @@
           <w:lang w:val="fr"/>
         </w:rPr>
         <w:drawing>
-          <wp:inline distT="0" distB="0" distL="0" distR="0" wp14:anchorId="0D918475" wp14:editId="5BBDC728">
+          <wp:inline distT="0" distB="0" distL="0" distR="0" wp14:anchorId="35636632" wp14:editId="41546075">
             <wp:extent cx="3986784" cy="1836142"/>
             <wp:effectExtent l="0" t="0" r="0" b="0"/>
             <wp:docPr id="3" name="Image 3" descr="Une image contenant texte&#10;&#10;Description générée automatiquement"/>
@@ -1455,7 +1605,7 @@
           <w:lang w:val="fr"/>
         </w:rPr>
         <w:drawing>
-          <wp:inline distT="0" distB="0" distL="0" distR="0" wp14:anchorId="0BB0CF71" wp14:editId="2AB3A5F6">
+          <wp:inline distT="0" distB="0" distL="0" distR="0" wp14:anchorId="5D054F9B" wp14:editId="2FCBC4C0">
             <wp:extent cx="3986530" cy="1939015"/>
             <wp:effectExtent l="0" t="0" r="0" b="4445"/>
             <wp:docPr id="4" name="Image 4" descr="Une image contenant texte&#10;&#10;Description générée automatiquement"/>
@@ -1504,7 +1654,7 @@
           <w:lang w:val="fr"/>
         </w:rPr>
         <w:drawing>
-          <wp:inline distT="0" distB="0" distL="0" distR="0" wp14:anchorId="5697CFA2" wp14:editId="6A728C1E">
+          <wp:inline distT="0" distB="0" distL="0" distR="0" wp14:anchorId="3747D29E" wp14:editId="5967BB35">
             <wp:extent cx="3986530" cy="1397786"/>
             <wp:effectExtent l="0" t="0" r="0" b="0"/>
             <wp:docPr id="6" name="Image 6"/>
@@ -1548,48 +1698,1368 @@
     </w:p>
     <w:p>
       <w:pPr>
-        <w:rPr>
-          <w:sz w:val="24"/>
-          <w:szCs w:val="24"/>
-          <w:lang w:val="fr"/>
-        </w:rPr>
-      </w:pPr>
-      <w:r>
-        <w:rPr>
-          <w:sz w:val="24"/>
-          <w:szCs w:val="24"/>
-          <w:lang w:val="fr"/>
-        </w:rPr>
+        <w:spacing w:line="240" w:lineRule="auto"/>
+      </w:pPr>
+    </w:p>
+    <w:p>
+      <w:pPr>
+        <w:spacing w:line="240" w:lineRule="auto"/>
+      </w:pPr>
+    </w:p>
+    <w:p>
+      <w:pPr>
+        <w:spacing w:line="240" w:lineRule="auto"/>
+      </w:pPr>
+    </w:p>
+    <w:p>
+      <w:pPr>
+        <w:spacing w:line="240" w:lineRule="auto"/>
+      </w:pPr>
+    </w:p>
+    <w:p>
+      <w:pPr>
+        <w:spacing w:line="240" w:lineRule="auto"/>
+      </w:pPr>
+    </w:p>
+    <w:p>
+      <w:pPr>
+        <w:spacing w:line="240" w:lineRule="auto"/>
+      </w:pPr>
+    </w:p>
+    <w:p>
+      <w:pPr>
+        <w:spacing w:line="240" w:lineRule="auto"/>
+      </w:pPr>
+    </w:p>
+    <w:p>
+      <w:pPr>
+        <w:spacing w:line="240" w:lineRule="auto"/>
+      </w:pPr>
+    </w:p>
+    <w:p>
+      <w:pPr>
+        <w:spacing w:line="240" w:lineRule="auto"/>
+      </w:pPr>
+    </w:p>
+    <w:p>
+      <w:pPr>
+        <w:spacing w:line="240" w:lineRule="auto"/>
+      </w:pPr>
+    </w:p>
+    <w:p>
+      <w:pPr>
+        <w:pStyle w:val="Titre1"/>
+      </w:pPr>
+      <w:r>
+        <w:t xml:space="preserve">Méthodologie de développement </w:t>
+      </w:r>
+    </w:p>
+    <w:p>
+      <w:pPr>
+        <w:spacing w:line="240" w:lineRule="auto"/>
+      </w:pPr>
+      <w:r>
+        <w:rPr>
+          <w:rStyle w:val="Titre3Car"/>
+        </w:rPr>
+        <w:t>Méthodologies applicables</w:t>
+      </w:r>
+      <w:r>
+        <w:t xml:space="preserve"> (avantages et inconvénients) </w:t>
+      </w:r>
+    </w:p>
+    <w:p>
+      <w:pPr>
+        <w:spacing w:line="240" w:lineRule="auto"/>
+      </w:pPr>
+    </w:p>
+    <w:p>
+      <w:pPr>
+        <w:spacing w:line="240" w:lineRule="auto"/>
+      </w:pPr>
+      <w:r>
+        <w:t xml:space="preserve">Les méthodologies applicables pour cette interface sont : </w:t>
+      </w:r>
+    </w:p>
+    <w:p>
+      <w:pPr>
+        <w:spacing w:line="240" w:lineRule="auto"/>
+      </w:pPr>
+      <w:r>
+        <w:rPr>
+          <w:rStyle w:val="Titre4Car"/>
+        </w:rPr>
+        <w:t>Méthode itérative</w:t>
+      </w:r>
+      <w:r>
+        <w:t xml:space="preserve"> </w:t>
+      </w:r>
+      <w:r>
+        <w:rPr>
+          <w:rFonts w:ascii="Wingdings" w:hAnsi="Wingdings" w:eastAsia="Wingdings" w:cs="Wingdings"/>
+        </w:rPr>
+        <w:t>à</w:t>
+      </w:r>
+      <w:r>
+        <w:t xml:space="preserve"> sprint</w:t>
+      </w:r>
+    </w:p>
+    <w:p>
+      <w:pPr>
+        <w:pStyle w:val="Paragraphedeliste"/>
+        <w:spacing w:line="240" w:lineRule="auto"/>
+      </w:pPr>
+    </w:p>
+    <w:p>
+      <w:pPr>
+        <w:spacing w:line="240" w:lineRule="auto"/>
+      </w:pPr>
+      <w:r>
+        <w:rPr>
+          <w:rStyle w:val="Titre4Car"/>
+        </w:rPr>
+        <w:t>Méthode semi itérative</w:t>
+      </w:r>
+      <w:r>
+        <w:t xml:space="preserve"> </w:t>
+      </w:r>
+      <w:r>
+        <w:rPr>
+          <w:rFonts w:ascii="Wingdings" w:hAnsi="Wingdings" w:eastAsia="Wingdings" w:cs="Wingdings"/>
+        </w:rPr>
+        <w:t>à</w:t>
+      </w:r>
+      <w:r>
+        <w:t xml:space="preserve"> Scrum</w:t>
+      </w:r>
+    </w:p>
+    <w:p>
+      <w:pPr>
+        <w:spacing w:line="240" w:lineRule="auto"/>
+      </w:pPr>
+      <w:r>
+        <w:t>Scrum est un Framework</w:t>
+      </w:r>
+      <w:r>
+        <w:t xml:space="preserve">, </w:t>
+      </w:r>
+      <w:r>
+        <w:t>Scrum est fondé sur la théorie empirique de contrôle de processus</w:t>
+      </w:r>
+      <w:r>
+        <w:t xml:space="preserve">, </w:t>
+      </w:r>
+      <w:r>
+        <w:t xml:space="preserve">Scrum emploie une approche itérative et incrémentale pour perfectionner la prévisibilité et le </w:t>
+      </w:r>
+      <w:r>
+        <w:t>c</w:t>
+      </w:r>
+      <w:r>
+        <w:t>ontrôle des risques</w:t>
+      </w:r>
+      <w:r>
+        <w:t>. Il est :</w:t>
+      </w:r>
+    </w:p>
+    <w:p>
+      <w:pPr>
+        <w:pStyle w:val="Paragraphedeliste"/>
+        <w:numPr>
+          <w:ilvl w:val="0"/>
+          <w:numId w:val="13"/>
+        </w:numPr>
+        <w:spacing w:line="240" w:lineRule="auto"/>
+      </w:pPr>
+      <w:r>
+        <w:t>I</w:t>
+      </w:r>
+      <w:r>
+        <w:t>ndépendant</w:t>
+      </w:r>
+    </w:p>
+    <w:p>
+      <w:pPr>
+        <w:pStyle w:val="Paragraphedeliste"/>
+        <w:numPr>
+          <w:ilvl w:val="0"/>
+          <w:numId w:val="13"/>
+        </w:numPr>
+        <w:spacing w:line="240" w:lineRule="auto"/>
+      </w:pPr>
+      <w:r>
+        <w:t>Négociable</w:t>
+      </w:r>
+    </w:p>
+    <w:p>
+      <w:pPr>
+        <w:pStyle w:val="Paragraphedeliste"/>
+        <w:numPr>
+          <w:ilvl w:val="0"/>
+          <w:numId w:val="13"/>
+        </w:numPr>
+        <w:spacing w:line="240" w:lineRule="auto"/>
+      </w:pPr>
+      <w:r>
+        <w:t>Valable</w:t>
+      </w:r>
+    </w:p>
+    <w:p>
+      <w:pPr>
+        <w:pStyle w:val="Paragraphedeliste"/>
+        <w:numPr>
+          <w:ilvl w:val="0"/>
+          <w:numId w:val="13"/>
+        </w:numPr>
+        <w:spacing w:line="240" w:lineRule="auto"/>
+      </w:pPr>
+      <w:r>
+        <w:t>Estimable (possible d’estimer la complexité du récit d'usagé)</w:t>
+      </w:r>
+    </w:p>
+    <w:p>
+      <w:pPr>
+        <w:spacing w:line="240" w:lineRule="auto"/>
+      </w:pPr>
+      <w:r>
+        <w:rPr>
+          <w:rStyle w:val="Titre3Car"/>
+        </w:rPr>
+        <w:t>Méthodologie recommandée</w:t>
+      </w:r>
+      <w:r>
+        <w:t xml:space="preserve"> : </w:t>
+      </w:r>
+      <w:r>
+        <w:t>Scrum</w:t>
+      </w:r>
+      <w:r>
+        <w:t>.</w:t>
+      </w:r>
+    </w:p>
+    <w:p>
+      <w:pPr>
+        <w:spacing w:line="240" w:lineRule="auto"/>
+      </w:pPr>
+      <w:r>
+        <w:t>Les avantages de la méthode Scrum</w:t>
+      </w:r>
+      <w:r>
+        <w:t> :</w:t>
+      </w:r>
+      <w:r>
+        <w:br/>
+      </w:r>
+      <w:r>
+        <w:t>Les équipes qui optent pour la structure Scrum gagnent en agilité et en flexibilité. Elle contribue à renforcer la collaboration au sein des équipes et les aide à atteindre leurs objectifs plus efficacement.</w:t>
+      </w:r>
+    </w:p>
+    <w:p>
+      <w:r>
         <w:br w:type="page"/>
       </w:r>
     </w:p>
     <w:p>
       <w:pPr>
-        <w:rPr>
-          <w:sz w:val="24"/>
-          <w:szCs w:val="24"/>
-          <w:lang w:val="fr"/>
-        </w:rPr>
-      </w:pPr>
-    </w:p>
-    <w:p>
-      <w:pPr>
-        <w:pStyle w:val="Titre2"/>
-        <w:rPr>
-          <w:rStyle w:val="Titre2Car"/>
+        <w:spacing w:line="240" w:lineRule="auto"/>
+        <w:rPr>
+          <w:rStyle w:val="Titre1Car"/>
+          <w:rFonts w:eastAsiaTheme="minorHAnsi"/>
+          <w:sz w:val="24"/>
+          <w:szCs w:val="24"/>
+        </w:rPr>
+      </w:pPr>
+      <w:r>
+        <w:rPr>
+          <w:rStyle w:val="Titre1Car"/>
+          <w:rFonts w:eastAsiaTheme="minorHAnsi"/>
+        </w:rPr>
+        <w:t xml:space="preserve">Description du projet </w:t>
+      </w:r>
+      <w:r>
+        <w:rPr>
+          <w:rStyle w:val="Titre1Car"/>
+          <w:rFonts w:eastAsiaTheme="minorHAnsi"/>
+          <w:sz w:val="24"/>
+          <w:szCs w:val="24"/>
+        </w:rPr>
+        <w:t xml:space="preserve">(portée et requis des utilisateurs). </w:t>
+      </w:r>
+    </w:p>
+    <w:p>
+      <w:pPr>
+        <w:spacing w:line="240" w:lineRule="auto"/>
+      </w:pPr>
+      <w:r>
+        <w:rPr>
+          <w:rStyle w:val="Titre3Car"/>
+        </w:rPr>
+        <w:t>Description détaillée de la solution</w:t>
+      </w:r>
+      <w:r>
+        <w:t xml:space="preserve"> </w:t>
+      </w:r>
+      <w:r>
+        <w:t>(diagramme tableau blanc)</w:t>
+      </w:r>
+    </w:p>
+    <w:p>
+      <w:pPr>
+        <w:spacing w:line="240" w:lineRule="auto"/>
+      </w:pPr>
+      <w:r>
+        <w:rPr>
           <w:b/>
           <w:bCs/>
-          <w:color w:val="auto"/>
+          <w:noProof/>
           <w:u w:val="single"/>
         </w:rPr>
+        <w:drawing>
+          <wp:inline distT="0" distB="0" distL="0" distR="0" wp14:anchorId="173FBC69" wp14:editId="79B4EA5C">
+            <wp:extent cx="5341916" cy="4778423"/>
+            <wp:effectExtent l="133350" t="114300" r="144780" b="136525"/>
+            <wp:docPr id="9" name="Image 9"/>
+            <wp:cNvGraphicFramePr>
+              <a:graphicFrameLocks xmlns:a="http://schemas.openxmlformats.org/drawingml/2006/main" noChangeAspect="1"/>
+            </wp:cNvGraphicFramePr>
+            <a:graphic xmlns:a="http://schemas.openxmlformats.org/drawingml/2006/main">
+              <a:graphicData uri="http://schemas.openxmlformats.org/drawingml/2006/picture">
+                <pic:pic xmlns:pic="http://schemas.openxmlformats.org/drawingml/2006/picture">
+                  <pic:nvPicPr>
+                    <pic:cNvPr id="9" name="Image 9"/>
+                    <pic:cNvPicPr/>
+                  </pic:nvPicPr>
+                  <pic:blipFill>
+                    <a:blip r:embed="rId13">
+                      <a:extLst>
+                        <a:ext uri="{28A0092B-C50C-407E-A947-70E740481C1C}">
+                          <a14:useLocalDpi xmlns:a14="http://schemas.microsoft.com/office/drawing/2010/main" val="0"/>
+                        </a:ext>
+                      </a:extLst>
+                    </a:blip>
+                    <a:stretch>
+                      <a:fillRect/>
+                    </a:stretch>
+                  </pic:blipFill>
+                  <pic:spPr>
+                    <a:xfrm>
+                      <a:off x="0" y="0"/>
+                      <a:ext cx="5342909" cy="4779311"/>
+                    </a:xfrm>
+                    <a:prstGeom prst="rect">
+                      <a:avLst/>
+                    </a:prstGeom>
+                    <a:solidFill>
+                      <a:srgbClr val="FFFFFF">
+                        <a:shade val="85000"/>
+                      </a:srgbClr>
+                    </a:solidFill>
+                    <a:ln w="88900" cap="sq">
+                      <a:solidFill>
+                        <a:srgbClr val="FFFFFF"/>
+                      </a:solidFill>
+                      <a:miter lim="800000"/>
+                    </a:ln>
+                    <a:effectLst>
+                      <a:outerShdw blurRad="55000" dist="18000" dir="5400000" algn="tl" rotWithShape="0">
+                        <a:srgbClr val="000000">
+                          <a:alpha val="40000"/>
+                        </a:srgbClr>
+                      </a:outerShdw>
+                    </a:effectLst>
+                    <a:scene3d>
+                      <a:camera prst="orthographicFront"/>
+                      <a:lightRig rig="twoPt" dir="t">
+                        <a:rot lat="0" lon="0" rev="7200000"/>
+                      </a:lightRig>
+                    </a:scene3d>
+                    <a:sp3d>
+                      <a:bevelT w="25400" h="19050"/>
+                      <a:contourClr>
+                        <a:srgbClr val="FFFFFF"/>
+                      </a:contourClr>
+                    </a:sp3d>
+                  </pic:spPr>
+                </pic:pic>
+              </a:graphicData>
+            </a:graphic>
+          </wp:inline>
+        </w:drawing>
+      </w:r>
+    </w:p>
+    <w:p>
+      <w:pPr>
+        <w:spacing w:line="240" w:lineRule="auto"/>
+      </w:pPr>
+    </w:p>
+    <w:p>
+      <w:pPr>
+        <w:spacing w:line="240" w:lineRule="auto"/>
+      </w:pPr>
+    </w:p>
+    <w:p>
+      <w:pPr>
+        <w:spacing w:line="240" w:lineRule="auto"/>
+      </w:pPr>
+    </w:p>
+    <w:p>
+      <w:pPr>
+        <w:spacing w:line="240" w:lineRule="auto"/>
+      </w:pPr>
+    </w:p>
+    <w:p>
+      <w:pPr>
+        <w:spacing w:line="240" w:lineRule="auto"/>
+      </w:pPr>
+    </w:p>
+    <w:p>
+      <w:pPr>
+        <w:spacing w:line="240" w:lineRule="auto"/>
+      </w:pPr>
+    </w:p>
+    <w:p>
+      <w:pPr>
+        <w:spacing w:line="240" w:lineRule="auto"/>
+      </w:pPr>
+    </w:p>
+    <w:p>
+      <w:pPr>
+        <w:spacing w:line="240" w:lineRule="auto"/>
+      </w:pPr>
+    </w:p>
+    <w:p>
+      <w:pPr>
+        <w:spacing w:line="240" w:lineRule="auto"/>
+      </w:pPr>
+    </w:p>
+    <w:p>
+      <w:pPr>
+        <w:spacing w:line="240" w:lineRule="auto"/>
       </w:pPr>
       <w:r>
         <w:rPr>
           <w:rStyle w:val="Titre2Car"/>
+        </w:rPr>
+        <w:t>Portée</w:t>
+      </w:r>
+      <w:r>
+        <w:t xml:space="preserve"> (ce qui est dedans et ce qui est dehors) </w:t>
+      </w:r>
+    </w:p>
+    <w:p>
+      <w:pPr>
+        <w:spacing w:line="240" w:lineRule="auto"/>
+        <w:ind w:left="1440"/>
+      </w:pPr>
+      <w:r>
+        <w:rPr>
+          <w:rFonts w:ascii="Wingdings" w:hAnsi="Wingdings" w:eastAsia="Wingdings" w:cs="Wingdings"/>
+          <w:lang w:val="en-CA"/>
+        </w:rPr>
+        <w:t>à</w:t>
+      </w:r>
+      <w:r>
+        <w:t xml:space="preserve">(les diagramme </w:t>
+      </w:r>
+      <w:proofErr w:type="spellStart"/>
+      <w:r>
+        <w:t>qu</w:t>
+      </w:r>
+      <w:proofErr w:type="spellEnd"/>
+      <w:r>
+        <w:t xml:space="preserve"> on a fait qui semble important )</w:t>
+      </w:r>
+      <w:r>
+        <w:t>(</w:t>
+      </w:r>
+      <w:proofErr w:type="spellStart"/>
+      <w:r>
+        <w:t>a</w:t>
+      </w:r>
+      <w:proofErr w:type="spellEnd"/>
+      <w:r>
+        <w:t xml:space="preserve"> l </w:t>
+      </w:r>
+      <w:proofErr w:type="spellStart"/>
+      <w:r>
+        <w:t>interieur</w:t>
+      </w:r>
+      <w:proofErr w:type="spellEnd"/>
+      <w:r>
+        <w:t>)</w:t>
+      </w:r>
+    </w:p>
+    <w:p>
+      <w:pPr>
+        <w:spacing w:line="240" w:lineRule="auto"/>
+        <w:ind w:left="1440"/>
+      </w:pPr>
+      <w:r>
+        <w:rPr>
+          <w:rFonts w:ascii="Wingdings" w:hAnsi="Wingdings" w:eastAsia="Wingdings" w:cs="Wingdings"/>
+        </w:rPr>
+        <w:t>à</w:t>
+      </w:r>
+      <w:r>
+        <w:t xml:space="preserve">(non </w:t>
+      </w:r>
+      <w:r>
+        <w:t>implémenté</w:t>
+      </w:r>
+      <w:r>
+        <w:t xml:space="preserve"> les transport de longue distance)</w:t>
+      </w:r>
+      <w:r>
+        <w:t>(</w:t>
+      </w:r>
+      <w:proofErr w:type="spellStart"/>
+      <w:r>
+        <w:t>a</w:t>
+      </w:r>
+      <w:proofErr w:type="spellEnd"/>
+      <w:r>
+        <w:t xml:space="preserve"> l </w:t>
+      </w:r>
+      <w:proofErr w:type="spellStart"/>
+      <w:r>
+        <w:t>exterieur</w:t>
+      </w:r>
+      <w:proofErr w:type="spellEnd"/>
+      <w:r>
+        <w:t>)</w:t>
+      </w:r>
+    </w:p>
+    <w:p>
+      <w:pPr>
+        <w:spacing w:line="240" w:lineRule="auto"/>
+        <w:ind w:left="1440"/>
+      </w:pPr>
+    </w:p>
+    <w:p>
+      <w:pPr>
+        <w:spacing w:line="240" w:lineRule="auto"/>
+        <w:ind w:left="1440"/>
+      </w:pPr>
+    </w:p>
+    <w:p>
+      <w:pPr>
+        <w:spacing w:line="240" w:lineRule="auto"/>
+      </w:pPr>
+      <w:r>
+        <w:rPr>
+          <w:rStyle w:val="Titre2Car"/>
+        </w:rPr>
+        <w:t xml:space="preserve">La technologie </w:t>
+      </w:r>
+      <w:r>
+        <w:t xml:space="preserve">(technologie </w:t>
+      </w:r>
+      <w:proofErr w:type="spellStart"/>
+      <w:r>
+        <w:t>satallitaire</w:t>
+      </w:r>
+      <w:proofErr w:type="spellEnd"/>
+      <w:r>
+        <w:t xml:space="preserve">, 5G – SMS, intégration du payement Square, </w:t>
+      </w:r>
+      <w:proofErr w:type="spellStart"/>
+      <w:r>
+        <w:t>Paypall</w:t>
+      </w:r>
+      <w:proofErr w:type="spellEnd"/>
+      <w:r>
+        <w:t xml:space="preserve"> )</w:t>
+      </w:r>
+    </w:p>
+    <w:p>
+      <w:pPr>
+        <w:spacing w:line="240" w:lineRule="auto"/>
+        <w:ind w:left="720" w:firstLine="720"/>
+      </w:pPr>
+      <w:r>
+        <w:rPr>
+          <w:rFonts w:ascii="Wingdings" w:hAnsi="Wingdings" w:eastAsia="Wingdings" w:cs="Wingdings"/>
+        </w:rPr>
+        <w:t>à</w:t>
+      </w:r>
+      <w:r>
+        <w:t>(</w:t>
+      </w:r>
+      <w:r>
+        <w:t>Utilisé les image</w:t>
+      </w:r>
+      <w:r>
+        <w:t xml:space="preserve"> de technologie de backend et mobile dev.)</w:t>
+      </w:r>
+    </w:p>
+    <w:p>
+      <w:pPr>
+        <w:spacing w:line="240" w:lineRule="auto"/>
+      </w:pPr>
+      <w:r>
+        <w:rPr>
+          <w:noProof/>
+        </w:rPr>
+        <w:drawing>
+          <wp:inline distT="0" distB="0" distL="0" distR="0" wp14:anchorId="513CCEFA" wp14:editId="7E519D92">
+            <wp:extent cx="5578230" cy="2543810"/>
+            <wp:effectExtent l="133350" t="114300" r="156210" b="161290"/>
+            <wp:docPr id="13" name="Image 13"/>
+            <wp:cNvGraphicFramePr>
+              <a:graphicFrameLocks xmlns:a="http://schemas.openxmlformats.org/drawingml/2006/main" noChangeAspect="1"/>
+            </wp:cNvGraphicFramePr>
+            <a:graphic xmlns:a="http://schemas.openxmlformats.org/drawingml/2006/main">
+              <a:graphicData uri="http://schemas.openxmlformats.org/drawingml/2006/picture">
+                <pic:pic xmlns:pic="http://schemas.openxmlformats.org/drawingml/2006/picture">
+                  <pic:nvPicPr>
+                    <pic:cNvPr id="0" name="Picture 1"/>
+                    <pic:cNvPicPr>
+                      <a:picLocks noChangeAspect="1" noChangeArrowheads="1"/>
+                    </pic:cNvPicPr>
+                  </pic:nvPicPr>
+                  <pic:blipFill>
+                    <a:blip r:embed="rId14">
+                      <a:extLst>
+                        <a:ext uri="{28A0092B-C50C-407E-A947-70E740481C1C}">
+                          <a14:useLocalDpi xmlns:a14="http://schemas.microsoft.com/office/drawing/2010/main" val="0"/>
+                        </a:ext>
+                      </a:extLst>
+                    </a:blip>
+                    <a:srcRect/>
+                    <a:stretch>
+                      <a:fillRect/>
+                    </a:stretch>
+                  </pic:blipFill>
+                  <pic:spPr bwMode="auto">
+                    <a:xfrm>
+                      <a:off x="0" y="0"/>
+                      <a:ext cx="5594133" cy="2551062"/>
+                    </a:xfrm>
+                    <a:prstGeom prst="rect">
+                      <a:avLst/>
+                    </a:prstGeom>
+                    <a:solidFill>
+                      <a:srgbClr val="FFFFFF">
+                        <a:shade val="85000"/>
+                      </a:srgbClr>
+                    </a:solidFill>
+                    <a:ln w="88900" cap="sq">
+                      <a:solidFill>
+                        <a:srgbClr val="FFFFFF"/>
+                      </a:solidFill>
+                      <a:miter lim="800000"/>
+                    </a:ln>
+                    <a:effectLst>
+                      <a:outerShdw blurRad="55000" dist="18000" dir="5400000" algn="tl" rotWithShape="0">
+                        <a:srgbClr val="000000">
+                          <a:alpha val="40000"/>
+                        </a:srgbClr>
+                      </a:outerShdw>
+                    </a:effectLst>
+                    <a:scene3d>
+                      <a:camera prst="orthographicFront"/>
+                      <a:lightRig rig="twoPt" dir="t">
+                        <a:rot lat="0" lon="0" rev="7200000"/>
+                      </a:lightRig>
+                    </a:scene3d>
+                    <a:sp3d>
+                      <a:bevelT w="25400" h="19050"/>
+                      <a:contourClr>
+                        <a:srgbClr val="FFFFFF"/>
+                      </a:contourClr>
+                    </a:sp3d>
+                  </pic:spPr>
+                </pic:pic>
+              </a:graphicData>
+            </a:graphic>
+          </wp:inline>
+        </w:drawing>
+      </w:r>
+    </w:p>
+    <w:p>
+      <w:pPr>
+        <w:spacing w:line="240" w:lineRule="auto"/>
+      </w:pPr>
+      <w:r>
+        <w:rPr>
+          <w:noProof/>
+        </w:rPr>
+        <w:drawing>
+          <wp:inline distT="0" distB="0" distL="0" distR="0" wp14:anchorId="0893FD80" wp14:editId="555380DE">
+            <wp:extent cx="5549521" cy="2974539"/>
+            <wp:effectExtent l="133350" t="114300" r="146685" b="168910"/>
+            <wp:docPr id="14" name="Image 14"/>
+            <wp:cNvGraphicFramePr>
+              <a:graphicFrameLocks xmlns:a="http://schemas.openxmlformats.org/drawingml/2006/main" noChangeAspect="1"/>
+            </wp:cNvGraphicFramePr>
+            <a:graphic xmlns:a="http://schemas.openxmlformats.org/drawingml/2006/main">
+              <a:graphicData uri="http://schemas.openxmlformats.org/drawingml/2006/picture">
+                <pic:pic xmlns:pic="http://schemas.openxmlformats.org/drawingml/2006/picture">
+                  <pic:nvPicPr>
+                    <pic:cNvPr id="0" name="Picture 2"/>
+                    <pic:cNvPicPr>
+                      <a:picLocks noChangeAspect="1" noChangeArrowheads="1"/>
+                    </pic:cNvPicPr>
+                  </pic:nvPicPr>
+                  <pic:blipFill>
+                    <a:blip r:embed="rId15">
+                      <a:extLst>
+                        <a:ext uri="{28A0092B-C50C-407E-A947-70E740481C1C}">
+                          <a14:useLocalDpi xmlns:a14="http://schemas.microsoft.com/office/drawing/2010/main" val="0"/>
+                        </a:ext>
+                      </a:extLst>
+                    </a:blip>
+                    <a:srcRect/>
+                    <a:stretch>
+                      <a:fillRect/>
+                    </a:stretch>
+                  </pic:blipFill>
+                  <pic:spPr bwMode="auto">
+                    <a:xfrm>
+                      <a:off x="0" y="0"/>
+                      <a:ext cx="5554561" cy="2977240"/>
+                    </a:xfrm>
+                    <a:prstGeom prst="rect">
+                      <a:avLst/>
+                    </a:prstGeom>
+                    <a:solidFill>
+                      <a:srgbClr val="FFFFFF">
+                        <a:shade val="85000"/>
+                      </a:srgbClr>
+                    </a:solidFill>
+                    <a:ln w="88900" cap="sq">
+                      <a:solidFill>
+                        <a:srgbClr val="FFFFFF"/>
+                      </a:solidFill>
+                      <a:miter lim="800000"/>
+                    </a:ln>
+                    <a:effectLst>
+                      <a:outerShdw blurRad="55000" dist="18000" dir="5400000" algn="tl" rotWithShape="0">
+                        <a:srgbClr val="000000">
+                          <a:alpha val="40000"/>
+                        </a:srgbClr>
+                      </a:outerShdw>
+                    </a:effectLst>
+                    <a:scene3d>
+                      <a:camera prst="orthographicFront"/>
+                      <a:lightRig rig="twoPt" dir="t">
+                        <a:rot lat="0" lon="0" rev="7200000"/>
+                      </a:lightRig>
+                    </a:scene3d>
+                    <a:sp3d>
+                      <a:bevelT w="25400" h="19050"/>
+                      <a:contourClr>
+                        <a:srgbClr val="FFFFFF"/>
+                      </a:contourClr>
+                    </a:sp3d>
+                  </pic:spPr>
+                </pic:pic>
+              </a:graphicData>
+            </a:graphic>
+          </wp:inline>
+        </w:drawing>
+      </w:r>
+    </w:p>
+    <w:p>
+      <w:pPr>
+        <w:pStyle w:val="Titre2"/>
+      </w:pPr>
+      <w:r>
+        <w:t xml:space="preserve">Hypothèses, risques, contraintes et plans de contingence </w:t>
+      </w:r>
+    </w:p>
+    <w:p>
+      <w:pPr>
+        <w:spacing w:line="240" w:lineRule="auto"/>
+      </w:pPr>
+    </w:p>
+    <w:p>
+      <w:pPr>
+        <w:spacing w:line="240" w:lineRule="auto"/>
+      </w:pPr>
+      <w:r>
+        <w:rPr>
+          <w:rStyle w:val="Titre4Car"/>
+        </w:rPr>
+        <w:t>Hypothèse</w:t>
+      </w:r>
+      <w:r>
+        <w:t> : A</w:t>
+      </w:r>
+      <w:r>
+        <w:t>pporter les passagers du point A au point B avec du FUN !</w:t>
+      </w:r>
+    </w:p>
+    <w:p>
+      <w:pPr>
+        <w:spacing w:line="240" w:lineRule="auto"/>
+      </w:pPr>
+      <w:r>
+        <w:rPr>
+          <w:rStyle w:val="Titre4Car"/>
+        </w:rPr>
+        <w:t>Risque</w:t>
+      </w:r>
+      <w:r>
+        <w:t> : P</w:t>
+      </w:r>
+      <w:r>
+        <w:t>aiement sans fond ou fraude, pas le contrôle substance illicite, fausse identité</w:t>
+      </w:r>
+      <w:r>
+        <w:t>, la compétence du conducteur</w:t>
+      </w:r>
+    </w:p>
+    <w:p>
+      <w:pPr>
+        <w:spacing w:line="240" w:lineRule="auto"/>
+      </w:pPr>
+      <w:r>
+        <w:rPr>
+          <w:rStyle w:val="Titre4Car"/>
+        </w:rPr>
+        <w:t>Contrainte</w:t>
+      </w:r>
+      <w:r>
+        <w:t> : N</w:t>
+      </w:r>
+      <w:r>
+        <w:t xml:space="preserve">ombre de passagers, la distance, température, les cout d’opération, l’autonomie, sécurité </w:t>
+      </w:r>
+    </w:p>
+    <w:p>
+      <w:pPr>
+        <w:pStyle w:val="Titre4"/>
+      </w:pPr>
+      <w:r>
+        <w:t>Plan de contingence</w:t>
+      </w:r>
+    </w:p>
+    <w:p>
+      <w:pPr>
+        <w:spacing w:line="240" w:lineRule="auto"/>
+        <w:ind w:firstLine="720"/>
+      </w:pPr>
+      <w:r>
+        <w:t>Q1</w:t>
+      </w:r>
+      <w:r>
+        <w:rPr>
+          <w:rFonts w:ascii="Wingdings" w:hAnsi="Wingdings" w:eastAsia="Wingdings" w:cs="Wingdings"/>
+        </w:rPr>
+        <w:t>à</w:t>
+      </w:r>
+      <w:r>
+        <w:t xml:space="preserve"> Le client ne paie pas </w:t>
+      </w:r>
+      <w:r>
+        <w:rPr>
+          <w:rFonts w:ascii="Wingdings" w:hAnsi="Wingdings" w:eastAsia="Wingdings" w:cs="Wingdings"/>
+        </w:rPr>
+        <w:t>à</w:t>
+      </w:r>
+      <w:r>
+        <w:t xml:space="preserve"> Le non-paiement pourrait </w:t>
+      </w:r>
+      <w:r>
+        <w:t>amener</w:t>
+      </w:r>
+      <w:r>
+        <w:t xml:space="preserve"> a </w:t>
+      </w:r>
+      <w:r>
+        <w:t>des problèmes économiques</w:t>
+      </w:r>
+      <w:r>
+        <w:t>.</w:t>
+      </w:r>
+    </w:p>
+    <w:p>
+      <w:pPr>
+        <w:spacing w:line="240" w:lineRule="auto"/>
+        <w:ind w:firstLine="720"/>
+      </w:pPr>
+      <w:r>
+        <w:t xml:space="preserve">La mise en place </w:t>
+      </w:r>
+      <w:r>
+        <w:t>d’un</w:t>
+      </w:r>
+      <w:r>
+        <w:t xml:space="preserve"> système </w:t>
+      </w:r>
+      <w:r>
+        <w:t>d’évaluation</w:t>
+      </w:r>
+      <w:r>
+        <w:t xml:space="preserve"> de client doit être </w:t>
+      </w:r>
+      <w:r>
+        <w:t>effectué</w:t>
+      </w:r>
+      <w:r>
+        <w:t xml:space="preserve"> </w:t>
+      </w:r>
+      <w:r>
+        <w:t>(évaluation de crédit)</w:t>
+      </w:r>
+    </w:p>
+    <w:p>
+      <w:pPr>
+        <w:spacing w:line="240" w:lineRule="auto"/>
+        <w:ind w:firstLine="720"/>
+      </w:pPr>
+      <w:r>
+        <w:t>Q2</w:t>
+      </w:r>
+      <w:r>
+        <w:rPr>
+          <w:rFonts w:ascii="Wingdings" w:hAnsi="Wingdings" w:eastAsia="Wingdings" w:cs="Wingdings"/>
+        </w:rPr>
+        <w:t>à</w:t>
+      </w:r>
+      <w:r>
+        <w:t xml:space="preserve"> La compétence des conducteurs doivent être effectuer avant </w:t>
+      </w:r>
+      <w:proofErr w:type="spellStart"/>
+      <w:r>
+        <w:t>l embauche</w:t>
+      </w:r>
+      <w:proofErr w:type="spellEnd"/>
+      <w:r>
+        <w:t>.</w:t>
+      </w:r>
+    </w:p>
+    <w:p>
+      <w:pPr>
+        <w:spacing w:line="240" w:lineRule="auto"/>
+      </w:pPr>
+      <w:r>
+        <w:rPr>
+          <w:noProof/>
+        </w:rPr>
+        <w:drawing>
+          <wp:inline distT="0" distB="0" distL="0" distR="0" wp14:anchorId="00905E29" wp14:editId="36E5B5AE">
+            <wp:extent cx="3869141" cy="3535782"/>
+            <wp:effectExtent l="152400" t="114300" r="150495" b="160020"/>
+            <wp:docPr id="10" name="Image 10"/>
+            <wp:cNvGraphicFramePr>
+              <a:graphicFrameLocks xmlns:a="http://schemas.openxmlformats.org/drawingml/2006/main" noChangeAspect="1"/>
+            </wp:cNvGraphicFramePr>
+            <a:graphic xmlns:a="http://schemas.openxmlformats.org/drawingml/2006/main">
+              <a:graphicData uri="http://schemas.openxmlformats.org/drawingml/2006/picture">
+                <pic:pic xmlns:pic="http://schemas.openxmlformats.org/drawingml/2006/picture">
+                  <pic:nvPicPr>
+                    <pic:cNvPr id="10" name="Image 10"/>
+                    <pic:cNvPicPr/>
+                  </pic:nvPicPr>
+                  <pic:blipFill>
+                    <a:blip r:embed="rId16">
+                      <a:extLst>
+                        <a:ext uri="{28A0092B-C50C-407E-A947-70E740481C1C}">
+                          <a14:useLocalDpi xmlns:a14="http://schemas.microsoft.com/office/drawing/2010/main" val="0"/>
+                        </a:ext>
+                      </a:extLst>
+                    </a:blip>
+                    <a:stretch>
+                      <a:fillRect/>
+                    </a:stretch>
+                  </pic:blipFill>
+                  <pic:spPr>
+                    <a:xfrm>
+                      <a:off x="0" y="0"/>
+                      <a:ext cx="3901734" cy="3565567"/>
+                    </a:xfrm>
+                    <a:prstGeom prst="rect">
+                      <a:avLst/>
+                    </a:prstGeom>
+                    <a:solidFill>
+                      <a:srgbClr val="FFFFFF">
+                        <a:shade val="85000"/>
+                      </a:srgbClr>
+                    </a:solidFill>
+                    <a:ln w="88900" cap="sq">
+                      <a:solidFill>
+                        <a:srgbClr val="FFFFFF"/>
+                      </a:solidFill>
+                      <a:miter lim="800000"/>
+                    </a:ln>
+                    <a:effectLst>
+                      <a:outerShdw blurRad="55000" dist="18000" dir="5400000" algn="tl" rotWithShape="0">
+                        <a:srgbClr val="000000">
+                          <a:alpha val="40000"/>
+                        </a:srgbClr>
+                      </a:outerShdw>
+                    </a:effectLst>
+                    <a:scene3d>
+                      <a:camera prst="orthographicFront"/>
+                      <a:lightRig rig="twoPt" dir="t">
+                        <a:rot lat="0" lon="0" rev="7200000"/>
+                      </a:lightRig>
+                    </a:scene3d>
+                    <a:sp3d>
+                      <a:bevelT w="25400" h="19050"/>
+                      <a:contourClr>
+                        <a:srgbClr val="FFFFFF"/>
+                      </a:contourClr>
+                    </a:sp3d>
+                  </pic:spPr>
+                </pic:pic>
+              </a:graphicData>
+            </a:graphic>
+          </wp:inline>
+        </w:drawing>
+      </w:r>
+    </w:p>
+    <w:p>
+      <w:pPr>
+        <w:spacing w:line="240" w:lineRule="auto"/>
+        <w:ind w:left="720" w:firstLine="720"/>
+      </w:pPr>
+      <w:r>
+        <w:tab/>
+      </w:r>
+    </w:p>
+    <w:p>
+      <w:pPr>
+        <w:spacing w:line="240" w:lineRule="auto"/>
+      </w:pPr>
+      <w:r>
+        <w:rPr>
+          <w:rStyle w:val="Titre2Car"/>
+        </w:rPr>
+        <w:t>Calendrier préliminaire</w:t>
+      </w:r>
+      <w:r>
+        <w:t xml:space="preserve"> : Livrable des fin </w:t>
+      </w:r>
+      <w:r>
+        <w:t>décembre 2022</w:t>
+      </w:r>
+    </w:p>
+    <w:p>
+      <w:pPr>
+        <w:spacing w:line="240" w:lineRule="auto"/>
+      </w:pPr>
+      <w:r>
+        <w:rPr>
+          <w:rStyle w:val="Titre3Car"/>
+        </w:rPr>
+        <w:t>Estimations préliminaires des coûts</w:t>
+      </w:r>
+      <w:r>
+        <w:t xml:space="preserve"> </w:t>
+      </w:r>
+      <w:r>
+        <w:t>(500k) 9 femmes peuvent faire un bebe en 1 mois !</w:t>
+      </w:r>
+    </w:p>
+    <w:p>
+      <w:pPr>
+        <w:spacing w:line="240" w:lineRule="auto"/>
+        <w:ind w:firstLine="720"/>
+      </w:pPr>
+      <w:r>
+        <w:rPr>
+          <w:highlight w:val="yellow"/>
+        </w:rPr>
+        <w:t xml:space="preserve">Voir tableau </w:t>
+      </w:r>
+      <w:r>
+        <w:rPr>
+          <w:rFonts w:ascii="Wingdings" w:hAnsi="Wingdings" w:eastAsia="Wingdings" w:cs="Wingdings"/>
+          <w:highlight w:val="yellow"/>
+        </w:rPr>
+        <w:t>à</w:t>
+      </w:r>
+      <w:r>
+        <w:rPr>
+          <w:highlight w:val="yellow"/>
+        </w:rPr>
+        <w:t xml:space="preserve"> </w:t>
+      </w:r>
+      <w:proofErr w:type="spellStart"/>
+      <w:r>
+        <w:rPr>
+          <w:highlight w:val="yellow"/>
+        </w:rPr>
+        <w:t>Jeremi</w:t>
+      </w:r>
+      <w:proofErr w:type="spellEnd"/>
+      <w:r>
+        <w:rPr>
+          <w:highlight w:val="yellow"/>
+        </w:rPr>
+        <w:t xml:space="preserve"> D. mettre a jour les heures et $$</w:t>
+      </w:r>
+    </w:p>
+    <w:p>
+      <w:pPr>
+        <w:spacing w:line="240" w:lineRule="auto"/>
+        <w:ind w:firstLine="720"/>
+      </w:pPr>
+    </w:p>
+    <w:p>
+      <w:pPr>
+        <w:rPr>
+          <w:rFonts w:ascii="Times New Roman" w:hAnsi="Times New Roman" w:eastAsia="Times New Roman" w:cs="Times New Roman"/>
           <w:b/>
           <w:bCs/>
-          <w:color w:val="auto"/>
-          <w:u w:val="single"/>
+          <w:kern w:val="36"/>
+          <w:sz w:val="48"/>
+          <w:szCs w:val="48"/>
+          <w:lang w:eastAsia="fr-CA"/>
+        </w:rPr>
+      </w:pPr>
+      <w:r>
+        <w:br w:type="page"/>
+      </w:r>
+    </w:p>
+    <w:p>
+      <w:pPr>
+        <w:pStyle w:val="Titre1"/>
+      </w:pPr>
+      <w:r>
+        <w:t xml:space="preserve">Analyse et conception du système </w:t>
+      </w:r>
+    </w:p>
+    <w:p>
+      <w:pPr>
+        <w:pStyle w:val="Titre2"/>
+      </w:pPr>
+      <w:r>
+        <w:t>Diagrammes de cas d’utilisation</w:t>
+      </w:r>
+      <w:r>
+        <w:t> : Voir Annexe no#</w:t>
+      </w:r>
+    </w:p>
+    <w:p>
+      <w:pPr>
+        <w:pStyle w:val="Titre2"/>
+      </w:pPr>
+      <w:r>
+        <w:t>Diagrammes d'activités</w:t>
+      </w:r>
+      <w:r>
+        <w:t> : Voir Annexe no#</w:t>
+      </w:r>
+    </w:p>
+    <w:p>
+      <w:pPr>
+        <w:pStyle w:val="Titre2"/>
+      </w:pPr>
+      <w:r>
+        <w:t>Description textuelle des cas d'utilisation</w:t>
+      </w:r>
+      <w:r>
+        <w:t> : Voir Annexe no#</w:t>
+      </w:r>
+    </w:p>
+    <w:p>
+      <w:pPr>
+        <w:pStyle w:val="Titre2"/>
+      </w:pPr>
+      <w:r>
+        <w:t>Diagrammes de classe</w:t>
+      </w:r>
+      <w:r>
+        <w:t xml:space="preserve"> : Voir Annexe no# </w:t>
+      </w:r>
+    </w:p>
+    <w:p>
+      <w:pPr>
+        <w:pStyle w:val="Titre2"/>
+      </w:pPr>
+      <w:r>
+        <w:t>Diagrammes de séquence</w:t>
+      </w:r>
+      <w:r>
+        <w:t> : Voir Annexe no#</w:t>
+      </w:r>
+    </w:p>
+    <w:p>
+      <w:pPr>
+        <w:pStyle w:val="Titre2"/>
+      </w:pPr>
+      <w:r>
+        <w:t>Prototypes en papier (le cas échéant)</w:t>
+      </w:r>
+      <w:r>
+        <w:t> : Voir Annexe no#</w:t>
+      </w:r>
+    </w:p>
+    <w:p>
+      <w:pPr>
+        <w:pStyle w:val="Titre2"/>
+      </w:pPr>
+      <w:proofErr w:type="spellStart"/>
+      <w:r>
+        <w:rPr>
+          <w:rStyle w:val="Titre2Car"/>
+        </w:rPr>
+        <w:t>Backlog</w:t>
+      </w:r>
+      <w:proofErr w:type="spellEnd"/>
+      <w:r>
+        <w:rPr>
+          <w:rStyle w:val="Titre2Car"/>
+        </w:rPr>
+        <w:t xml:space="preserve"> Produit préliminaire</w:t>
+      </w:r>
+      <w:r>
+        <w:t xml:space="preserve"> (avec priorités et complexités</w:t>
+      </w:r>
+      <w:r>
+        <w:t>)</w:t>
+      </w:r>
+      <w:r>
+        <w:t> :</w:t>
+      </w:r>
+      <w:r>
+        <w:t xml:space="preserve"> </w:t>
+      </w:r>
+      <w:r>
+        <w:t>Voir Annexe no#</w:t>
+      </w:r>
+    </w:p>
+    <w:p/>
+    <w:p/>
+    <w:p>
+      <w:pPr>
+        <w:pStyle w:val="Titre2"/>
+      </w:pPr>
+      <w:r>
+        <w:rPr>
+          <w:highlight w:val="yellow"/>
+        </w:rPr>
+        <w:t>à</w:t>
+      </w:r>
+      <w:r>
+        <w:rPr>
+          <w:highlight w:val="yellow"/>
+        </w:rPr>
+        <w:t xml:space="preserve"> remplir</w:t>
+      </w:r>
+      <w:r>
+        <w:rPr>
+          <w:highlight w:val="yellow"/>
+        </w:rPr>
+        <w:t xml:space="preserve"> par Jeremy L.</w:t>
+      </w:r>
+    </w:p>
+    <w:p/>
+    <w:p>
+      <w:pPr>
+        <w:pStyle w:val="Normal"/>
+      </w:pPr>
+      <w:r>
+        <w:drawing>
+          <wp:inline wp14:editId="7C8B0C50" wp14:anchorId="0C9490F0">
+            <wp:extent cx="4229100" cy="2495550"/>
+            <wp:effectExtent l="0" t="0" r="0" b="0"/>
+            <wp:docPr id="1595793518" name="" title=""/>
+            <wp:cNvGraphicFramePr>
+              <a:graphicFrameLocks noChangeAspect="1"/>
+            </wp:cNvGraphicFramePr>
+            <a:graphic>
+              <a:graphicData uri="http://schemas.openxmlformats.org/drawingml/2006/picture">
+                <pic:pic>
+                  <pic:nvPicPr>
+                    <pic:cNvPr id="0" name=""/>
+                    <pic:cNvPicPr/>
+                  </pic:nvPicPr>
+                  <pic:blipFill>
+                    <a:blip r:embed="R2dcf627bd9c147a1">
+                      <a:extLst>
+                        <a:ext xmlns:a="http://schemas.openxmlformats.org/drawingml/2006/main" uri="{28A0092B-C50C-407E-A947-70E740481C1C}">
+                          <a14:useLocalDpi val="0"/>
+                        </a:ext>
+                      </a:extLst>
+                    </a:blip>
+                    <a:stretch>
+                      <a:fillRect/>
+                    </a:stretch>
+                  </pic:blipFill>
+                  <pic:spPr>
+                    <a:xfrm>
+                      <a:off x="0" y="0"/>
+                      <a:ext cx="4229100" cy="2495550"/>
+                    </a:xfrm>
+                    <a:prstGeom prst="rect">
+                      <a:avLst/>
+                    </a:prstGeom>
+                  </pic:spPr>
+                </pic:pic>
+              </a:graphicData>
+            </a:graphic>
+          </wp:inline>
+        </w:drawing>
+      </w:r>
+    </w:p>
+    <w:p>
+      <w:pPr>
+        <w:rPr>
+          <w:rFonts w:ascii="Times New Roman" w:hAnsi="Times New Roman" w:eastAsia="Times New Roman" w:cs="Times New Roman"/>
+          <w:b/>
+          <w:bCs/>
+          <w:kern w:val="36"/>
+          <w:sz w:val="48"/>
+          <w:szCs w:val="48"/>
+          <w:lang w:eastAsia="fr-CA"/>
+        </w:rPr>
+      </w:pPr>
+      <w:r>
+        <w:br w:type="page"/>
+      </w:r>
+    </w:p>
+    <w:p>
+      <w:pPr>
+        <w:spacing w:line="240" w:lineRule="auto"/>
+        <w:rPr>
+          <w:rStyle w:val="Titre1Car"/>
+          <w:rFonts w:eastAsiaTheme="minorHAnsi"/>
+        </w:rPr>
+      </w:pPr>
+      <w:r>
+        <w:rPr>
+          <w:rStyle w:val="Titre1Car"/>
+          <w:rFonts w:eastAsiaTheme="minorHAnsi"/>
+        </w:rPr>
+        <w:t>Conclusion</w:t>
+      </w:r>
+    </w:p>
+    <w:p>
+      <w:pPr>
+        <w:spacing w:line="240" w:lineRule="auto"/>
+      </w:pPr>
+      <w:r>
+        <w:t xml:space="preserve"> Ce projet est vraiment un bon travail d’équipe !</w:t>
+      </w:r>
+    </w:p>
+    <w:p>
+      <w:pPr>
+        <w:spacing w:line="240" w:lineRule="auto"/>
+      </w:pPr>
+    </w:p>
+    <w:p>
+      <w:pPr>
+        <w:pStyle w:val="Titre1"/>
+      </w:pPr>
+      <w:r>
+        <w:t>Annexes du dossier</w:t>
+      </w:r>
+    </w:p>
+    <w:p>
+      <w:pPr>
+        <w:pStyle w:val="Titre2"/>
+        <w:rPr>
+          <w:rStyle w:val="Titre2Car"/>
+        </w:rPr>
+      </w:pPr>
+      <w:r>
+        <w:rPr>
+          <w:rStyle w:val="Titre2Car"/>
         </w:rPr>
         <w:t xml:space="preserve">L’ensemble des utilisateurs </w:t>
       </w:r>
@@ -1598,6 +3068,8 @@
     <w:p>
       <w:r>
         <w:tab/>
+      </w:r>
+      <w:r>
         <w:t>Les utilisateurs :</w:t>
       </w:r>
     </w:p>
@@ -1678,7 +3150,7 @@
                     <pic:cNvPicPr/>
                   </pic:nvPicPr>
                   <pic:blipFill>
-                    <a:blip r:embed="rId13">
+                    <a:blip r:embed="rId18">
                       <a:extLst>
                         <a:ext uri="{28A0092B-C50C-407E-A947-70E740481C1C}">
                           <a14:useLocalDpi xmlns:a14="http://schemas.microsoft.com/office/drawing/2010/main" val="0"/>
@@ -1707,6 +3179,7 @@
     </w:p>
     <w:p>
       <w:pPr>
+        <w:ind w:left="360" w:firstLine="360"/>
         <w:rPr>
           <w:sz w:val="24"/>
           <w:szCs w:val="24"/>
@@ -1716,16 +3189,6 @@
     </w:p>
     <w:p>
       <w:pPr>
-        <w:ind w:left="360" w:firstLine="360"/>
-        <w:rPr>
-          <w:sz w:val="24"/>
-          <w:szCs w:val="24"/>
-          <w:lang w:val="en-CA"/>
-        </w:rPr>
-      </w:pPr>
-    </w:p>
-    <w:p>
-      <w:pPr>
         <w:ind w:left="360"/>
         <w:rPr>
           <w:sz w:val="24"/>
@@ -1742,159 +3205,10 @@
           <w:lang w:val="fr"/>
         </w:rPr>
       </w:pPr>
-      <w:r>
-        <w:rPr>
-          <w:sz w:val="24"/>
-          <w:szCs w:val="24"/>
-          <w:lang w:val="fr"/>
-        </w:rPr>
-        <w:br w:type="page"/>
-      </w:r>
-    </w:p>
-    <w:p>
-      <w:pPr>
-        <w:pStyle w:val="Titre2"/>
-        <w:rPr>
-          <w:b/>
-          <w:bCs/>
-          <w:color w:val="auto"/>
-          <w:u w:val="single"/>
-        </w:rPr>
-      </w:pPr>
-      <w:r>
-        <w:rPr>
-          <w:b/>
-          <w:bCs/>
-          <w:color w:val="auto"/>
-          <w:u w:val="single"/>
-        </w:rPr>
-        <w:lastRenderedPageBreak/>
-        <w:t>Précision Métier</w:t>
-      </w:r>
-    </w:p>
-    <w:p>
-      <w:pPr>
-        <w:rPr>
-          <w:rFonts w:asciiTheme="majorHAnsi" w:eastAsiaTheme="majorEastAsia" w:hAnsiTheme="majorHAnsi" w:cstheme="majorBidi"/>
-          <w:b/>
-          <w:bCs/>
-          <w:sz w:val="26"/>
-          <w:szCs w:val="26"/>
-          <w:u w:val="single"/>
-        </w:rPr>
-      </w:pPr>
-      <w:r>
-        <w:rPr>
-          <w:b/>
-          <w:bCs/>
-          <w:u w:val="single"/>
-        </w:rPr>
-        <w:br w:type="page"/>
-      </w:r>
-    </w:p>
-    <w:p>
-      <w:pPr>
-        <w:pStyle w:val="Titre2"/>
-        <w:rPr>
-          <w:color w:val="auto"/>
-          <w:u w:val="single"/>
-        </w:rPr>
-      </w:pPr>
-      <w:r>
-        <w:rPr>
-          <w:color w:val="auto"/>
-          <w:u w:val="single"/>
-        </w:rPr>
-        <w:lastRenderedPageBreak/>
-        <w:t>Impératifs et contraintes</w:t>
-      </w:r>
-    </w:p>
-    <w:p>
-      <w:pPr>
-        <w:rPr>
-          <w:rFonts w:ascii="Arial" w:hAnsi="Arial" w:cs="Arial"/>
-          <w:sz w:val="24"/>
-          <w:szCs w:val="24"/>
-        </w:rPr>
-      </w:pPr>
-      <w:r>
-        <w:br w:type="page"/>
-      </w:r>
-    </w:p>
-    <w:p>
-      <w:pPr>
-        <w:pStyle w:val="Titre2"/>
-        <w:rPr>
-          <w:b/>
-          <w:bCs/>
-          <w:color w:val="auto"/>
-          <w:u w:val="single"/>
-        </w:rPr>
-      </w:pPr>
-      <w:r>
-        <w:rPr>
-          <w:b/>
-          <w:bCs/>
-          <w:color w:val="auto"/>
-          <w:u w:val="single"/>
-        </w:rPr>
-        <w:lastRenderedPageBreak/>
-        <w:t>Élément graphique</w:t>
-      </w:r>
-      <w:r>
-        <w:rPr>
-          <w:b/>
-          <w:bCs/>
-          <w:noProof/>
-          <w:color w:val="auto"/>
-          <w:u w:val="single"/>
-        </w:rPr>
-        <w:drawing>
-          <wp:inline distT="0" distB="0" distL="0" distR="0" wp14:anchorId="379A49B2" wp14:editId="5EB59688">
-            <wp:extent cx="5417820" cy="4846320"/>
-            <wp:effectExtent l="0" t="0" r="0" b="0"/>
-            <wp:docPr id="9" name="Image 9"/>
-            <wp:cNvGraphicFramePr>
-              <a:graphicFrameLocks xmlns:a="http://schemas.openxmlformats.org/drawingml/2006/main" noChangeAspect="1"/>
-            </wp:cNvGraphicFramePr>
-            <a:graphic xmlns:a="http://schemas.openxmlformats.org/drawingml/2006/main">
-              <a:graphicData uri="http://schemas.openxmlformats.org/drawingml/2006/picture">
-                <pic:pic xmlns:pic="http://schemas.openxmlformats.org/drawingml/2006/picture">
-                  <pic:nvPicPr>
-                    <pic:cNvPr id="9" name="Image 9"/>
-                    <pic:cNvPicPr/>
-                  </pic:nvPicPr>
-                  <pic:blipFill>
-                    <a:blip r:embed="rId14">
-                      <a:extLst>
-                        <a:ext uri="{28A0092B-C50C-407E-A947-70E740481C1C}">
-                          <a14:useLocalDpi xmlns:a14="http://schemas.microsoft.com/office/drawing/2010/main" val="0"/>
-                        </a:ext>
-                      </a:extLst>
-                    </a:blip>
-                    <a:stretch>
-                      <a:fillRect/>
-                    </a:stretch>
-                  </pic:blipFill>
-                  <pic:spPr>
-                    <a:xfrm>
-                      <a:off x="0" y="0"/>
-                      <a:ext cx="5417820" cy="4846320"/>
-                    </a:xfrm>
-                    <a:prstGeom prst="rect">
-                      <a:avLst/>
-                    </a:prstGeom>
-                  </pic:spPr>
-                </pic:pic>
-              </a:graphicData>
-            </a:graphic>
-          </wp:inline>
-        </w:drawing>
-      </w:r>
     </w:p>
     <w:sectPr>
-      <w:footerReference w:type="default" r:id="rId15"/>
-      <w:pgSz w:w="12240" w:h="15840"/>
+      <w:footerReference w:type="default" r:id="rId19"/>
+      <w:pgSz w:w="12240" w:h="15840" w:orient="portrait"/>
       <w:pgMar w:top="1417" w:right="1417" w:bottom="1417" w:left="1417" w:header="708" w:footer="708" w:gutter="0"/>
       <w:cols w:space="708"/>
       <w:docGrid w:linePitch="360"/>
@@ -1929,7 +3243,7 @@
 </file>
 
 <file path=word/footer1.xml><?xml version="1.0" encoding="utf-8"?>
-<w:ftr xmlns:wpc="http://schemas.microsoft.com/office/word/2010/wordprocessingCanvas" xmlns:cx="http://schemas.microsoft.com/office/drawing/2014/chartex" xmlns:cx1="http://schemas.microsoft.com/office/drawing/2015/9/8/chartex" xmlns:cx2="http://schemas.microsoft.com/office/drawing/2015/10/21/chartex" xmlns:cx3="http://schemas.microsoft.com/office/drawing/2016/5/9/chartex" xmlns:cx4="http://schemas.microsoft.com/office/drawing/2016/5/10/chartex" xmlns:cx5="http://schemas.microsoft.com/office/drawing/2016/5/11/chartex" xmlns:cx6="http://schemas.microsoft.com/office/drawing/2016/5/12/chartex" xmlns:cx7="http://schemas.microsoft.com/office/drawing/2016/5/13/chartex" xmlns:cx8="http://schemas.microsoft.com/office/drawing/2016/5/14/chartex" xmlns:mc="http://schemas.openxmlformats.org/markup-compatibility/2006" xmlns:aink="http://schemas.microsoft.com/office/drawing/2016/ink" xmlns:am3d="http://schemas.microsoft.com/office/drawing/2017/model3d" xmlns:o="urn:schemas-microsoft-com:office:office" xmlns:oel="http://schemas.microsoft.com/office/2019/extlst" xmlns:r="http://schemas.openxmlformats.org/officeDocument/2006/relationships" xmlns:m="http://schemas.openxmlformats.org/officeDocument/2006/math" xmlns:v="urn:schemas-microsoft-com:vml" xmlns:wp14="http://schemas.microsoft.com/office/word/2010/wordprocessingDrawing" xmlns:wp="http://schemas.openxmlformats.org/drawingml/2006/wordprocessingDrawing" xmlns:w10="urn:schemas-microsoft-com:office:word" xmlns:w="http://schemas.openxmlformats.org/wordprocessingml/2006/main" xmlns:w14="http://schemas.microsoft.com/office/word/2010/wordml" xmlns:w15="http://schemas.microsoft.com/office/word/2012/wordml" xmlns:w16cex="http://schemas.microsoft.com/office/word/2018/wordml/cex" xmlns:w16cid="http://schemas.microsoft.com/office/word/2016/wordml/cid" xmlns:w16="http://schemas.microsoft.com/office/word/2018/wordml" xmlns:w16sdtdh="http://schemas.microsoft.com/office/word/2020/wordml/sdtdatahash" xmlns:w16se="http://schemas.microsoft.com/office/word/2015/wordml/symex" xmlns:wpg="http://schemas.microsoft.com/office/word/2010/wordprocessingGroup" xmlns:wpi="http://schemas.microsoft.com/office/word/2010/wordprocessingInk" xmlns:wne="http://schemas.microsoft.com/office/word/2006/wordml" xmlns:wps="http://schemas.microsoft.com/office/word/2010/wordprocessingShape" mc:Ignorable="w14 w15 w16se w16cid w16 w16cex w16sdtdh wp14">
+<w:ftr xmlns:wpc="http://schemas.microsoft.com/office/word/2010/wordprocessingCanvas" xmlns:cx="http://schemas.microsoft.com/office/drawing/2014/chartex" xmlns:cx1="http://schemas.microsoft.com/office/drawing/2015/9/8/chartex" xmlns:cx2="http://schemas.microsoft.com/office/drawing/2015/10/21/chartex" xmlns:cx3="http://schemas.microsoft.com/office/drawing/2016/5/9/chartex" xmlns:cx4="http://schemas.microsoft.com/office/drawing/2016/5/10/chartex" xmlns:cx5="http://schemas.microsoft.com/office/drawing/2016/5/11/chartex" xmlns:cx6="http://schemas.microsoft.com/office/drawing/2016/5/12/chartex" xmlns:cx7="http://schemas.microsoft.com/office/drawing/2016/5/13/chartex" xmlns:cx8="http://schemas.microsoft.com/office/drawing/2016/5/14/chartex" xmlns:mc="http://schemas.openxmlformats.org/markup-compatibility/2006" xmlns:aink="http://schemas.microsoft.com/office/drawing/2016/ink" xmlns:am3d="http://schemas.microsoft.com/office/drawing/2017/model3d" xmlns:o="urn:schemas-microsoft-com:office:office" xmlns:oel="http://schemas.microsoft.com/office/2019/extlst" xmlns:r="http://schemas.openxmlformats.org/officeDocument/2006/relationships" xmlns:m="http://schemas.openxmlformats.org/officeDocument/2006/math" xmlns:v="urn:schemas-microsoft-com:vml" xmlns:wp14="http://schemas.microsoft.com/office/word/2010/wordprocessingDrawing" xmlns:wp="http://schemas.openxmlformats.org/drawingml/2006/wordprocessingDrawing" xmlns:w10="urn:schemas-microsoft-com:office:word" xmlns:w="http://schemas.openxmlformats.org/wordprocessingml/2006/main" xmlns:w14="http://schemas.microsoft.com/office/word/2010/wordml" xmlns:w15="http://schemas.microsoft.com/office/word/2012/wordml" xmlns:w16cex="http://schemas.microsoft.com/office/word/2018/wordml/cex" xmlns:w16cid="http://schemas.microsoft.com/office/word/2016/wordml/cid" xmlns:w16="http://schemas.microsoft.com/office/word/2018/wordml" xmlns:w16sdtdh="http://schemas.microsoft.com/office/word/2020/wordml/sdtdatahash" xmlns:w16se="http://schemas.microsoft.com/office/word/2015/wordml/symex" xmlns:wpg="http://schemas.microsoft.com/office/word/2010/wordprocessingGroup" xmlns:wpi="http://schemas.microsoft.com/office/word/2010/wordprocessingInk" xmlns:wne="http://schemas.microsoft.com/office/word/2006/wordml" xmlns:wps="http://schemas.microsoft.com/office/word/2010/wordprocessingShape" xmlns:a="http://schemas.openxmlformats.org/drawingml/2006/main" xmlns:a14="http://schemas.microsoft.com/office/drawing/2010/main" mc:Ignorable="w14 w15 w16se w16cid w16 w16cex w16sdtdh wp14">
   <w:sdt>
     <w:sdtPr>
       <w:id w:val="-466750034"/>
@@ -1938,6 +3252,7 @@
         <w:docPartUnique/>
       </w:docPartObj>
     </w:sdtPr>
+    <w:sdtEndPr/>
     <w:sdtContent>
       <w:p>
         <w:pPr>
@@ -2097,15 +3412,15 @@
                 </wp:anchor>
               </w:drawing>
             </mc:Choice>
-            <mc:Fallback>
-              <w:pict>
-                <v:group w14:anchorId="51DB028A" id="Groupe 5" o:spid="_x0000_s1026" style="position:absolute;margin-left:0;margin-top:0;width:34.4pt;height:56.45pt;z-index:251659264;mso-position-horizontal:left;mso-position-horizontal-relative:margin;mso-position-vertical:bottom;mso-position-vertical-relative:page" coordorigin="1743,14699" coordsize="688,1129" o:gfxdata="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">
-                  <v:shapetype id="_x0000_t32" coordsize="21600,21600" o:spt="32" o:oned="t" path="m,l21600,21600e" filled="f">
-                    <v:path arrowok="t" fillok="f" o:connecttype="none"/>
+            <mc:Fallback xmlns:a14="http://schemas.microsoft.com/office/drawing/2010/main" xmlns:a="http://schemas.openxmlformats.org/drawingml/2006/main">
+              <w:pict w14:anchorId="43CD7CAF">
+                <v:group id="Groupe 5" style="position:absolute;margin-left:0;margin-top:0;width:34.4pt;height:56.45pt;z-index:251659264;mso-position-horizontal:left;mso-position-horizontal-relative:margin;mso-position-vertical:bottom;mso-position-vertical-relative:page" coordsize="688,1129" coordorigin="1743,14699" o:spid="_x0000_s1026" w14:anchorId="51DB028A" o:gfxdata="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">
+                  <v:shapetype id="_x0000_t32" coordsize="21600,21600" o:oned="t" filled="f" o:spt="32" path="m,l21600,21600e">
+                    <v:path fillok="f" arrowok="t" o:connecttype="none"/>
                     <o:lock v:ext="edit" shapetype="t"/>
                   </v:shapetype>
-                  <v:shape id="AutoShape 77" o:spid="_x0000_s1027" type="#_x0000_t32" style="position:absolute;left:2111;top:15387;width:0;height:441;flip:y;visibility:visible;mso-wrap-style:square" o:connectortype="straight" o:gfxdata="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" strokecolor="#7f7f7f"/>
-                  <v:rect id="Rectangle 78" o:spid="_x0000_s1028" style="position:absolute;left:1743;top:14699;width:688;height:688;visibility:visible;mso-wrap-style:square;v-text-anchor:middle" o:gfxdata="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" filled="f" strokecolor="#7f7f7f">
+                  <v:shape id="AutoShape 77" style="position:absolute;left:2111;top:15387;width:0;height:441;flip:y;visibility:visible;mso-wrap-style:square" o:spid="_x0000_s1027" strokecolor="#7f7f7f" o:connectortype="straight" type="#_x0000_t32" o:gfxdata="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"/>
+                  <v:rect id="Rectangle 78" style="position:absolute;left:1743;top:14699;width:688;height:688;visibility:visible;mso-wrap-style:square;v-text-anchor:middle" o:spid="_x0000_s1028" filled="f" strokecolor="#7f7f7f" o:gfxdata="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">
                     <v:textbox>
                       <w:txbxContent>
                         <w:p>
@@ -2286,7 +3601,7 @@
         <w:ind w:left="3960" w:hanging="360"/>
       </w:pPr>
       <w:rPr>
-        <w:rFonts w:ascii="Symbol" w:hAnsi="Symbol" w:hint="default"/>
+        <w:rFonts w:hint="default" w:ascii="Symbol" w:hAnsi="Symbol"/>
       </w:rPr>
     </w:lvl>
     <w:lvl w:ilvl="1" w:tplc="0C0C0003" w:tentative="1">
@@ -2298,7 +3613,7 @@
         <w:ind w:left="4680" w:hanging="360"/>
       </w:pPr>
       <w:rPr>
-        <w:rFonts w:ascii="Courier New" w:hAnsi="Courier New" w:cs="Courier New" w:hint="default"/>
+        <w:rFonts w:hint="default" w:ascii="Courier New" w:hAnsi="Courier New" w:cs="Courier New"/>
       </w:rPr>
     </w:lvl>
     <w:lvl w:ilvl="2" w:tplc="0C0C0005" w:tentative="1">
@@ -2310,7 +3625,7 @@
         <w:ind w:left="5400" w:hanging="360"/>
       </w:pPr>
       <w:rPr>
-        <w:rFonts w:ascii="Wingdings" w:hAnsi="Wingdings" w:hint="default"/>
+        <w:rFonts w:hint="default" w:ascii="Wingdings" w:hAnsi="Wingdings"/>
       </w:rPr>
     </w:lvl>
     <w:lvl w:ilvl="3" w:tplc="0C0C0001" w:tentative="1">
@@ -2322,7 +3637,7 @@
         <w:ind w:left="6120" w:hanging="360"/>
       </w:pPr>
       <w:rPr>
-        <w:rFonts w:ascii="Symbol" w:hAnsi="Symbol" w:hint="default"/>
+        <w:rFonts w:hint="default" w:ascii="Symbol" w:hAnsi="Symbol"/>
       </w:rPr>
     </w:lvl>
     <w:lvl w:ilvl="4" w:tplc="0C0C0003" w:tentative="1">
@@ -2334,7 +3649,7 @@
         <w:ind w:left="6840" w:hanging="360"/>
       </w:pPr>
       <w:rPr>
-        <w:rFonts w:ascii="Courier New" w:hAnsi="Courier New" w:cs="Courier New" w:hint="default"/>
+        <w:rFonts w:hint="default" w:ascii="Courier New" w:hAnsi="Courier New" w:cs="Courier New"/>
       </w:rPr>
     </w:lvl>
     <w:lvl w:ilvl="5" w:tplc="0C0C0005" w:tentative="1">
@@ -2346,7 +3661,7 @@
         <w:ind w:left="7560" w:hanging="360"/>
       </w:pPr>
       <w:rPr>
-        <w:rFonts w:ascii="Wingdings" w:hAnsi="Wingdings" w:hint="default"/>
+        <w:rFonts w:hint="default" w:ascii="Wingdings" w:hAnsi="Wingdings"/>
       </w:rPr>
     </w:lvl>
     <w:lvl w:ilvl="6" w:tplc="0C0C0001" w:tentative="1">
@@ -2358,7 +3673,7 @@
         <w:ind w:left="8280" w:hanging="360"/>
       </w:pPr>
       <w:rPr>
-        <w:rFonts w:ascii="Symbol" w:hAnsi="Symbol" w:hint="default"/>
+        <w:rFonts w:hint="default" w:ascii="Symbol" w:hAnsi="Symbol"/>
       </w:rPr>
     </w:lvl>
     <w:lvl w:ilvl="7" w:tplc="0C0C0003" w:tentative="1">
@@ -2370,7 +3685,7 @@
         <w:ind w:left="9000" w:hanging="360"/>
       </w:pPr>
       <w:rPr>
-        <w:rFonts w:ascii="Courier New" w:hAnsi="Courier New" w:cs="Courier New" w:hint="default"/>
+        <w:rFonts w:hint="default" w:ascii="Courier New" w:hAnsi="Courier New" w:cs="Courier New"/>
       </w:rPr>
     </w:lvl>
     <w:lvl w:ilvl="8" w:tplc="0C0C0005" w:tentative="1">
@@ -2382,11 +3697,97 @@
         <w:ind w:left="9720" w:hanging="360"/>
       </w:pPr>
       <w:rPr>
-        <w:rFonts w:ascii="Wingdings" w:hAnsi="Wingdings" w:hint="default"/>
+        <w:rFonts w:hint="default" w:ascii="Wingdings" w:hAnsi="Wingdings"/>
       </w:rPr>
     </w:lvl>
   </w:abstractNum>
   <w:abstractNum w:abstractNumId="2" w15:restartNumberingAfterBreak="0">
+    <w:nsid w:val="176A71A3"/>
+    <w:multiLevelType w:val="hybridMultilevel"/>
+    <w:tmpl w:val="5500791E"/>
+    <w:lvl w:ilvl="0" w:tplc="FFFFFFFF">
+      <w:start w:val="1"/>
+      <w:numFmt w:val="decimal"/>
+      <w:lvlText w:val="%1."/>
+      <w:lvlJc w:val="left"/>
+      <w:pPr>
+        <w:ind w:left="720" w:hanging="360"/>
+      </w:pPr>
+    </w:lvl>
+    <w:lvl w:ilvl="1" w:tplc="FFFFFFFF">
+      <w:start w:val="1"/>
+      <w:numFmt w:val="lowerLetter"/>
+      <w:lvlText w:val="%2."/>
+      <w:lvlJc w:val="left"/>
+      <w:pPr>
+        <w:ind w:left="1440" w:hanging="360"/>
+      </w:pPr>
+    </w:lvl>
+    <w:lvl w:ilvl="2" w:tplc="FFFFFFFF" w:tentative="1">
+      <w:start w:val="1"/>
+      <w:numFmt w:val="lowerRoman"/>
+      <w:lvlText w:val="%3."/>
+      <w:lvlJc w:val="right"/>
+      <w:pPr>
+        <w:ind w:left="2160" w:hanging="180"/>
+      </w:pPr>
+    </w:lvl>
+    <w:lvl w:ilvl="3" w:tplc="FFFFFFFF" w:tentative="1">
+      <w:start w:val="1"/>
+      <w:numFmt w:val="decimal"/>
+      <w:lvlText w:val="%4."/>
+      <w:lvlJc w:val="left"/>
+      <w:pPr>
+        <w:ind w:left="2880" w:hanging="360"/>
+      </w:pPr>
+    </w:lvl>
+    <w:lvl w:ilvl="4" w:tplc="FFFFFFFF" w:tentative="1">
+      <w:start w:val="1"/>
+      <w:numFmt w:val="lowerLetter"/>
+      <w:lvlText w:val="%5."/>
+      <w:lvlJc w:val="left"/>
+      <w:pPr>
+        <w:ind w:left="3600" w:hanging="360"/>
+      </w:pPr>
+    </w:lvl>
+    <w:lvl w:ilvl="5" w:tplc="FFFFFFFF" w:tentative="1">
+      <w:start w:val="1"/>
+      <w:numFmt w:val="lowerRoman"/>
+      <w:lvlText w:val="%6."/>
+      <w:lvlJc w:val="right"/>
+      <w:pPr>
+        <w:ind w:left="4320" w:hanging="180"/>
+      </w:pPr>
+    </w:lvl>
+    <w:lvl w:ilvl="6" w:tplc="FFFFFFFF" w:tentative="1">
+      <w:start w:val="1"/>
+      <w:numFmt w:val="decimal"/>
+      <w:lvlText w:val="%7."/>
+      <w:lvlJc w:val="left"/>
+      <w:pPr>
+        <w:ind w:left="5040" w:hanging="360"/>
+      </w:pPr>
+    </w:lvl>
+    <w:lvl w:ilvl="7" w:tplc="FFFFFFFF" w:tentative="1">
+      <w:start w:val="1"/>
+      <w:numFmt w:val="lowerLetter"/>
+      <w:lvlText w:val="%8."/>
+      <w:lvlJc w:val="left"/>
+      <w:pPr>
+        <w:ind w:left="5760" w:hanging="360"/>
+      </w:pPr>
+    </w:lvl>
+    <w:lvl w:ilvl="8" w:tplc="FFFFFFFF" w:tentative="1">
+      <w:start w:val="1"/>
+      <w:numFmt w:val="lowerRoman"/>
+      <w:lvlText w:val="%9."/>
+      <w:lvlJc w:val="right"/>
+      <w:pPr>
+        <w:ind w:left="6480" w:hanging="180"/>
+      </w:pPr>
+    </w:lvl>
+  </w:abstractNum>
+  <w:abstractNum w:abstractNumId="3" w15:restartNumberingAfterBreak="0">
     <w:nsid w:val="31635AAE"/>
     <w:multiLevelType w:val="hybridMultilevel"/>
     <w:tmpl w:val="2484533A"/>
@@ -2399,7 +3800,7 @@
         <w:ind w:left="720" w:hanging="360"/>
       </w:pPr>
       <w:rPr>
-        <w:rFonts w:ascii="Arial" w:eastAsiaTheme="minorHAnsi" w:hAnsi="Arial" w:cs="Arial" w:hint="default"/>
+        <w:rFonts w:hint="default" w:ascii="Arial" w:hAnsi="Arial" w:cs="Arial" w:eastAsiaTheme="minorHAnsi"/>
       </w:rPr>
     </w:lvl>
     <w:lvl w:ilvl="1" w:tplc="0C0C0003" w:tentative="1">
@@ -2411,7 +3812,7 @@
         <w:ind w:left="1440" w:hanging="360"/>
       </w:pPr>
       <w:rPr>
-        <w:rFonts w:ascii="Courier New" w:hAnsi="Courier New" w:cs="Courier New" w:hint="default"/>
+        <w:rFonts w:hint="default" w:ascii="Courier New" w:hAnsi="Courier New" w:cs="Courier New"/>
       </w:rPr>
     </w:lvl>
     <w:lvl w:ilvl="2" w:tplc="0C0C0005" w:tentative="1">
@@ -2423,7 +3824,7 @@
         <w:ind w:left="2160" w:hanging="360"/>
       </w:pPr>
       <w:rPr>
-        <w:rFonts w:ascii="Wingdings" w:hAnsi="Wingdings" w:hint="default"/>
+        <w:rFonts w:hint="default" w:ascii="Wingdings" w:hAnsi="Wingdings"/>
       </w:rPr>
     </w:lvl>
     <w:lvl w:ilvl="3" w:tplc="0C0C0001" w:tentative="1">
@@ -2435,7 +3836,7 @@
         <w:ind w:left="2880" w:hanging="360"/>
       </w:pPr>
       <w:rPr>
-        <w:rFonts w:ascii="Symbol" w:hAnsi="Symbol" w:hint="default"/>
+        <w:rFonts w:hint="default" w:ascii="Symbol" w:hAnsi="Symbol"/>
       </w:rPr>
     </w:lvl>
     <w:lvl w:ilvl="4" w:tplc="0C0C0003" w:tentative="1">
@@ -2447,7 +3848,7 @@
         <w:ind w:left="3600" w:hanging="360"/>
       </w:pPr>
       <w:rPr>
-        <w:rFonts w:ascii="Courier New" w:hAnsi="Courier New" w:cs="Courier New" w:hint="default"/>
+        <w:rFonts w:hint="default" w:ascii="Courier New" w:hAnsi="Courier New" w:cs="Courier New"/>
       </w:rPr>
     </w:lvl>
     <w:lvl w:ilvl="5" w:tplc="0C0C0005" w:tentative="1">
@@ -2459,7 +3860,7 @@
         <w:ind w:left="4320" w:hanging="360"/>
       </w:pPr>
       <w:rPr>
-        <w:rFonts w:ascii="Wingdings" w:hAnsi="Wingdings" w:hint="default"/>
+        <w:rFonts w:hint="default" w:ascii="Wingdings" w:hAnsi="Wingdings"/>
       </w:rPr>
     </w:lvl>
     <w:lvl w:ilvl="6" w:tplc="0C0C0001" w:tentative="1">
@@ -2471,7 +3872,7 @@
         <w:ind w:left="5040" w:hanging="360"/>
       </w:pPr>
       <w:rPr>
-        <w:rFonts w:ascii="Symbol" w:hAnsi="Symbol" w:hint="default"/>
+        <w:rFonts w:hint="default" w:ascii="Symbol" w:hAnsi="Symbol"/>
       </w:rPr>
     </w:lvl>
     <w:lvl w:ilvl="7" w:tplc="0C0C0003" w:tentative="1">
@@ -2483,7 +3884,7 @@
         <w:ind w:left="5760" w:hanging="360"/>
       </w:pPr>
       <w:rPr>
-        <w:rFonts w:ascii="Courier New" w:hAnsi="Courier New" w:cs="Courier New" w:hint="default"/>
+        <w:rFonts w:hint="default" w:ascii="Courier New" w:hAnsi="Courier New" w:cs="Courier New"/>
       </w:rPr>
     </w:lvl>
     <w:lvl w:ilvl="8" w:tplc="0C0C0005" w:tentative="1">
@@ -2495,11 +3896,214 @@
         <w:ind w:left="6480" w:hanging="360"/>
       </w:pPr>
       <w:rPr>
-        <w:rFonts w:ascii="Wingdings" w:hAnsi="Wingdings" w:hint="default"/>
+        <w:rFonts w:hint="default" w:ascii="Wingdings" w:hAnsi="Wingdings"/>
       </w:rPr>
     </w:lvl>
   </w:abstractNum>
-  <w:abstractNum w:abstractNumId="3" w15:restartNumberingAfterBreak="0">
+  <w:abstractNum w:abstractNumId="4" w15:restartNumberingAfterBreak="0">
+    <w:nsid w:val="335E691F"/>
+    <w:multiLevelType w:val="hybridMultilevel"/>
+    <w:tmpl w:val="11DA3FCA"/>
+    <w:lvl w:ilvl="0" w:tplc="6C02F3E8">
+      <w:start w:val="14"/>
+      <w:numFmt w:val="bullet"/>
+      <w:lvlText w:val="-"/>
+      <w:lvlJc w:val="left"/>
+      <w:pPr>
+        <w:ind w:left="720" w:hanging="360"/>
+      </w:pPr>
+      <w:rPr>
+        <w:rFonts w:hint="default" w:ascii="Arial" w:hAnsi="Arial" w:cs="Arial" w:eastAsiaTheme="minorHAnsi"/>
+      </w:rPr>
+    </w:lvl>
+    <w:lvl w:ilvl="1" w:tplc="0C0C0003" w:tentative="1">
+      <w:start w:val="1"/>
+      <w:numFmt w:val="bullet"/>
+      <w:lvlText w:val="o"/>
+      <w:lvlJc w:val="left"/>
+      <w:pPr>
+        <w:ind w:left="1440" w:hanging="360"/>
+      </w:pPr>
+      <w:rPr>
+        <w:rFonts w:hint="default" w:ascii="Courier New" w:hAnsi="Courier New" w:cs="Courier New"/>
+      </w:rPr>
+    </w:lvl>
+    <w:lvl w:ilvl="2" w:tplc="0C0C0005" w:tentative="1">
+      <w:start w:val="1"/>
+      <w:numFmt w:val="bullet"/>
+      <w:lvlText w:val=""/>
+      <w:lvlJc w:val="left"/>
+      <w:pPr>
+        <w:ind w:left="2160" w:hanging="360"/>
+      </w:pPr>
+      <w:rPr>
+        <w:rFonts w:hint="default" w:ascii="Wingdings" w:hAnsi="Wingdings"/>
+      </w:rPr>
+    </w:lvl>
+    <w:lvl w:ilvl="3" w:tplc="0C0C0001" w:tentative="1">
+      <w:start w:val="1"/>
+      <w:numFmt w:val="bullet"/>
+      <w:lvlText w:val=""/>
+      <w:lvlJc w:val="left"/>
+      <w:pPr>
+        <w:ind w:left="2880" w:hanging="360"/>
+      </w:pPr>
+      <w:rPr>
+        <w:rFonts w:hint="default" w:ascii="Symbol" w:hAnsi="Symbol"/>
+      </w:rPr>
+    </w:lvl>
+    <w:lvl w:ilvl="4" w:tplc="0C0C0003" w:tentative="1">
+      <w:start w:val="1"/>
+      <w:numFmt w:val="bullet"/>
+      <w:lvlText w:val="o"/>
+      <w:lvlJc w:val="left"/>
+      <w:pPr>
+        <w:ind w:left="3600" w:hanging="360"/>
+      </w:pPr>
+      <w:rPr>
+        <w:rFonts w:hint="default" w:ascii="Courier New" w:hAnsi="Courier New" w:cs="Courier New"/>
+      </w:rPr>
+    </w:lvl>
+    <w:lvl w:ilvl="5" w:tplc="0C0C0005" w:tentative="1">
+      <w:start w:val="1"/>
+      <w:numFmt w:val="bullet"/>
+      <w:lvlText w:val=""/>
+      <w:lvlJc w:val="left"/>
+      <w:pPr>
+        <w:ind w:left="4320" w:hanging="360"/>
+      </w:pPr>
+      <w:rPr>
+        <w:rFonts w:hint="default" w:ascii="Wingdings" w:hAnsi="Wingdings"/>
+      </w:rPr>
+    </w:lvl>
+    <w:lvl w:ilvl="6" w:tplc="0C0C0001" w:tentative="1">
+      <w:start w:val="1"/>
+      <w:numFmt w:val="bullet"/>
+      <w:lvlText w:val=""/>
+      <w:lvlJc w:val="left"/>
+      <w:pPr>
+        <w:ind w:left="5040" w:hanging="360"/>
+      </w:pPr>
+      <w:rPr>
+        <w:rFonts w:hint="default" w:ascii="Symbol" w:hAnsi="Symbol"/>
+      </w:rPr>
+    </w:lvl>
+    <w:lvl w:ilvl="7" w:tplc="0C0C0003" w:tentative="1">
+      <w:start w:val="1"/>
+      <w:numFmt w:val="bullet"/>
+      <w:lvlText w:val="o"/>
+      <w:lvlJc w:val="left"/>
+      <w:pPr>
+        <w:ind w:left="5760" w:hanging="360"/>
+      </w:pPr>
+      <w:rPr>
+        <w:rFonts w:hint="default" w:ascii="Courier New" w:hAnsi="Courier New" w:cs="Courier New"/>
+      </w:rPr>
+    </w:lvl>
+    <w:lvl w:ilvl="8" w:tplc="0C0C0005" w:tentative="1">
+      <w:start w:val="1"/>
+      <w:numFmt w:val="bullet"/>
+      <w:lvlText w:val=""/>
+      <w:lvlJc w:val="left"/>
+      <w:pPr>
+        <w:ind w:left="6480" w:hanging="360"/>
+      </w:pPr>
+      <w:rPr>
+        <w:rFonts w:hint="default" w:ascii="Wingdings" w:hAnsi="Wingdings"/>
+      </w:rPr>
+    </w:lvl>
+  </w:abstractNum>
+  <w:abstractNum w:abstractNumId="5" w15:restartNumberingAfterBreak="0">
+    <w:nsid w:val="375B510E"/>
+    <w:multiLevelType w:val="hybridMultilevel"/>
+    <w:tmpl w:val="F49EDDE8"/>
+    <w:lvl w:ilvl="0" w:tplc="A918A442">
+      <w:start w:val="1"/>
+      <w:numFmt w:val="decimal"/>
+      <w:lvlText w:val="%1-"/>
+      <w:lvlJc w:val="left"/>
+      <w:pPr>
+        <w:ind w:left="720" w:hanging="360"/>
+      </w:pPr>
+      <w:rPr>
+        <w:rFonts w:hint="default"/>
+        <w:b/>
+      </w:rPr>
+    </w:lvl>
+    <w:lvl w:ilvl="1" w:tplc="0C0C0019" w:tentative="1">
+      <w:start w:val="1"/>
+      <w:numFmt w:val="lowerLetter"/>
+      <w:lvlText w:val="%2."/>
+      <w:lvlJc w:val="left"/>
+      <w:pPr>
+        <w:ind w:left="1440" w:hanging="360"/>
+      </w:pPr>
+    </w:lvl>
+    <w:lvl w:ilvl="2" w:tplc="0C0C001B" w:tentative="1">
+      <w:start w:val="1"/>
+      <w:numFmt w:val="lowerRoman"/>
+      <w:lvlText w:val="%3."/>
+      <w:lvlJc w:val="right"/>
+      <w:pPr>
+        <w:ind w:left="2160" w:hanging="180"/>
+      </w:pPr>
+    </w:lvl>
+    <w:lvl w:ilvl="3" w:tplc="0C0C000F" w:tentative="1">
+      <w:start w:val="1"/>
+      <w:numFmt w:val="decimal"/>
+      <w:lvlText w:val="%4."/>
+      <w:lvlJc w:val="left"/>
+      <w:pPr>
+        <w:ind w:left="2880" w:hanging="360"/>
+      </w:pPr>
+    </w:lvl>
+    <w:lvl w:ilvl="4" w:tplc="0C0C0019" w:tentative="1">
+      <w:start w:val="1"/>
+      <w:numFmt w:val="lowerLetter"/>
+      <w:lvlText w:val="%5."/>
+      <w:lvlJc w:val="left"/>
+      <w:pPr>
+        <w:ind w:left="3600" w:hanging="360"/>
+      </w:pPr>
+    </w:lvl>
+    <w:lvl w:ilvl="5" w:tplc="0C0C001B" w:tentative="1">
+      <w:start w:val="1"/>
+      <w:numFmt w:val="lowerRoman"/>
+      <w:lvlText w:val="%6."/>
+      <w:lvlJc w:val="right"/>
+      <w:pPr>
+        <w:ind w:left="4320" w:hanging="180"/>
+      </w:pPr>
+    </w:lvl>
+    <w:lvl w:ilvl="6" w:tplc="0C0C000F" w:tentative="1">
+      <w:start w:val="1"/>
+      <w:numFmt w:val="decimal"/>
+      <w:lvlText w:val="%7."/>
+      <w:lvlJc w:val="left"/>
+      <w:pPr>
+        <w:ind w:left="5040" w:hanging="360"/>
+      </w:pPr>
+    </w:lvl>
+    <w:lvl w:ilvl="7" w:tplc="0C0C0019" w:tentative="1">
+      <w:start w:val="1"/>
+      <w:numFmt w:val="lowerLetter"/>
+      <w:lvlText w:val="%8."/>
+      <w:lvlJc w:val="left"/>
+      <w:pPr>
+        <w:ind w:left="5760" w:hanging="360"/>
+      </w:pPr>
+    </w:lvl>
+    <w:lvl w:ilvl="8" w:tplc="0C0C001B" w:tentative="1">
+      <w:start w:val="1"/>
+      <w:numFmt w:val="lowerRoman"/>
+      <w:lvlText w:val="%9."/>
+      <w:lvlJc w:val="right"/>
+      <w:pPr>
+        <w:ind w:left="6480" w:hanging="180"/>
+      </w:pPr>
+    </w:lvl>
+  </w:abstractNum>
+  <w:abstractNum w:abstractNumId="6" w15:restartNumberingAfterBreak="0">
     <w:nsid w:val="46A3230C"/>
     <w:multiLevelType w:val="hybridMultilevel"/>
     <w:tmpl w:val="D8060186"/>
@@ -2511,7 +4115,7 @@
         <w:ind w:left="720" w:hanging="360"/>
       </w:pPr>
       <w:rPr>
-        <w:rFonts w:ascii="Arial" w:eastAsiaTheme="minorHAnsi" w:hAnsi="Arial" w:cs="Arial" w:hint="default"/>
+        <w:rFonts w:hint="default" w:ascii="Arial" w:hAnsi="Arial" w:cs="Arial" w:eastAsiaTheme="minorHAnsi"/>
       </w:rPr>
     </w:lvl>
     <w:lvl w:ilvl="1" w:tplc="0C0C0003" w:tentative="1">
@@ -2523,7 +4127,7 @@
         <w:ind w:left="1440" w:hanging="360"/>
       </w:pPr>
       <w:rPr>
-        <w:rFonts w:ascii="Courier New" w:hAnsi="Courier New" w:cs="Courier New" w:hint="default"/>
+        <w:rFonts w:hint="default" w:ascii="Courier New" w:hAnsi="Courier New" w:cs="Courier New"/>
       </w:rPr>
     </w:lvl>
     <w:lvl w:ilvl="2" w:tplc="0C0C0005" w:tentative="1">
@@ -2535,7 +4139,7 @@
         <w:ind w:left="2160" w:hanging="360"/>
       </w:pPr>
       <w:rPr>
-        <w:rFonts w:ascii="Wingdings" w:hAnsi="Wingdings" w:hint="default"/>
+        <w:rFonts w:hint="default" w:ascii="Wingdings" w:hAnsi="Wingdings"/>
       </w:rPr>
     </w:lvl>
     <w:lvl w:ilvl="3" w:tplc="0C0C0001" w:tentative="1">
@@ -2547,7 +4151,7 @@
         <w:ind w:left="2880" w:hanging="360"/>
       </w:pPr>
       <w:rPr>
-        <w:rFonts w:ascii="Symbol" w:hAnsi="Symbol" w:hint="default"/>
+        <w:rFonts w:hint="default" w:ascii="Symbol" w:hAnsi="Symbol"/>
       </w:rPr>
     </w:lvl>
     <w:lvl w:ilvl="4" w:tplc="0C0C0003" w:tentative="1">
@@ -2559,7 +4163,7 @@
         <w:ind w:left="3600" w:hanging="360"/>
       </w:pPr>
       <w:rPr>
-        <w:rFonts w:ascii="Courier New" w:hAnsi="Courier New" w:cs="Courier New" w:hint="default"/>
+        <w:rFonts w:hint="default" w:ascii="Courier New" w:hAnsi="Courier New" w:cs="Courier New"/>
       </w:rPr>
     </w:lvl>
     <w:lvl w:ilvl="5" w:tplc="0C0C0005" w:tentative="1">
@@ -2571,7 +4175,7 @@
         <w:ind w:left="4320" w:hanging="360"/>
       </w:pPr>
       <w:rPr>
-        <w:rFonts w:ascii="Wingdings" w:hAnsi="Wingdings" w:hint="default"/>
+        <w:rFonts w:hint="default" w:ascii="Wingdings" w:hAnsi="Wingdings"/>
       </w:rPr>
     </w:lvl>
     <w:lvl w:ilvl="6" w:tplc="0C0C0001" w:tentative="1">
@@ -2583,7 +4187,7 @@
         <w:ind w:left="5040" w:hanging="360"/>
       </w:pPr>
       <w:rPr>
-        <w:rFonts w:ascii="Symbol" w:hAnsi="Symbol" w:hint="default"/>
+        <w:rFonts w:hint="default" w:ascii="Symbol" w:hAnsi="Symbol"/>
       </w:rPr>
     </w:lvl>
     <w:lvl w:ilvl="7" w:tplc="0C0C0003" w:tentative="1">
@@ -2595,7 +4199,7 @@
         <w:ind w:left="5760" w:hanging="360"/>
       </w:pPr>
       <w:rPr>
-        <w:rFonts w:ascii="Courier New" w:hAnsi="Courier New" w:cs="Courier New" w:hint="default"/>
+        <w:rFonts w:hint="default" w:ascii="Courier New" w:hAnsi="Courier New" w:cs="Courier New"/>
       </w:rPr>
     </w:lvl>
     <w:lvl w:ilvl="8" w:tplc="0C0C0005" w:tentative="1">
@@ -2607,11 +4211,11 @@
         <w:ind w:left="6480" w:hanging="360"/>
       </w:pPr>
       <w:rPr>
-        <w:rFonts w:ascii="Wingdings" w:hAnsi="Wingdings" w:hint="default"/>
+        <w:rFonts w:hint="default" w:ascii="Wingdings" w:hAnsi="Wingdings"/>
       </w:rPr>
     </w:lvl>
   </w:abstractNum>
-  <w:abstractNum w:abstractNumId="4" w15:restartNumberingAfterBreak="0">
+  <w:abstractNum w:abstractNumId="7" w15:restartNumberingAfterBreak="0">
     <w:nsid w:val="47E67DFA"/>
     <w:multiLevelType w:val="hybridMultilevel"/>
     <w:tmpl w:val="7730F27E"/>
@@ -2700,7 +4304,93 @@
       </w:pPr>
     </w:lvl>
   </w:abstractNum>
-  <w:abstractNum w:abstractNumId="5" w15:restartNumberingAfterBreak="0">
+  <w:abstractNum w:abstractNumId="8" w15:restartNumberingAfterBreak="0">
+    <w:nsid w:val="6E462FAD"/>
+    <w:multiLevelType w:val="hybridMultilevel"/>
+    <w:tmpl w:val="5500791E"/>
+    <w:lvl w:ilvl="0" w:tplc="0C0C000F">
+      <w:start w:val="1"/>
+      <w:numFmt w:val="decimal"/>
+      <w:lvlText w:val="%1."/>
+      <w:lvlJc w:val="left"/>
+      <w:pPr>
+        <w:ind w:left="720" w:hanging="360"/>
+      </w:pPr>
+    </w:lvl>
+    <w:lvl w:ilvl="1" w:tplc="0C0C0019">
+      <w:start w:val="1"/>
+      <w:numFmt w:val="lowerLetter"/>
+      <w:lvlText w:val="%2."/>
+      <w:lvlJc w:val="left"/>
+      <w:pPr>
+        <w:ind w:left="1440" w:hanging="360"/>
+      </w:pPr>
+    </w:lvl>
+    <w:lvl w:ilvl="2" w:tplc="0C0C001B" w:tentative="1">
+      <w:start w:val="1"/>
+      <w:numFmt w:val="lowerRoman"/>
+      <w:lvlText w:val="%3."/>
+      <w:lvlJc w:val="right"/>
+      <w:pPr>
+        <w:ind w:left="2160" w:hanging="180"/>
+      </w:pPr>
+    </w:lvl>
+    <w:lvl w:ilvl="3" w:tplc="0C0C000F" w:tentative="1">
+      <w:start w:val="1"/>
+      <w:numFmt w:val="decimal"/>
+      <w:lvlText w:val="%4."/>
+      <w:lvlJc w:val="left"/>
+      <w:pPr>
+        <w:ind w:left="2880" w:hanging="360"/>
+      </w:pPr>
+    </w:lvl>
+    <w:lvl w:ilvl="4" w:tplc="0C0C0019" w:tentative="1">
+      <w:start w:val="1"/>
+      <w:numFmt w:val="lowerLetter"/>
+      <w:lvlText w:val="%5."/>
+      <w:lvlJc w:val="left"/>
+      <w:pPr>
+        <w:ind w:left="3600" w:hanging="360"/>
+      </w:pPr>
+    </w:lvl>
+    <w:lvl w:ilvl="5" w:tplc="0C0C001B" w:tentative="1">
+      <w:start w:val="1"/>
+      <w:numFmt w:val="lowerRoman"/>
+      <w:lvlText w:val="%6."/>
+      <w:lvlJc w:val="right"/>
+      <w:pPr>
+        <w:ind w:left="4320" w:hanging="180"/>
+      </w:pPr>
+    </w:lvl>
+    <w:lvl w:ilvl="6" w:tplc="0C0C000F" w:tentative="1">
+      <w:start w:val="1"/>
+      <w:numFmt w:val="decimal"/>
+      <w:lvlText w:val="%7."/>
+      <w:lvlJc w:val="left"/>
+      <w:pPr>
+        <w:ind w:left="5040" w:hanging="360"/>
+      </w:pPr>
+    </w:lvl>
+    <w:lvl w:ilvl="7" w:tplc="0C0C0019" w:tentative="1">
+      <w:start w:val="1"/>
+      <w:numFmt w:val="lowerLetter"/>
+      <w:lvlText w:val="%8."/>
+      <w:lvlJc w:val="left"/>
+      <w:pPr>
+        <w:ind w:left="5760" w:hanging="360"/>
+      </w:pPr>
+    </w:lvl>
+    <w:lvl w:ilvl="8" w:tplc="0C0C001B" w:tentative="1">
+      <w:start w:val="1"/>
+      <w:numFmt w:val="lowerRoman"/>
+      <w:lvlText w:val="%9."/>
+      <w:lvlJc w:val="right"/>
+      <w:pPr>
+        <w:ind w:left="6480" w:hanging="180"/>
+      </w:pPr>
+    </w:lvl>
+  </w:abstractNum>
+  <w:abstractNum w:abstractNumId="9" w15:restartNumberingAfterBreak="0">
     <w:nsid w:val="7041501F"/>
     <w:multiLevelType w:val="hybridMultilevel"/>
     <w:tmpl w:val="EFD45A12"/>
@@ -2713,7 +4403,7 @@
         <w:ind w:left="720" w:hanging="360"/>
       </w:pPr>
       <w:rPr>
-        <w:rFonts w:ascii="Arial" w:eastAsiaTheme="minorHAnsi" w:hAnsi="Arial" w:cs="Arial" w:hint="default"/>
+        <w:rFonts w:hint="default" w:ascii="Arial" w:hAnsi="Arial" w:cs="Arial" w:eastAsiaTheme="minorHAnsi"/>
       </w:rPr>
     </w:lvl>
     <w:lvl w:ilvl="1" w:tplc="0C0C0003">
@@ -2725,7 +4415,7 @@
         <w:ind w:left="1440" w:hanging="360"/>
       </w:pPr>
       <w:rPr>
-        <w:rFonts w:ascii="Courier New" w:hAnsi="Courier New" w:cs="Courier New" w:hint="default"/>
+        <w:rFonts w:hint="default" w:ascii="Courier New" w:hAnsi="Courier New" w:cs="Courier New"/>
       </w:rPr>
     </w:lvl>
     <w:lvl w:ilvl="2" w:tplc="0C0C0005" w:tentative="1">
@@ -2737,7 +4427,7 @@
         <w:ind w:left="2160" w:hanging="360"/>
       </w:pPr>
       <w:rPr>
-        <w:rFonts w:ascii="Wingdings" w:hAnsi="Wingdings" w:hint="default"/>
+        <w:rFonts w:hint="default" w:ascii="Wingdings" w:hAnsi="Wingdings"/>
       </w:rPr>
     </w:lvl>
     <w:lvl w:ilvl="3" w:tplc="0C0C0001" w:tentative="1">
@@ -2749,7 +4439,7 @@
         <w:ind w:left="2880" w:hanging="360"/>
       </w:pPr>
       <w:rPr>
-        <w:rFonts w:ascii="Symbol" w:hAnsi="Symbol" w:hint="default"/>
+        <w:rFonts w:hint="default" w:ascii="Symbol" w:hAnsi="Symbol"/>
       </w:rPr>
     </w:lvl>
     <w:lvl w:ilvl="4" w:tplc="0C0C0003" w:tentative="1">
@@ -2761,7 +4451,7 @@
         <w:ind w:left="3600" w:hanging="360"/>
       </w:pPr>
       <w:rPr>
-        <w:rFonts w:ascii="Courier New" w:hAnsi="Courier New" w:cs="Courier New" w:hint="default"/>
+        <w:rFonts w:hint="default" w:ascii="Courier New" w:hAnsi="Courier New" w:cs="Courier New"/>
       </w:rPr>
     </w:lvl>
     <w:lvl w:ilvl="5" w:tplc="0C0C0005" w:tentative="1">
@@ -2773,7 +4463,7 @@
         <w:ind w:left="4320" w:hanging="360"/>
       </w:pPr>
       <w:rPr>
-        <w:rFonts w:ascii="Wingdings" w:hAnsi="Wingdings" w:hint="default"/>
+        <w:rFonts w:hint="default" w:ascii="Wingdings" w:hAnsi="Wingdings"/>
       </w:rPr>
     </w:lvl>
     <w:lvl w:ilvl="6" w:tplc="0C0C0001" w:tentative="1">
@@ -2785,7 +4475,7 @@
         <w:ind w:left="5040" w:hanging="360"/>
       </w:pPr>
       <w:rPr>
-        <w:rFonts w:ascii="Symbol" w:hAnsi="Symbol" w:hint="default"/>
+        <w:rFonts w:hint="default" w:ascii="Symbol" w:hAnsi="Symbol"/>
       </w:rPr>
     </w:lvl>
     <w:lvl w:ilvl="7" w:tplc="0C0C0003" w:tentative="1">
@@ -2797,7 +4487,7 @@
         <w:ind w:left="5760" w:hanging="360"/>
       </w:pPr>
       <w:rPr>
-        <w:rFonts w:ascii="Courier New" w:hAnsi="Courier New" w:cs="Courier New" w:hint="default"/>
+        <w:rFonts w:hint="default" w:ascii="Courier New" w:hAnsi="Courier New" w:cs="Courier New"/>
       </w:rPr>
     </w:lvl>
     <w:lvl w:ilvl="8" w:tplc="0C0C0005" w:tentative="1">
@@ -2809,11 +4499,11 @@
         <w:ind w:left="6480" w:hanging="360"/>
       </w:pPr>
       <w:rPr>
-        <w:rFonts w:ascii="Wingdings" w:hAnsi="Wingdings" w:hint="default"/>
+        <w:rFonts w:hint="default" w:ascii="Wingdings" w:hAnsi="Wingdings"/>
       </w:rPr>
     </w:lvl>
   </w:abstractNum>
-  <w:abstractNum w:abstractNumId="6" w15:restartNumberingAfterBreak="0">
+  <w:abstractNum w:abstractNumId="10" w15:restartNumberingAfterBreak="0">
     <w:nsid w:val="7096752E"/>
     <w:multiLevelType w:val="hybridMultilevel"/>
     <w:tmpl w:val="B15ED71E"/>
@@ -2826,7 +4516,7 @@
         <w:ind w:left="720" w:hanging="360"/>
       </w:pPr>
       <w:rPr>
-        <w:rFonts w:ascii="Arial" w:eastAsiaTheme="minorHAnsi" w:hAnsi="Arial" w:cs="Arial" w:hint="default"/>
+        <w:rFonts w:hint="default" w:ascii="Arial" w:hAnsi="Arial" w:cs="Arial" w:eastAsiaTheme="minorHAnsi"/>
       </w:rPr>
     </w:lvl>
     <w:lvl w:ilvl="1" w:tplc="0C0C0003" w:tentative="1">
@@ -2838,7 +4528,7 @@
         <w:ind w:left="1440" w:hanging="360"/>
       </w:pPr>
       <w:rPr>
-        <w:rFonts w:ascii="Courier New" w:hAnsi="Courier New" w:cs="Courier New" w:hint="default"/>
+        <w:rFonts w:hint="default" w:ascii="Courier New" w:hAnsi="Courier New" w:cs="Courier New"/>
       </w:rPr>
     </w:lvl>
     <w:lvl w:ilvl="2" w:tplc="0C0C0005" w:tentative="1">
@@ -2850,7 +4540,7 @@
         <w:ind w:left="2160" w:hanging="360"/>
       </w:pPr>
       <w:rPr>
-        <w:rFonts w:ascii="Wingdings" w:hAnsi="Wingdings" w:hint="default"/>
+        <w:rFonts w:hint="default" w:ascii="Wingdings" w:hAnsi="Wingdings"/>
       </w:rPr>
     </w:lvl>
     <w:lvl w:ilvl="3" w:tplc="0C0C0001" w:tentative="1">
@@ -2862,7 +4552,7 @@
         <w:ind w:left="2880" w:hanging="360"/>
       </w:pPr>
       <w:rPr>
-        <w:rFonts w:ascii="Symbol" w:hAnsi="Symbol" w:hint="default"/>
+        <w:rFonts w:hint="default" w:ascii="Symbol" w:hAnsi="Symbol"/>
       </w:rPr>
     </w:lvl>
     <w:lvl w:ilvl="4" w:tplc="0C0C0003" w:tentative="1">
@@ -2874,7 +4564,7 @@
         <w:ind w:left="3600" w:hanging="360"/>
       </w:pPr>
       <w:rPr>
-        <w:rFonts w:ascii="Courier New" w:hAnsi="Courier New" w:cs="Courier New" w:hint="default"/>
+        <w:rFonts w:hint="default" w:ascii="Courier New" w:hAnsi="Courier New" w:cs="Courier New"/>
       </w:rPr>
     </w:lvl>
     <w:lvl w:ilvl="5" w:tplc="0C0C0005" w:tentative="1">
@@ -2886,7 +4576,7 @@
         <w:ind w:left="4320" w:hanging="360"/>
       </w:pPr>
       <w:rPr>
-        <w:rFonts w:ascii="Wingdings" w:hAnsi="Wingdings" w:hint="default"/>
+        <w:rFonts w:hint="default" w:ascii="Wingdings" w:hAnsi="Wingdings"/>
       </w:rPr>
     </w:lvl>
     <w:lvl w:ilvl="6" w:tplc="0C0C0001" w:tentative="1">
@@ -2898,7 +4588,7 @@
         <w:ind w:left="5040" w:hanging="360"/>
       </w:pPr>
       <w:rPr>
-        <w:rFonts w:ascii="Symbol" w:hAnsi="Symbol" w:hint="default"/>
+        <w:rFonts w:hint="default" w:ascii="Symbol" w:hAnsi="Symbol"/>
       </w:rPr>
     </w:lvl>
     <w:lvl w:ilvl="7" w:tplc="0C0C0003" w:tentative="1">
@@ -2910,7 +4600,7 @@
         <w:ind w:left="5760" w:hanging="360"/>
       </w:pPr>
       <w:rPr>
-        <w:rFonts w:ascii="Courier New" w:hAnsi="Courier New" w:cs="Courier New" w:hint="default"/>
+        <w:rFonts w:hint="default" w:ascii="Courier New" w:hAnsi="Courier New" w:cs="Courier New"/>
       </w:rPr>
     </w:lvl>
     <w:lvl w:ilvl="8" w:tplc="0C0C0005" w:tentative="1">
@@ -2922,11 +4612,11 @@
         <w:ind w:left="6480" w:hanging="360"/>
       </w:pPr>
       <w:rPr>
-        <w:rFonts w:ascii="Wingdings" w:hAnsi="Wingdings" w:hint="default"/>
+        <w:rFonts w:hint="default" w:ascii="Wingdings" w:hAnsi="Wingdings"/>
       </w:rPr>
     </w:lvl>
   </w:abstractNum>
-  <w:abstractNum w:abstractNumId="7" w15:restartNumberingAfterBreak="0">
+  <w:abstractNum w:abstractNumId="11" w15:restartNumberingAfterBreak="0">
     <w:nsid w:val="7A1A0D26"/>
     <w:multiLevelType w:val="hybridMultilevel"/>
     <w:tmpl w:val="7EC02B38"/>
@@ -2951,7 +4641,7 @@
         <w:ind w:left="1440" w:hanging="360"/>
       </w:pPr>
       <w:rPr>
-        <w:rFonts w:ascii="Courier New" w:hAnsi="Courier New" w:cs="Courier New" w:hint="default"/>
+        <w:rFonts w:hint="default" w:ascii="Courier New" w:hAnsi="Courier New" w:cs="Courier New"/>
       </w:rPr>
     </w:lvl>
     <w:lvl w:ilvl="2" w:tplc="FFFFFFFF" w:tentative="1">
@@ -2963,7 +4653,7 @@
         <w:ind w:left="2160" w:hanging="360"/>
       </w:pPr>
       <w:rPr>
-        <w:rFonts w:ascii="Wingdings" w:hAnsi="Wingdings" w:hint="default"/>
+        <w:rFonts w:hint="default" w:ascii="Wingdings" w:hAnsi="Wingdings"/>
       </w:rPr>
     </w:lvl>
     <w:lvl w:ilvl="3" w:tplc="FFFFFFFF" w:tentative="1">
@@ -2975,7 +4665,7 @@
         <w:ind w:left="2880" w:hanging="360"/>
       </w:pPr>
       <w:rPr>
-        <w:rFonts w:ascii="Symbol" w:hAnsi="Symbol" w:hint="default"/>
+        <w:rFonts w:hint="default" w:ascii="Symbol" w:hAnsi="Symbol"/>
       </w:rPr>
     </w:lvl>
     <w:lvl w:ilvl="4" w:tplc="FFFFFFFF" w:tentative="1">
@@ -2987,7 +4677,7 @@
         <w:ind w:left="3600" w:hanging="360"/>
       </w:pPr>
       <w:rPr>
-        <w:rFonts w:ascii="Courier New" w:hAnsi="Courier New" w:cs="Courier New" w:hint="default"/>
+        <w:rFonts w:hint="default" w:ascii="Courier New" w:hAnsi="Courier New" w:cs="Courier New"/>
       </w:rPr>
     </w:lvl>
     <w:lvl w:ilvl="5" w:tplc="FFFFFFFF" w:tentative="1">
@@ -2999,7 +4689,7 @@
         <w:ind w:left="4320" w:hanging="360"/>
       </w:pPr>
       <w:rPr>
-        <w:rFonts w:ascii="Wingdings" w:hAnsi="Wingdings" w:hint="default"/>
+        <w:rFonts w:hint="default" w:ascii="Wingdings" w:hAnsi="Wingdings"/>
       </w:rPr>
     </w:lvl>
     <w:lvl w:ilvl="6" w:tplc="FFFFFFFF" w:tentative="1">
@@ -3011,7 +4701,7 @@
         <w:ind w:left="5040" w:hanging="360"/>
       </w:pPr>
       <w:rPr>
-        <w:rFonts w:ascii="Symbol" w:hAnsi="Symbol" w:hint="default"/>
+        <w:rFonts w:hint="default" w:ascii="Symbol" w:hAnsi="Symbol"/>
       </w:rPr>
     </w:lvl>
     <w:lvl w:ilvl="7" w:tplc="FFFFFFFF" w:tentative="1">
@@ -3023,7 +4713,7 @@
         <w:ind w:left="5760" w:hanging="360"/>
       </w:pPr>
       <w:rPr>
-        <w:rFonts w:ascii="Courier New" w:hAnsi="Courier New" w:cs="Courier New" w:hint="default"/>
+        <w:rFonts w:hint="default" w:ascii="Courier New" w:hAnsi="Courier New" w:cs="Courier New"/>
       </w:rPr>
     </w:lvl>
     <w:lvl w:ilvl="8" w:tplc="FFFFFFFF" w:tentative="1">
@@ -3035,11 +4725,11 @@
         <w:ind w:left="6480" w:hanging="360"/>
       </w:pPr>
       <w:rPr>
-        <w:rFonts w:ascii="Wingdings" w:hAnsi="Wingdings" w:hint="default"/>
+        <w:rFonts w:hint="default" w:ascii="Wingdings" w:hAnsi="Wingdings"/>
       </w:rPr>
     </w:lvl>
   </w:abstractNum>
-  <w:abstractNum w:abstractNumId="8" w15:restartNumberingAfterBreak="0">
+  <w:abstractNum w:abstractNumId="12" w15:restartNumberingAfterBreak="0">
     <w:nsid w:val="7A6C432A"/>
     <w:multiLevelType w:val="hybridMultilevel"/>
     <w:tmpl w:val="DAC699D0"/>
@@ -3052,7 +4742,7 @@
         <w:ind w:left="720" w:hanging="360"/>
       </w:pPr>
       <w:rPr>
-        <w:rFonts w:ascii="Symbol" w:hAnsi="Symbol" w:hint="default"/>
+        <w:rFonts w:hint="default" w:ascii="Symbol" w:hAnsi="Symbol"/>
       </w:rPr>
     </w:lvl>
     <w:lvl w:ilvl="1" w:tplc="0C0C0003">
@@ -3064,7 +4754,7 @@
         <w:ind w:left="1440" w:hanging="360"/>
       </w:pPr>
       <w:rPr>
-        <w:rFonts w:ascii="Courier New" w:hAnsi="Courier New" w:cs="Courier New" w:hint="default"/>
+        <w:rFonts w:hint="default" w:ascii="Courier New" w:hAnsi="Courier New" w:cs="Courier New"/>
       </w:rPr>
     </w:lvl>
     <w:lvl w:ilvl="2" w:tplc="0C0C0005" w:tentative="1">
@@ -3076,7 +4766,7 @@
         <w:ind w:left="2160" w:hanging="360"/>
       </w:pPr>
       <w:rPr>
-        <w:rFonts w:ascii="Wingdings" w:hAnsi="Wingdings" w:hint="default"/>
+        <w:rFonts w:hint="default" w:ascii="Wingdings" w:hAnsi="Wingdings"/>
       </w:rPr>
     </w:lvl>
     <w:lvl w:ilvl="3" w:tplc="0C0C0001" w:tentative="1">
@@ -3088,7 +4778,7 @@
         <w:ind w:left="2880" w:hanging="360"/>
       </w:pPr>
       <w:rPr>
-        <w:rFonts w:ascii="Symbol" w:hAnsi="Symbol" w:hint="default"/>
+        <w:rFonts w:hint="default" w:ascii="Symbol" w:hAnsi="Symbol"/>
       </w:rPr>
     </w:lvl>
     <w:lvl w:ilvl="4" w:tplc="0C0C0003" w:tentative="1">
@@ -3100,7 +4790,7 @@
         <w:ind w:left="3600" w:hanging="360"/>
       </w:pPr>
       <w:rPr>
-        <w:rFonts w:ascii="Courier New" w:hAnsi="Courier New" w:cs="Courier New" w:hint="default"/>
+        <w:rFonts w:hint="default" w:ascii="Courier New" w:hAnsi="Courier New" w:cs="Courier New"/>
       </w:rPr>
     </w:lvl>
     <w:lvl w:ilvl="5" w:tplc="0C0C0005" w:tentative="1">
@@ -3112,7 +4802,7 @@
         <w:ind w:left="4320" w:hanging="360"/>
       </w:pPr>
       <w:rPr>
-        <w:rFonts w:ascii="Wingdings" w:hAnsi="Wingdings" w:hint="default"/>
+        <w:rFonts w:hint="default" w:ascii="Wingdings" w:hAnsi="Wingdings"/>
       </w:rPr>
     </w:lvl>
     <w:lvl w:ilvl="6" w:tplc="0C0C0001" w:tentative="1">
@@ -3124,7 +4814,7 @@
         <w:ind w:left="5040" w:hanging="360"/>
       </w:pPr>
       <w:rPr>
-        <w:rFonts w:ascii="Symbol" w:hAnsi="Symbol" w:hint="default"/>
+        <w:rFonts w:hint="default" w:ascii="Symbol" w:hAnsi="Symbol"/>
       </w:rPr>
     </w:lvl>
     <w:lvl w:ilvl="7" w:tplc="0C0C0003" w:tentative="1">
@@ -3136,7 +4826,7 @@
         <w:ind w:left="5760" w:hanging="360"/>
       </w:pPr>
       <w:rPr>
-        <w:rFonts w:ascii="Courier New" w:hAnsi="Courier New" w:cs="Courier New" w:hint="default"/>
+        <w:rFonts w:hint="default" w:ascii="Courier New" w:hAnsi="Courier New" w:cs="Courier New"/>
       </w:rPr>
     </w:lvl>
     <w:lvl w:ilvl="8" w:tplc="0C0C0005" w:tentative="1">
@@ -3148,7 +4838,7 @@
         <w:ind w:left="6480" w:hanging="360"/>
       </w:pPr>
       <w:rPr>
-        <w:rFonts w:ascii="Wingdings" w:hAnsi="Wingdings" w:hint="default"/>
+        <w:rFonts w:hint="default" w:ascii="Wingdings" w:hAnsi="Wingdings"/>
       </w:rPr>
     </w:lvl>
   </w:abstractNum>
@@ -3159,35 +4849,47 @@
     <w:abstractNumId w:val="1"/>
   </w:num>
   <w:num w:numId="3" w16cid:durableId="498353797">
+    <w:abstractNumId w:val="3"/>
+  </w:num>
+  <w:num w:numId="4" w16cid:durableId="1934166287">
+    <w:abstractNumId w:val="10"/>
+  </w:num>
+  <w:num w:numId="5" w16cid:durableId="1913348476">
+    <w:abstractNumId w:val="6"/>
+  </w:num>
+  <w:num w:numId="6" w16cid:durableId="255022096">
+    <w:abstractNumId w:val="11"/>
+  </w:num>
+  <w:num w:numId="7" w16cid:durableId="153647345">
+    <w:abstractNumId w:val="7"/>
+  </w:num>
+  <w:num w:numId="8" w16cid:durableId="794712823">
+    <w:abstractNumId w:val="12"/>
+  </w:num>
+  <w:num w:numId="9" w16cid:durableId="2086148240">
+    <w:abstractNumId w:val="9"/>
+  </w:num>
+  <w:num w:numId="10" w16cid:durableId="1794052422">
+    <w:abstractNumId w:val="5"/>
+  </w:num>
+  <w:num w:numId="11" w16cid:durableId="269968710">
+    <w:abstractNumId w:val="8"/>
+  </w:num>
+  <w:num w:numId="12" w16cid:durableId="1111440774">
     <w:abstractNumId w:val="2"/>
   </w:num>
-  <w:num w:numId="4" w16cid:durableId="1934166287">
-    <w:abstractNumId w:val="6"/>
-  </w:num>
-  <w:num w:numId="5" w16cid:durableId="1913348476">
-    <w:abstractNumId w:val="3"/>
-  </w:num>
-  <w:num w:numId="6" w16cid:durableId="255022096">
-    <w:abstractNumId w:val="7"/>
-  </w:num>
-  <w:num w:numId="7" w16cid:durableId="153647345">
+  <w:num w:numId="13" w16cid:durableId="1390880831">
     <w:abstractNumId w:val="4"/>
-  </w:num>
-  <w:num w:numId="8" w16cid:durableId="794712823">
-    <w:abstractNumId w:val="8"/>
-  </w:num>
-  <w:num w:numId="9" w16cid:durableId="2086148240">
-    <w:abstractNumId w:val="5"/>
   </w:num>
 </w:numbering>
 </file>
 
 <file path=word/styles.xml><?xml version="1.0" encoding="utf-8"?>
-<w:styles xmlns:mc="http://schemas.openxmlformats.org/markup-compatibility/2006" xmlns:r="http://schemas.openxmlformats.org/officeDocument/2006/relationships" xmlns:w="http://schemas.openxmlformats.org/wordprocessingml/2006/main" xmlns:w14="http://schemas.microsoft.com/office/word/2010/wordml" xmlns:w15="http://schemas.microsoft.com/office/word/2012/wordml" xmlns:w16cex="http://schemas.microsoft.com/office/word/2018/wordml/cex" xmlns:w16cid="http://schemas.microsoft.com/office/word/2016/wordml/cid" xmlns:w16="http://schemas.microsoft.com/office/word/2018/wordml" xmlns:w16sdtdh="http://schemas.microsoft.com/office/word/2020/wordml/sdtdatahash" xmlns:w16se="http://schemas.microsoft.com/office/word/2015/wordml/symex" mc:Ignorable="w14 w15 w16se w16cid w16 w16cex w16sdtdh">
+<w:styles xmlns:wp14="http://schemas.microsoft.com/office/word/2010/wordprocessingDrawing" xmlns:mc="http://schemas.openxmlformats.org/markup-compatibility/2006" xmlns:r="http://schemas.openxmlformats.org/officeDocument/2006/relationships" xmlns:w="http://schemas.openxmlformats.org/wordprocessingml/2006/main" xmlns:w14="http://schemas.microsoft.com/office/word/2010/wordml" xmlns:w15="http://schemas.microsoft.com/office/word/2012/wordml" xmlns:w16cex="http://schemas.microsoft.com/office/word/2018/wordml/cex" xmlns:w16cid="http://schemas.microsoft.com/office/word/2016/wordml/cid" xmlns:w16="http://schemas.microsoft.com/office/word/2018/wordml" xmlns:w16sdtdh="http://schemas.microsoft.com/office/word/2020/wordml/sdtdatahash" xmlns:w16se="http://schemas.microsoft.com/office/word/2015/wordml/symex" mc:Ignorable="w14 w15 w16se w16cid w16 w16cex w16sdtdh wp14">
   <w:docDefaults>
     <w:rPrDefault>
       <w:rPr>
-        <w:rFonts w:asciiTheme="minorHAnsi" w:eastAsiaTheme="minorHAnsi" w:hAnsiTheme="minorHAnsi" w:cstheme="minorBidi"/>
+        <w:rFonts w:asciiTheme="minorHAnsi" w:hAnsiTheme="minorHAnsi" w:eastAsiaTheme="minorHAnsi" w:cstheme="minorBidi"/>
         <w:sz w:val="22"/>
         <w:szCs w:val="22"/>
         <w:lang w:val="en-CA" w:eastAsia="en-US" w:bidi="ar-SA"/>
@@ -3202,14 +4904,14 @@
   <w:latentStyles w:defLockedState="0" w:defUIPriority="99" w:defSemiHidden="0" w:defUnhideWhenUsed="0" w:defQFormat="0" w:count="376">
     <w:lsdException w:name="Normal" w:uiPriority="0" w:qFormat="1"/>
     <w:lsdException w:name="heading 1" w:uiPriority="9" w:qFormat="1"/>
-    <w:lsdException w:name="heading 2" w:semiHidden="1" w:uiPriority="9" w:unhideWhenUsed="1" w:qFormat="1"/>
-    <w:lsdException w:name="heading 3" w:semiHidden="1" w:uiPriority="9" w:unhideWhenUsed="1" w:qFormat="1"/>
-    <w:lsdException w:name="heading 4" w:semiHidden="1" w:uiPriority="9" w:unhideWhenUsed="1" w:qFormat="1"/>
-    <w:lsdException w:name="heading 5" w:semiHidden="1" w:uiPriority="9" w:unhideWhenUsed="1" w:qFormat="1"/>
-    <w:lsdException w:name="heading 6" w:semiHidden="1" w:uiPriority="9" w:unhideWhenUsed="1" w:qFormat="1"/>
-    <w:lsdException w:name="heading 7" w:semiHidden="1" w:uiPriority="9" w:unhideWhenUsed="1" w:qFormat="1"/>
-    <w:lsdException w:name="heading 8" w:semiHidden="1" w:uiPriority="9" w:unhideWhenUsed="1" w:qFormat="1"/>
-    <w:lsdException w:name="heading 9" w:semiHidden="1" w:uiPriority="9" w:unhideWhenUsed="1" w:qFormat="1"/>
+    <w:lsdException w:name="heading 2" w:uiPriority="9" w:semiHidden="1" w:unhideWhenUsed="1" w:qFormat="1"/>
+    <w:lsdException w:name="heading 3" w:uiPriority="9" w:semiHidden="1" w:unhideWhenUsed="1" w:qFormat="1"/>
+    <w:lsdException w:name="heading 4" w:uiPriority="9" w:semiHidden="1" w:unhideWhenUsed="1" w:qFormat="1"/>
+    <w:lsdException w:name="heading 5" w:uiPriority="9" w:semiHidden="1" w:unhideWhenUsed="1" w:qFormat="1"/>
+    <w:lsdException w:name="heading 6" w:uiPriority="9" w:semiHidden="1" w:unhideWhenUsed="1" w:qFormat="1"/>
+    <w:lsdException w:name="heading 7" w:uiPriority="9" w:semiHidden="1" w:unhideWhenUsed="1" w:qFormat="1"/>
+    <w:lsdException w:name="heading 8" w:uiPriority="9" w:semiHidden="1" w:unhideWhenUsed="1" w:qFormat="1"/>
+    <w:lsdException w:name="heading 9" w:uiPriority="9" w:semiHidden="1" w:unhideWhenUsed="1" w:qFormat="1"/>
     <w:lsdException w:name="index 1" w:semiHidden="1" w:unhideWhenUsed="1"/>
     <w:lsdException w:name="index 2" w:semiHidden="1" w:unhideWhenUsed="1"/>
     <w:lsdException w:name="index 3" w:semiHidden="1" w:unhideWhenUsed="1"/>
@@ -3219,22 +4921,22 @@
     <w:lsdException w:name="index 7" w:semiHidden="1" w:unhideWhenUsed="1"/>
     <w:lsdException w:name="index 8" w:semiHidden="1" w:unhideWhenUsed="1"/>
     <w:lsdException w:name="index 9" w:semiHidden="1" w:unhideWhenUsed="1"/>
-    <w:lsdException w:name="toc 1" w:semiHidden="1" w:uiPriority="39" w:unhideWhenUsed="1"/>
-    <w:lsdException w:name="toc 2" w:semiHidden="1" w:uiPriority="39" w:unhideWhenUsed="1"/>
-    <w:lsdException w:name="toc 3" w:semiHidden="1" w:uiPriority="39" w:unhideWhenUsed="1"/>
-    <w:lsdException w:name="toc 4" w:semiHidden="1" w:uiPriority="39" w:unhideWhenUsed="1"/>
-    <w:lsdException w:name="toc 5" w:semiHidden="1" w:uiPriority="39" w:unhideWhenUsed="1"/>
-    <w:lsdException w:name="toc 6" w:semiHidden="1" w:uiPriority="39" w:unhideWhenUsed="1"/>
-    <w:lsdException w:name="toc 7" w:semiHidden="1" w:uiPriority="39" w:unhideWhenUsed="1"/>
-    <w:lsdException w:name="toc 8" w:semiHidden="1" w:uiPriority="39" w:unhideWhenUsed="1"/>
-    <w:lsdException w:name="toc 9" w:semiHidden="1" w:uiPriority="39" w:unhideWhenUsed="1"/>
+    <w:lsdException w:name="toc 1" w:uiPriority="39" w:semiHidden="1" w:unhideWhenUsed="1"/>
+    <w:lsdException w:name="toc 2" w:uiPriority="39" w:semiHidden="1" w:unhideWhenUsed="1"/>
+    <w:lsdException w:name="toc 3" w:uiPriority="39" w:semiHidden="1" w:unhideWhenUsed="1"/>
+    <w:lsdException w:name="toc 4" w:uiPriority="39" w:semiHidden="1" w:unhideWhenUsed="1"/>
+    <w:lsdException w:name="toc 5" w:uiPriority="39" w:semiHidden="1" w:unhideWhenUsed="1"/>
+    <w:lsdException w:name="toc 6" w:uiPriority="39" w:semiHidden="1" w:unhideWhenUsed="1"/>
+    <w:lsdException w:name="toc 7" w:uiPriority="39" w:semiHidden="1" w:unhideWhenUsed="1"/>
+    <w:lsdException w:name="toc 8" w:uiPriority="39" w:semiHidden="1" w:unhideWhenUsed="1"/>
+    <w:lsdException w:name="toc 9" w:uiPriority="39" w:semiHidden="1" w:unhideWhenUsed="1"/>
     <w:lsdException w:name="Normal Indent" w:semiHidden="1" w:unhideWhenUsed="1"/>
     <w:lsdException w:name="footnote text" w:semiHidden="1" w:unhideWhenUsed="1"/>
     <w:lsdException w:name="annotation text" w:semiHidden="1" w:unhideWhenUsed="1"/>
     <w:lsdException w:name="header" w:semiHidden="1" w:unhideWhenUsed="1"/>
     <w:lsdException w:name="footer" w:semiHidden="1" w:unhideWhenUsed="1"/>
     <w:lsdException w:name="index heading" w:semiHidden="1" w:unhideWhenUsed="1"/>
-    <w:lsdException w:name="caption" w:semiHidden="1" w:uiPriority="35" w:unhideWhenUsed="1" w:qFormat="1"/>
+    <w:lsdException w:name="caption" w:uiPriority="35" w:semiHidden="1" w:unhideWhenUsed="1" w:qFormat="1"/>
     <w:lsdException w:name="table of figures" w:semiHidden="1" w:unhideWhenUsed="1"/>
     <w:lsdException w:name="envelope address" w:semiHidden="1" w:unhideWhenUsed="1"/>
     <w:lsdException w:name="envelope return" w:semiHidden="1" w:unhideWhenUsed="1"/>
@@ -3265,7 +4967,7 @@
     <w:lsdException w:name="Title" w:uiPriority="10" w:qFormat="1"/>
     <w:lsdException w:name="Closing" w:semiHidden="1" w:unhideWhenUsed="1"/>
     <w:lsdException w:name="Signature" w:semiHidden="1" w:unhideWhenUsed="1"/>
-    <w:lsdException w:name="Default Paragraph Font" w:semiHidden="1" w:uiPriority="1" w:unhideWhenUsed="1"/>
+    <w:lsdException w:name="Default Paragraph Font" w:uiPriority="1" w:semiHidden="1" w:unhideWhenUsed="1"/>
     <w:lsdException w:name="Body Text" w:semiHidden="1" w:unhideWhenUsed="1"/>
     <w:lsdException w:name="Body Text Indent" w:semiHidden="1" w:unhideWhenUsed="1"/>
     <w:lsdException w:name="List Continue" w:semiHidden="1" w:unhideWhenUsed="1"/>
@@ -3465,8 +5167,8 @@
     <w:lsdException w:name="Subtle Reference" w:uiPriority="31" w:qFormat="1"/>
     <w:lsdException w:name="Intense Reference" w:uiPriority="32" w:qFormat="1"/>
     <w:lsdException w:name="Book Title" w:uiPriority="33" w:qFormat="1"/>
-    <w:lsdException w:name="Bibliography" w:semiHidden="1" w:uiPriority="37" w:unhideWhenUsed="1"/>
-    <w:lsdException w:name="TOC Heading" w:semiHidden="1" w:uiPriority="39" w:unhideWhenUsed="1" w:qFormat="1"/>
+    <w:lsdException w:name="Bibliography" w:uiPriority="37" w:semiHidden="1" w:unhideWhenUsed="1"/>
+    <w:lsdException w:name="TOC Heading" w:uiPriority="39" w:semiHidden="1" w:unhideWhenUsed="1" w:qFormat="1"/>
     <w:lsdException w:name="Plain Table 1" w:uiPriority="41"/>
     <w:lsdException w:name="Plain Table 2" w:uiPriority="42"/>
     <w:lsdException w:name="Plain Table 3" w:uiPriority="43"/>
@@ -3577,7 +5279,7 @@
     <w:lsdException w:name="Unresolved Mention" w:semiHidden="1" w:unhideWhenUsed="1"/>
     <w:lsdException w:name="Smart Link" w:semiHidden="1" w:unhideWhenUsed="1"/>
   </w:latentStyles>
-  <w:style w:type="paragraph" w:default="1" w:styleId="Normal">
+  <w:style w:type="paragraph" w:styleId="Normal" w:default="1">
     <w:name w:val="Normal"/>
     <w:qFormat/>
     <w:rPr>
@@ -3596,7 +5298,7 @@
       <w:outlineLvl w:val="0"/>
     </w:pPr>
     <w:rPr>
-      <w:rFonts w:ascii="Times New Roman" w:eastAsia="Times New Roman" w:hAnsi="Times New Roman" w:cs="Times New Roman"/>
+      <w:rFonts w:ascii="Times New Roman" w:hAnsi="Times New Roman" w:eastAsia="Times New Roman" w:cs="Times New Roman"/>
       <w:b/>
       <w:bCs/>
       <w:kern w:val="36"/>
@@ -3621,7 +5323,7 @@
       <w:outlineLvl w:val="1"/>
     </w:pPr>
     <w:rPr>
-      <w:rFonts w:asciiTheme="majorHAnsi" w:eastAsiaTheme="majorEastAsia" w:hAnsiTheme="majorHAnsi" w:cstheme="majorBidi"/>
+      <w:rFonts w:asciiTheme="majorHAnsi" w:hAnsiTheme="majorHAnsi" w:eastAsiaTheme="majorEastAsia" w:cstheme="majorBidi"/>
       <w:color w:val="2E74B5" w:themeColor="accent1" w:themeShade="BF"/>
       <w:sz w:val="26"/>
       <w:szCs w:val="26"/>
@@ -3643,20 +5345,44 @@
       <w:outlineLvl w:val="2"/>
     </w:pPr>
     <w:rPr>
-      <w:rFonts w:asciiTheme="majorHAnsi" w:eastAsiaTheme="majorEastAsia" w:hAnsiTheme="majorHAnsi" w:cstheme="majorBidi"/>
+      <w:rFonts w:asciiTheme="majorHAnsi" w:hAnsiTheme="majorHAnsi" w:eastAsiaTheme="majorEastAsia" w:cstheme="majorBidi"/>
       <w:color w:val="1F4D78" w:themeColor="accent1" w:themeShade="7F"/>
       <w:sz w:val="24"/>
       <w:szCs w:val="24"/>
     </w:rPr>
   </w:style>
-  <w:style w:type="character" w:default="1" w:styleId="Policepardfaut">
+  <w:style w:type="paragraph" w:styleId="Titre4">
+    <w:name w:val="heading 4"/>
+    <w:basedOn w:val="Normal"/>
+    <w:next w:val="Normal"/>
+    <w:link w:val="Titre4Car"/>
+    <w:uiPriority w:val="9"/>
+    <w:unhideWhenUsed/>
+    <w:qFormat/>
+    <w:rsid w:val="008033B4"/>
+    <w:pPr>
+      <w:keepNext/>
+      <w:keepLines/>
+      <w:spacing w:before="40" w:after="0"/>
+      <w:outlineLvl w:val="3"/>
+    </w:pPr>
+    <w:rPr>
+      <w:rFonts w:asciiTheme="majorHAnsi" w:hAnsiTheme="majorHAnsi" w:eastAsiaTheme="majorEastAsia" w:cstheme="majorBidi"/>
+      <w:i/>
+      <w:iCs/>
+      <w:color w:val="2E74B5" w:themeColor="accent1" w:themeShade="BF"/>
+    </w:rPr>
+  </w:style>
+  <w:style w:type="character" w:styleId="Policepardfaut" w:default="1">
     <w:name w:val="Default Paragraph Font"/>
+    <w:aliases w:val="Default Paragraph Font"/>
     <w:uiPriority w:val="1"/>
     <w:semiHidden/>
     <w:unhideWhenUsed/>
   </w:style>
-  <w:style w:type="table" w:default="1" w:styleId="TableauNormal">
+  <w:style w:type="table" w:styleId="TableauNormal" w:default="1">
     <w:name w:val="Normal Table"/>
+    <w:aliases w:val="Table Normal"/>
     <w:uiPriority w:val="99"/>
     <w:semiHidden/>
     <w:unhideWhenUsed/>
@@ -3670,8 +5396,9 @@
       </w:tblCellMar>
     </w:tblPr>
   </w:style>
-  <w:style w:type="numbering" w:default="1" w:styleId="Aucuneliste">
+  <w:style w:type="numbering" w:styleId="Aucuneliste" w:default="1">
     <w:name w:val="No List"/>
+    <w:aliases w:val="No List"/>
     <w:uiPriority w:val="99"/>
     <w:semiHidden/>
     <w:unhideWhenUsed/>
@@ -3687,14 +5414,14 @@
       <w:contextualSpacing/>
     </w:pPr>
   </w:style>
-  <w:style w:type="character" w:customStyle="1" w:styleId="Titre1Car">
+  <w:style w:type="character" w:styleId="Titre1Car" w:customStyle="1">
     <w:name w:val="Titre 1 Car"/>
     <w:basedOn w:val="Policepardfaut"/>
     <w:link w:val="Titre1"/>
     <w:uiPriority w:val="9"/>
     <w:rsid w:val="000C5C59"/>
     <w:rPr>
-      <w:rFonts w:ascii="Times New Roman" w:eastAsia="Times New Roman" w:hAnsi="Times New Roman" w:cs="Times New Roman"/>
+      <w:rFonts w:ascii="Times New Roman" w:hAnsi="Times New Roman" w:eastAsia="Times New Roman" w:cs="Times New Roman"/>
       <w:b/>
       <w:bCs/>
       <w:kern w:val="36"/>
@@ -3713,33 +5440,33 @@
       <w:color w:val="808080"/>
     </w:rPr>
   </w:style>
-  <w:style w:type="character" w:customStyle="1" w:styleId="lang-en">
+  <w:style w:type="character" w:styleId="lang-en" w:customStyle="1">
     <w:name w:val="lang-en"/>
     <w:basedOn w:val="Policepardfaut"/>
     <w:rsid w:val="001D41EE"/>
   </w:style>
-  <w:style w:type="character" w:customStyle="1" w:styleId="Titre2Car">
+  <w:style w:type="character" w:styleId="Titre2Car" w:customStyle="1">
     <w:name w:val="Titre 2 Car"/>
     <w:basedOn w:val="Policepardfaut"/>
     <w:link w:val="Titre2"/>
     <w:uiPriority w:val="9"/>
     <w:rsid w:val="008F4A8F"/>
     <w:rPr>
-      <w:rFonts w:asciiTheme="majorHAnsi" w:eastAsiaTheme="majorEastAsia" w:hAnsiTheme="majorHAnsi" w:cstheme="majorBidi"/>
+      <w:rFonts w:asciiTheme="majorHAnsi" w:hAnsiTheme="majorHAnsi" w:eastAsiaTheme="majorEastAsia" w:cstheme="majorBidi"/>
       <w:color w:val="2E74B5" w:themeColor="accent1" w:themeShade="BF"/>
       <w:sz w:val="26"/>
       <w:szCs w:val="26"/>
       <w:lang w:val="fr-CA"/>
     </w:rPr>
   </w:style>
-  <w:style w:type="character" w:customStyle="1" w:styleId="Titre3Car">
+  <w:style w:type="character" w:styleId="Titre3Car" w:customStyle="1">
     <w:name w:val="Titre 3 Car"/>
     <w:basedOn w:val="Policepardfaut"/>
     <w:link w:val="Titre3"/>
     <w:uiPriority w:val="9"/>
     <w:rsid w:val="00FC76F4"/>
     <w:rPr>
-      <w:rFonts w:asciiTheme="majorHAnsi" w:eastAsiaTheme="majorEastAsia" w:hAnsiTheme="majorHAnsi" w:cstheme="majorBidi"/>
+      <w:rFonts w:asciiTheme="majorHAnsi" w:hAnsiTheme="majorHAnsi" w:eastAsiaTheme="majorEastAsia" w:cstheme="majorBidi"/>
       <w:color w:val="1F4D78" w:themeColor="accent1" w:themeShade="7F"/>
       <w:sz w:val="24"/>
       <w:szCs w:val="24"/>
@@ -3761,7 +5488,7 @@
       <w:spacing w:after="0" w:line="240" w:lineRule="auto"/>
     </w:pPr>
   </w:style>
-  <w:style w:type="character" w:customStyle="1" w:styleId="En-tteCar">
+  <w:style w:type="character" w:styleId="En-tteCar" w:customStyle="1">
     <w:name w:val="En-tête Car"/>
     <w:basedOn w:val="Policepardfaut"/>
     <w:link w:val="En-tte"/>
@@ -3786,7 +5513,7 @@
       <w:spacing w:after="0" w:line="240" w:lineRule="auto"/>
     </w:pPr>
   </w:style>
-  <w:style w:type="character" w:customStyle="1" w:styleId="PieddepageCar">
+  <w:style w:type="character" w:styleId="PieddepageCar" w:customStyle="1">
     <w:name w:val="Pied de page Car"/>
     <w:basedOn w:val="Policepardfaut"/>
     <w:link w:val="Pieddepage"/>
@@ -3796,7 +5523,71 @@
       <w:lang w:val="fr-CA"/>
     </w:rPr>
   </w:style>
+  <w:style w:type="paragraph" w:styleId="Default" w:customStyle="1">
+    <w:name w:val="Default"/>
+    <w:rsid w:val="008A46D1"/>
+    <w:pPr>
+      <w:autoSpaceDE w:val="0"/>
+      <w:autoSpaceDN w:val="0"/>
+      <w:adjustRightInd w:val="0"/>
+      <w:spacing w:after="0" w:line="240" w:lineRule="auto"/>
+    </w:pPr>
+    <w:rPr>
+      <w:rFonts w:ascii="Calibri" w:hAnsi="Calibri" w:cs="Calibri"/>
+      <w:color w:val="000000"/>
+      <w:sz w:val="24"/>
+      <w:szCs w:val="24"/>
+      <w:lang w:val="fr-CA"/>
+    </w:rPr>
+  </w:style>
+  <w:style w:type="character" w:styleId="Titre4Car" w:customStyle="1">
+    <w:name w:val="Titre 4 Car"/>
+    <w:basedOn w:val="Policepardfaut"/>
+    <w:link w:val="Titre4"/>
+    <w:uiPriority w:val="9"/>
+    <w:rsid w:val="008033B4"/>
+    <w:rPr>
+      <w:rFonts w:asciiTheme="majorHAnsi" w:hAnsiTheme="majorHAnsi" w:eastAsiaTheme="majorEastAsia" w:cstheme="majorBidi"/>
+      <w:i/>
+      <w:iCs/>
+      <w:color w:val="2E74B5" w:themeColor="accent1" w:themeShade="BF"/>
+      <w:lang w:val="fr-CA"/>
+    </w:rPr>
+  </w:style>
 </w:styles>
+</file>
+
+<file path=word/glossary/document.xml><?xml version="1.0" encoding="utf-8"?>
+<w:glossaryDocument xmlns:w14="http://schemas.microsoft.com/office/word/2010/wordml" xmlns:w="http://schemas.openxmlformats.org/wordprocessingml/2006/main">
+  <w:docParts>
+    <w:docPart>
+      <w:docPartPr>
+        <w:name w:val="DefaultPlaceholder_1081868574"/>
+        <w:category>
+          <w:name w:val="General"/>
+          <w:gallery w:val="placeholder"/>
+        </w:category>
+        <w:types>
+          <w:type w:val="bbPlcHdr"/>
+        </w:types>
+        <w:behaviors>
+          <w:behavior w:val="content"/>
+        </w:behaviors>
+        <w:guid w:val="{2d35b51b-eb01-4f40-bd1c-607ee75ca41d}"/>
+      </w:docPartPr>
+      <w:docPartBody>
+        <w:p>
+          <w:r>
+            <w:rPr>
+              <w:rStyle w:val="PlaceholderText"/>
+            </w:rPr>
+            <w:t/>
+          </w:r>
+        </w:p>
+      </w:docPartBody>
+    </w:docPart>
+  </w:docParts>
+</w:glossaryDocument>
 </file>
 
 <file path=word/theme/theme1.xml><?xml version="1.0" encoding="utf-8"?>

--- a/BestPartyBusApp_Cahier des charges.docx
+++ b/BestPartyBusApp_Cahier des charges.docx
@@ -1,6 +1,6 @@
 
 <file path=word/document.xml><?xml version="1.0" encoding="utf-8"?>
-<w:document xmlns:wpc="http://schemas.microsoft.com/office/word/2010/wordprocessingCanvas" xmlns:cx="http://schemas.microsoft.com/office/drawing/2014/chartex" xmlns:cx1="http://schemas.microsoft.com/office/drawing/2015/9/8/chartex" xmlns:cx2="http://schemas.microsoft.com/office/drawing/2015/10/21/chartex" xmlns:cx3="http://schemas.microsoft.com/office/drawing/2016/5/9/chartex" xmlns:cx4="http://schemas.microsoft.com/office/drawing/2016/5/10/chartex" xmlns:cx5="http://schemas.microsoft.com/office/drawing/2016/5/11/chartex" xmlns:cx6="http://schemas.microsoft.com/office/drawing/2016/5/12/chartex" xmlns:cx7="http://schemas.microsoft.com/office/drawing/2016/5/13/chartex" xmlns:cx8="http://schemas.microsoft.com/office/drawing/2016/5/14/chartex" xmlns:mc="http://schemas.openxmlformats.org/markup-compatibility/2006" xmlns:aink="http://schemas.microsoft.com/office/drawing/2016/ink" xmlns:am3d="http://schemas.microsoft.com/office/drawing/2017/model3d" xmlns:o="urn:schemas-microsoft-com:office:office" xmlns:oel="http://schemas.microsoft.com/office/2019/extlst" xmlns:r="http://schemas.openxmlformats.org/officeDocument/2006/relationships" xmlns:m="http://schemas.openxmlformats.org/officeDocument/2006/math" xmlns:v="urn:schemas-microsoft-com:vml" xmlns:wp14="http://schemas.microsoft.com/office/word/2010/wordprocessingDrawing" xmlns:wp="http://schemas.openxmlformats.org/drawingml/2006/wordprocessingDrawing" xmlns:w10="urn:schemas-microsoft-com:office:word" xmlns:w="http://schemas.openxmlformats.org/wordprocessingml/2006/main" xmlns:w14="http://schemas.microsoft.com/office/word/2010/wordml" xmlns:w15="http://schemas.microsoft.com/office/word/2012/wordml" xmlns:w16cex="http://schemas.microsoft.com/office/word/2018/wordml/cex" xmlns:w16cid="http://schemas.microsoft.com/office/word/2016/wordml/cid" xmlns:w16="http://schemas.microsoft.com/office/word/2018/wordml" xmlns:w16sdtdh="http://schemas.microsoft.com/office/word/2020/wordml/sdtdatahash" xmlns:w16se="http://schemas.microsoft.com/office/word/2015/wordml/symex" xmlns:wpg="http://schemas.microsoft.com/office/word/2010/wordprocessingGroup" xmlns:wpi="http://schemas.microsoft.com/office/word/2010/wordprocessingInk" xmlns:wne="http://schemas.microsoft.com/office/word/2006/wordml" xmlns:wps="http://schemas.microsoft.com/office/word/2010/wordprocessingShape" xmlns:a="http://schemas.openxmlformats.org/drawingml/2006/main" xmlns:pic="http://schemas.openxmlformats.org/drawingml/2006/picture" xmlns:a14="http://schemas.microsoft.com/office/drawing/2010/main" xmlns:a1611="http://schemas.microsoft.com/office/drawing/2016/11/main" mc:Ignorable="w14 w15 w16se w16cid w16 w16cex w16sdtdh wp14">
+<w:document xmlns:wpc="http://schemas.microsoft.com/office/word/2010/wordprocessingCanvas" xmlns:cx="http://schemas.microsoft.com/office/drawing/2014/chartex" xmlns:cx1="http://schemas.microsoft.com/office/drawing/2015/9/8/chartex" xmlns:cx2="http://schemas.microsoft.com/office/drawing/2015/10/21/chartex" xmlns:cx3="http://schemas.microsoft.com/office/drawing/2016/5/9/chartex" xmlns:cx4="http://schemas.microsoft.com/office/drawing/2016/5/10/chartex" xmlns:cx5="http://schemas.microsoft.com/office/drawing/2016/5/11/chartex" xmlns:cx6="http://schemas.microsoft.com/office/drawing/2016/5/12/chartex" xmlns:cx7="http://schemas.microsoft.com/office/drawing/2016/5/13/chartex" xmlns:cx8="http://schemas.microsoft.com/office/drawing/2016/5/14/chartex" xmlns:mc="http://schemas.openxmlformats.org/markup-compatibility/2006" xmlns:aink="http://schemas.microsoft.com/office/drawing/2016/ink" xmlns:am3d="http://schemas.microsoft.com/office/drawing/2017/model3d" xmlns:o="urn:schemas-microsoft-com:office:office" xmlns:oel="http://schemas.microsoft.com/office/2019/extlst" xmlns:r="http://schemas.openxmlformats.org/officeDocument/2006/relationships" xmlns:m="http://schemas.openxmlformats.org/officeDocument/2006/math" xmlns:v="urn:schemas-microsoft-com:vml" xmlns:wp14="http://schemas.microsoft.com/office/word/2010/wordprocessingDrawing" xmlns:wp="http://schemas.openxmlformats.org/drawingml/2006/wordprocessingDrawing" xmlns:w10="urn:schemas-microsoft-com:office:word" xmlns:w="http://schemas.openxmlformats.org/wordprocessingml/2006/main" xmlns:w14="http://schemas.microsoft.com/office/word/2010/wordml" xmlns:w15="http://schemas.microsoft.com/office/word/2012/wordml" xmlns:w16cex="http://schemas.microsoft.com/office/word/2018/wordml/cex" xmlns:w16cid="http://schemas.microsoft.com/office/word/2016/wordml/cid" xmlns:w16="http://schemas.microsoft.com/office/word/2018/wordml" xmlns:w16sdtdh="http://schemas.microsoft.com/office/word/2020/wordml/sdtdatahash" xmlns:w16se="http://schemas.microsoft.com/office/word/2015/wordml/symex" xmlns:wpg="http://schemas.microsoft.com/office/word/2010/wordprocessingGroup" xmlns:wpi="http://schemas.microsoft.com/office/word/2010/wordprocessingInk" xmlns:wne="http://schemas.microsoft.com/office/word/2006/wordml" xmlns:wps="http://schemas.microsoft.com/office/word/2010/wordprocessingShape" mc:Ignorable="w14 w15 w16se w16cid w16 w16cex w16sdtdh wp14">
   <w:body>
     <w:p>
       <w:pPr>
@@ -446,6 +446,7 @@
         <w:br w:type="page"/>
       </w:r>
       <w:r>
+        <w:lastRenderedPageBreak/>
         <w:t xml:space="preserve">Plan du cahier des </w:t>
       </w:r>
       <w:r>
@@ -463,7 +464,14 @@
           <w:sz w:val="24"/>
           <w:szCs w:val="24"/>
         </w:rPr>
-        <w:t>Structure du rapport final)</w:t>
+        <w:t>Structure du rapport final</w:t>
+      </w:r>
+      <w:r>
+        <w:rPr>
+          <w:sz w:val="24"/>
+          <w:szCs w:val="24"/>
+        </w:rPr>
+        <w:t>)</w:t>
       </w:r>
     </w:p>
     <w:p>
@@ -989,6 +997,7 @@
           <w:sz w:val="36"/>
           <w:szCs w:val="36"/>
         </w:rPr>
+        <w:lastRenderedPageBreak/>
         <w:t xml:space="preserve">Introduction </w:t>
       </w:r>
     </w:p>
@@ -1090,20 +1099,42 @@
           <w:szCs w:val="21"/>
           <w:shd w:val="clear" w:color="auto" w:fill="FFFFFF"/>
         </w:rPr>
-        <w:t xml:space="preserve"> ‘’ </w:t>
-      </w:r>
-      <w:r>
-        <w:rPr>
-          <w:sz w:val="24"/>
-          <w:szCs w:val="24"/>
-        </w:rPr>
-        <w:t xml:space="preserve"> (Mr. Crowley) possède une flotte de véhicule d’autobus voyageur et scolaire qu’il voudrait convertir en Uber BUS.</w:t>
-      </w:r>
-    </w:p>
-    <w:p>
-      <w:pPr>
-        <w:rPr>
-          <w:rFonts w:asciiTheme="majorHAnsi" w:hAnsiTheme="majorHAnsi" w:eastAsiaTheme="majorEastAsia" w:cstheme="majorBidi"/>
+        <w:t xml:space="preserve"> ‘</w:t>
+      </w:r>
+      <w:proofErr w:type="gramStart"/>
+      <w:r>
+        <w:rPr>
+          <w:rStyle w:val="lang-en"/>
+          <w:rFonts w:ascii="Arial" w:hAnsi="Arial" w:cs="Arial"/>
+          <w:i/>
+          <w:iCs/>
+          <w:color w:val="202122"/>
+          <w:sz w:val="21"/>
+          <w:szCs w:val="21"/>
+          <w:shd w:val="clear" w:color="auto" w:fill="FFFFFF"/>
+        </w:rPr>
+        <w:t xml:space="preserve">’ </w:t>
+      </w:r>
+      <w:r>
+        <w:rPr>
+          <w:sz w:val="24"/>
+          <w:szCs w:val="24"/>
+        </w:rPr>
+        <w:t xml:space="preserve"> (</w:t>
+      </w:r>
+      <w:proofErr w:type="gramEnd"/>
+      <w:r>
+        <w:rPr>
+          <w:sz w:val="24"/>
+          <w:szCs w:val="24"/>
+        </w:rPr>
+        <w:t>Mr. Crowley) possède une flotte de véhicule d’autobus voyageur et scolaire qu’il voudrait convertir en Uber BUS.</w:t>
+      </w:r>
+    </w:p>
+    <w:p>
+      <w:pPr>
+        <w:rPr>
+          <w:rFonts w:asciiTheme="majorHAnsi" w:eastAsiaTheme="majorEastAsia" w:hAnsiTheme="majorHAnsi" w:cstheme="majorBidi"/>
           <w:color w:val="1F4D78" w:themeColor="accent1" w:themeShade="7F"/>
           <w:sz w:val="24"/>
           <w:szCs w:val="24"/>
@@ -1111,7 +1142,7 @@
       </w:pPr>
       <w:r>
         <w:rPr>
-          <w:rFonts w:asciiTheme="majorHAnsi" w:hAnsiTheme="majorHAnsi" w:eastAsiaTheme="majorEastAsia" w:cstheme="majorBidi"/>
+          <w:rFonts w:asciiTheme="majorHAnsi" w:eastAsiaTheme="majorEastAsia" w:hAnsiTheme="majorHAnsi" w:cstheme="majorBidi"/>
           <w:color w:val="1F4D78" w:themeColor="accent1" w:themeShade="7F"/>
           <w:sz w:val="24"/>
           <w:szCs w:val="24"/>
@@ -1136,11 +1167,10 @@
       </w:r>
       <w:r>
         <w:rPr>
-          <w:rFonts w:ascii="Wingdings" w:hAnsi="Wingdings" w:eastAsia="Wingdings" w:cs="Wingdings"/>
-          <w:sz w:val="24"/>
-          <w:szCs w:val="24"/>
-        </w:rPr>
-        <w:t>à</w:t>
+          <w:sz w:val="24"/>
+          <w:szCs w:val="24"/>
+        </w:rPr>
+        <w:sym w:font="Wingdings" w:char="F0E0"/>
       </w:r>
       <w:r>
         <w:rPr>
@@ -1151,11 +1181,10 @@
       </w:r>
       <w:r>
         <w:rPr>
-          <w:rFonts w:ascii="Wingdings" w:hAnsi="Wingdings" w:eastAsia="Wingdings" w:cs="Wingdings"/>
-          <w:sz w:val="24"/>
-          <w:szCs w:val="24"/>
-        </w:rPr>
-        <w:t>ß</w:t>
+          <w:sz w:val="24"/>
+          <w:szCs w:val="24"/>
+        </w:rPr>
+        <w:sym w:font="Wingdings" w:char="F0DF"/>
       </w:r>
       <w:r>
         <w:rPr>
@@ -1528,6 +1557,7 @@
         <w:rPr>
           <w:lang w:val="fr"/>
         </w:rPr>
+        <w:lastRenderedPageBreak/>
         <w:t>Graphique d’études croisées</w:t>
       </w:r>
     </w:p>
@@ -1751,6 +1781,7 @@
         <w:pStyle w:val="Titre1"/>
       </w:pPr>
       <w:r>
+        <w:lastRenderedPageBreak/>
         <w:t xml:space="preserve">Méthodologie de développement </w:t>
       </w:r>
     </w:p>
@@ -1795,10 +1826,7 @@
         <w:t xml:space="preserve"> </w:t>
       </w:r>
       <w:r>
-        <w:rPr>
-          <w:rFonts w:ascii="Wingdings" w:hAnsi="Wingdings" w:eastAsia="Wingdings" w:cs="Wingdings"/>
-        </w:rPr>
-        <w:t>à</w:t>
+        <w:sym w:font="Wingdings" w:char="F0E0"/>
       </w:r>
       <w:r>
         <w:t xml:space="preserve"> sprint</w:t>
@@ -1824,10 +1852,7 @@
         <w:t xml:space="preserve"> </w:t>
       </w:r>
       <w:r>
-        <w:rPr>
-          <w:rFonts w:ascii="Wingdings" w:hAnsi="Wingdings" w:eastAsia="Wingdings" w:cs="Wingdings"/>
-        </w:rPr>
-        <w:t>à</w:t>
+        <w:sym w:font="Wingdings" w:char="F0E0"/>
       </w:r>
       <w:r>
         <w:t xml:space="preserve"> Scrum</w:t>
@@ -1838,25 +1863,64 @@
         <w:spacing w:line="240" w:lineRule="auto"/>
       </w:pPr>
       <w:r>
-        <w:t>Scrum est un Framework</w:t>
+        <w:t xml:space="preserve">Scrum est un </w:t>
+      </w:r>
+      <w:r>
+        <w:t>Framework</w:t>
       </w:r>
       <w:r>
         <w:t xml:space="preserve">, </w:t>
       </w:r>
       <w:r>
-        <w:t>Scrum est fondé sur la théorie empirique de contrôle de processus</w:t>
+        <w:t xml:space="preserve">Scrum est fondé sur la </w:t>
+      </w:r>
+      <w:r>
+        <w:t>théorie</w:t>
+      </w:r>
+      <w:r>
+        <w:t xml:space="preserve"> empirique de </w:t>
+      </w:r>
+      <w:r>
+        <w:t>contrôle</w:t>
+      </w:r>
+      <w:r>
+        <w:t xml:space="preserve"> de processus</w:t>
       </w:r>
       <w:r>
         <w:t xml:space="preserve">, </w:t>
       </w:r>
       <w:r>
-        <w:t xml:space="preserve">Scrum emploie une approche itérative et incrémentale pour perfectionner la prévisibilité et le </w:t>
+        <w:t xml:space="preserve">Scrum emploie </w:t>
+      </w:r>
+      <w:r>
+        <w:t>une approche itérative et incrémentale</w:t>
+      </w:r>
+      <w:r>
+        <w:t xml:space="preserve"> pour perfectionner la </w:t>
+      </w:r>
+      <w:r>
+        <w:t>prévisibilité</w:t>
+      </w:r>
+      <w:r>
+        <w:t xml:space="preserve"> et le </w:t>
       </w:r>
       <w:r>
         <w:t>c</w:t>
       </w:r>
       <w:r>
-        <w:t>ontrôle des risques</w:t>
+        <w:t>ontrôle</w:t>
+      </w:r>
+      <w:r>
+        <w:t xml:space="preserve"> de</w:t>
+      </w:r>
+      <w:r>
+        <w:t>s</w:t>
+      </w:r>
+      <w:r>
+        <w:t xml:space="preserve"> </w:t>
+      </w:r>
+      <w:r>
+        <w:t>risques</w:t>
       </w:r>
       <w:r>
         <w:t>. Il est :</w:t>
@@ -1914,7 +1978,19 @@
         <w:spacing w:line="240" w:lineRule="auto"/>
       </w:pPr>
       <w:r>
-        <w:t>Estimable (possible d’estimer la complexité du récit d'usagé)</w:t>
+        <w:t xml:space="preserve">Estimable (possible </w:t>
+      </w:r>
+      <w:r>
+        <w:t>d’estimer</w:t>
+      </w:r>
+      <w:r>
+        <w:t xml:space="preserve"> la complexité du </w:t>
+      </w:r>
+      <w:r>
+        <w:t>récit</w:t>
+      </w:r>
+      <w:r>
+        <w:t xml:space="preserve"> d'usagé)</w:t>
       </w:r>
     </w:p>
     <w:p>
@@ -1949,8 +2025,6 @@
       </w:r>
       <w:r>
         <w:br/>
-      </w:r>
-      <w:r>
         <w:t>Les équipes qui optent pour la structure Scrum gagnent en agilité et en flexibilité. Elle contribue à renforcer la collaboration au sein des équipes et les aide à atteindre leurs objectifs plus efficacement.</w:t>
       </w:r>
     </w:p>
@@ -1974,6 +2048,7 @@
           <w:rStyle w:val="Titre1Car"/>
           <w:rFonts w:eastAsiaTheme="minorHAnsi"/>
         </w:rPr>
+        <w:lastRenderedPageBreak/>
         <w:t xml:space="preserve">Description du projet </w:t>
       </w:r>
       <w:r>
@@ -2140,6 +2215,7 @@
         <w:rPr>
           <w:rStyle w:val="Titre2Car"/>
         </w:rPr>
+        <w:lastRenderedPageBreak/>
         <w:t>Portée</w:t>
       </w:r>
       <w:r>
@@ -2153,13 +2229,20 @@
       </w:pPr>
       <w:r>
         <w:rPr>
-          <w:rFonts w:ascii="Wingdings" w:hAnsi="Wingdings" w:eastAsia="Wingdings" w:cs="Wingdings"/>
           <w:lang w:val="en-CA"/>
         </w:rPr>
-        <w:t>à</w:t>
-      </w:r>
-      <w:r>
-        <w:t xml:space="preserve">(les diagramme </w:t>
+        <w:sym w:font="Wingdings" w:char="F0E0"/>
+      </w:r>
+      <w:r>
+        <w:t>(</w:t>
+      </w:r>
+      <w:proofErr w:type="gramStart"/>
+      <w:r>
+        <w:t>les</w:t>
+      </w:r>
+      <w:proofErr w:type="gramEnd"/>
+      <w:r>
+        <w:t xml:space="preserve"> diagramme </w:t>
       </w:r>
       <w:proofErr w:type="spellStart"/>
       <w:r>
@@ -2195,13 +2278,18 @@
         <w:ind w:left="1440"/>
       </w:pPr>
       <w:r>
-        <w:rPr>
-          <w:rFonts w:ascii="Wingdings" w:hAnsi="Wingdings" w:eastAsia="Wingdings" w:cs="Wingdings"/>
-        </w:rPr>
-        <w:t>à</w:t>
-      </w:r>
-      <w:r>
-        <w:t xml:space="preserve">(non </w:t>
+        <w:sym w:font="Wingdings" w:char="F0E0"/>
+      </w:r>
+      <w:r>
+        <w:t>(</w:t>
+      </w:r>
+      <w:proofErr w:type="gramStart"/>
+      <w:r>
+        <w:t>non</w:t>
+      </w:r>
+      <w:proofErr w:type="gramEnd"/>
+      <w:r>
+        <w:t xml:space="preserve"> </w:t>
       </w:r>
       <w:r>
         <w:t>implémenté</w:t>
@@ -2263,6 +2351,7 @@
         <w:t xml:space="preserve">, 5G – SMS, intégration du payement Square, </w:t>
       </w:r>
       <w:proofErr w:type="spellStart"/>
+      <w:proofErr w:type="gramStart"/>
       <w:r>
         <w:t>Paypall</w:t>
       </w:r>
@@ -2270,6 +2359,7 @@
       <w:r>
         <w:t xml:space="preserve"> )</w:t>
       </w:r>
+      <w:proofErr w:type="gramEnd"/>
     </w:p>
     <w:p>
       <w:pPr>
@@ -2277,10 +2367,7 @@
         <w:ind w:left="720" w:firstLine="720"/>
       </w:pPr>
       <w:r>
-        <w:rPr>
-          <w:rFonts w:ascii="Wingdings" w:hAnsi="Wingdings" w:eastAsia="Wingdings" w:cs="Wingdings"/>
-        </w:rPr>
-        <w:t>à</w:t>
+        <w:sym w:font="Wingdings" w:char="F0E0"/>
       </w:r>
       <w:r>
         <w:t>(</w:t>
@@ -2465,6 +2552,7 @@
         <w:pStyle w:val="Titre2"/>
       </w:pPr>
       <w:r>
+        <w:lastRenderedPageBreak/>
         <w:t xml:space="preserve">Hypothèses, risques, contraintes et plans de contingence </w:t>
       </w:r>
     </w:p>
@@ -2524,7 +2612,15 @@
         <w:t> : N</w:t>
       </w:r>
       <w:r>
-        <w:t xml:space="preserve">ombre de passagers, la distance, température, les cout d’opération, l’autonomie, sécurité </w:t>
+        <w:t xml:space="preserve">ombre de passagers, la distance, température, </w:t>
+      </w:r>
+      <w:proofErr w:type="gramStart"/>
+      <w:r>
+        <w:t>les cout</w:t>
+      </w:r>
+      <w:proofErr w:type="gramEnd"/>
+      <w:r>
+        <w:t xml:space="preserve"> d’opération, l’autonomie, sécurité </w:t>
       </w:r>
     </w:p>
     <w:p>
@@ -2544,19 +2640,13 @@
         <w:t>Q1</w:t>
       </w:r>
       <w:r>
-        <w:rPr>
-          <w:rFonts w:ascii="Wingdings" w:hAnsi="Wingdings" w:eastAsia="Wingdings" w:cs="Wingdings"/>
-        </w:rPr>
-        <w:t>à</w:t>
+        <w:sym w:font="Wingdings" w:char="F0E0"/>
       </w:r>
       <w:r>
         <w:t xml:space="preserve"> Le client ne paie pas </w:t>
       </w:r>
       <w:r>
-        <w:rPr>
-          <w:rFonts w:ascii="Wingdings" w:hAnsi="Wingdings" w:eastAsia="Wingdings" w:cs="Wingdings"/>
-        </w:rPr>
-        <w:t>à</w:t>
+        <w:sym w:font="Wingdings" w:char="F0E0"/>
       </w:r>
       <w:r>
         <w:t xml:space="preserve"> Le non-paiement pourrait </w:t>
@@ -2613,10 +2703,7 @@
         <w:t>Q2</w:t>
       </w:r>
       <w:r>
-        <w:rPr>
-          <w:rFonts w:ascii="Wingdings" w:hAnsi="Wingdings" w:eastAsia="Wingdings" w:cs="Wingdings"/>
-        </w:rPr>
-        <w:t>à</w:t>
+        <w:sym w:font="Wingdings" w:char="F0E0"/>
       </w:r>
       <w:r>
         <w:t xml:space="preserve"> La compétence des conducteurs doivent être effectuer avant </w:t>
@@ -2767,10 +2854,9 @@
       </w:r>
       <w:r>
         <w:rPr>
-          <w:rFonts w:ascii="Wingdings" w:hAnsi="Wingdings" w:eastAsia="Wingdings" w:cs="Wingdings"/>
           <w:highlight w:val="yellow"/>
         </w:rPr>
-        <w:t>à</w:t>
+        <w:sym w:font="Wingdings" w:char="F0E0"/>
       </w:r>
       <w:r>
         <w:rPr>
@@ -2790,7 +2876,21 @@
         <w:rPr>
           <w:highlight w:val="yellow"/>
         </w:rPr>
-        <w:t xml:space="preserve"> D. mettre a jour les heures et $$</w:t>
+        <w:t xml:space="preserve"> D. mettre </w:t>
+      </w:r>
+      <w:proofErr w:type="gramStart"/>
+      <w:r>
+        <w:rPr>
+          <w:highlight w:val="yellow"/>
+        </w:rPr>
+        <w:t>a</w:t>
+      </w:r>
+      <w:proofErr w:type="gramEnd"/>
+      <w:r>
+        <w:rPr>
+          <w:highlight w:val="yellow"/>
+        </w:rPr>
+        <w:t xml:space="preserve"> jour les heures et $$</w:t>
       </w:r>
     </w:p>
     <w:p>
@@ -2802,7 +2902,7 @@
     <w:p>
       <w:pPr>
         <w:rPr>
-          <w:rFonts w:ascii="Times New Roman" w:hAnsi="Times New Roman" w:eastAsia="Times New Roman" w:cs="Times New Roman"/>
+          <w:rFonts w:ascii="Times New Roman" w:eastAsia="Times New Roman" w:hAnsi="Times New Roman" w:cs="Times New Roman"/>
           <w:b/>
           <w:bCs/>
           <w:kern w:val="36"/>
@@ -2820,6 +2920,7 @@
         <w:pStyle w:val="Titre1"/>
       </w:pPr>
       <w:r>
+        <w:lastRenderedPageBreak/>
         <w:t xml:space="preserve">Analyse et conception du système </w:t>
       </w:r>
     </w:p>
@@ -2842,7 +2943,10 @@
         <w:t>Diagrammes d'activités</w:t>
       </w:r>
       <w:r>
-        <w:t> : Voir Annexe no#</w:t>
+        <w:t xml:space="preserve"> : </w:t>
+      </w:r>
+      <w:r>
+        <w:t>Voir Annexe no#</w:t>
       </w:r>
     </w:p>
     <w:p>
@@ -2853,7 +2957,10 @@
         <w:t>Description textuelle des cas d'utilisation</w:t>
       </w:r>
       <w:r>
-        <w:t> : Voir Annexe no#</w:t>
+        <w:t xml:space="preserve"> : </w:t>
+      </w:r>
+      <w:r>
+        <w:t>Voir Annexe no#</w:t>
       </w:r>
     </w:p>
     <w:p>
@@ -2864,7 +2971,13 @@
         <w:t>Diagrammes de classe</w:t>
       </w:r>
       <w:r>
-        <w:t xml:space="preserve"> : Voir Annexe no# </w:t>
+        <w:t xml:space="preserve"> : </w:t>
+      </w:r>
+      <w:r>
+        <w:t>Voir Annexe no#</w:t>
+      </w:r>
+      <w:r>
+        <w:t xml:space="preserve"> </w:t>
       </w:r>
     </w:p>
     <w:p>
@@ -2875,7 +2988,10 @@
         <w:t>Diagrammes de séquence</w:t>
       </w:r>
       <w:r>
-        <w:t> : Voir Annexe no#</w:t>
+        <w:t xml:space="preserve"> : </w:t>
+      </w:r>
+      <w:r>
+        <w:t>Voir Annexe no#</w:t>
       </w:r>
     </w:p>
     <w:p>
@@ -2886,7 +3002,10 @@
         <w:t>Prototypes en papier (le cas échéant)</w:t>
       </w:r>
       <w:r>
-        <w:t> : Voir Annexe no#</w:t>
+        <w:t xml:space="preserve"> : </w:t>
+      </w:r>
+      <w:r>
+        <w:t>Voir Annexe no#</w:t>
       </w:r>
     </w:p>
     <w:p>
@@ -2929,12 +3048,14 @@
       <w:pPr>
         <w:pStyle w:val="Titre2"/>
       </w:pPr>
+      <w:proofErr w:type="gramStart"/>
       <w:r>
         <w:rPr>
           <w:highlight w:val="yellow"/>
         </w:rPr>
         <w:t>à</w:t>
       </w:r>
+      <w:proofErr w:type="gramEnd"/>
       <w:r>
         <w:rPr>
           <w:highlight w:val="yellow"/>
@@ -2951,44 +3072,54 @@
     <w:p/>
     <w:p>
       <w:pPr>
-        <w:pStyle w:val="Normal"/>
-      </w:pPr>
-      <w:r>
+        <w:pStyle w:val="Titre2"/>
+      </w:pPr>
+      <w:r>
+        <w:rPr>
+          <w:noProof/>
+        </w:rPr>
         <w:drawing>
-          <wp:inline wp14:editId="7C8B0C50" wp14:anchorId="0C9490F0">
-            <wp:extent cx="4229100" cy="2495550"/>
-            <wp:effectExtent l="0" t="0" r="0" b="0"/>
-            <wp:docPr id="1595793518" name="" title=""/>
+          <wp:inline distT="0" distB="0" distL="0" distR="0" wp14:anchorId="6E4ABB6E" wp14:editId="4A550B6C">
+            <wp:extent cx="4735830" cy="3548380"/>
+            <wp:effectExtent l="0" t="0" r="7620" b="0"/>
+            <wp:docPr id="15" name="Image 15"/>
             <wp:cNvGraphicFramePr>
-              <a:graphicFrameLocks noChangeAspect="1"/>
+              <a:graphicFrameLocks xmlns:a="http://schemas.openxmlformats.org/drawingml/2006/main" noChangeAspect="1"/>
             </wp:cNvGraphicFramePr>
-            <a:graphic>
+            <a:graphic xmlns:a="http://schemas.openxmlformats.org/drawingml/2006/main">
               <a:graphicData uri="http://schemas.openxmlformats.org/drawingml/2006/picture">
-                <pic:pic>
+                <pic:pic xmlns:pic="http://schemas.openxmlformats.org/drawingml/2006/picture">
                   <pic:nvPicPr>
-                    <pic:cNvPr id="0" name=""/>
-                    <pic:cNvPicPr/>
+                    <pic:cNvPr id="0" name="Picture 3"/>
+                    <pic:cNvPicPr>
+                      <a:picLocks noChangeAspect="1" noChangeArrowheads="1"/>
+                    </pic:cNvPicPr>
                   </pic:nvPicPr>
                   <pic:blipFill>
-                    <a:blip r:embed="R2dcf627bd9c147a1">
+                    <a:blip r:embed="rId17">
                       <a:extLst>
-                        <a:ext xmlns:a="http://schemas.openxmlformats.org/drawingml/2006/main" uri="{28A0092B-C50C-407E-A947-70E740481C1C}">
-                          <a14:useLocalDpi val="0"/>
+                        <a:ext uri="{28A0092B-C50C-407E-A947-70E740481C1C}">
+                          <a14:useLocalDpi xmlns:a14="http://schemas.microsoft.com/office/drawing/2010/main" val="0"/>
                         </a:ext>
                       </a:extLst>
                     </a:blip>
+                    <a:srcRect/>
                     <a:stretch>
                       <a:fillRect/>
                     </a:stretch>
                   </pic:blipFill>
-                  <pic:spPr>
+                  <pic:spPr bwMode="auto">
                     <a:xfrm>
                       <a:off x="0" y="0"/>
-                      <a:ext cx="4229100" cy="2495550"/>
+                      <a:ext cx="4735830" cy="3548380"/>
                     </a:xfrm>
                     <a:prstGeom prst="rect">
                       <a:avLst/>
                     </a:prstGeom>
+                    <a:noFill/>
+                    <a:ln>
+                      <a:noFill/>
+                    </a:ln>
                   </pic:spPr>
                 </pic:pic>
               </a:graphicData>
@@ -3000,7 +3131,7 @@
     <w:p>
       <w:pPr>
         <w:rPr>
-          <w:rFonts w:ascii="Times New Roman" w:hAnsi="Times New Roman" w:eastAsia="Times New Roman" w:cs="Times New Roman"/>
+          <w:rFonts w:ascii="Times New Roman" w:eastAsia="Times New Roman" w:hAnsi="Times New Roman" w:cs="Times New Roman"/>
           <w:b/>
           <w:bCs/>
           <w:kern w:val="36"/>
@@ -3026,6 +3157,7 @@
           <w:rStyle w:val="Titre1Car"/>
           <w:rFonts w:eastAsiaTheme="minorHAnsi"/>
         </w:rPr>
+        <w:lastRenderedPageBreak/>
         <w:t>Conclusion</w:t>
       </w:r>
     </w:p>
@@ -3034,7 +3166,13 @@
         <w:spacing w:line="240" w:lineRule="auto"/>
       </w:pPr>
       <w:r>
-        <w:t xml:space="preserve"> Ce projet est vraiment un bon travail d’équipe !</w:t>
+        <w:t xml:space="preserve"> Ce projet est vraiment un bon travail </w:t>
+      </w:r>
+      <w:r>
+        <w:t>d’équipe</w:t>
+      </w:r>
+      <w:r>
+        <w:t xml:space="preserve"> !</w:t>
       </w:r>
     </w:p>
     <w:p>
@@ -3068,8 +3206,6 @@
     <w:p>
       <w:r>
         <w:tab/>
-      </w:r>
-      <w:r>
         <w:t>Les utilisateurs :</w:t>
       </w:r>
     </w:p>
@@ -3208,7 +3344,7 @@
     </w:p>
     <w:sectPr>
       <w:footerReference w:type="default" r:id="rId19"/>
-      <w:pgSz w:w="12240" w:h="15840" w:orient="portrait"/>
+      <w:pgSz w:w="12240" w:h="15840"/>
       <w:pgMar w:top="1417" w:right="1417" w:bottom="1417" w:left="1417" w:header="708" w:footer="708" w:gutter="0"/>
       <w:cols w:space="708"/>
       <w:docGrid w:linePitch="360"/>
@@ -3243,7 +3379,7 @@
 </file>
 
 <file path=word/footer1.xml><?xml version="1.0" encoding="utf-8"?>
-<w:ftr xmlns:wpc="http://schemas.microsoft.com/office/word/2010/wordprocessingCanvas" xmlns:cx="http://schemas.microsoft.com/office/drawing/2014/chartex" xmlns:cx1="http://schemas.microsoft.com/office/drawing/2015/9/8/chartex" xmlns:cx2="http://schemas.microsoft.com/office/drawing/2015/10/21/chartex" xmlns:cx3="http://schemas.microsoft.com/office/drawing/2016/5/9/chartex" xmlns:cx4="http://schemas.microsoft.com/office/drawing/2016/5/10/chartex" xmlns:cx5="http://schemas.microsoft.com/office/drawing/2016/5/11/chartex" xmlns:cx6="http://schemas.microsoft.com/office/drawing/2016/5/12/chartex" xmlns:cx7="http://schemas.microsoft.com/office/drawing/2016/5/13/chartex" xmlns:cx8="http://schemas.microsoft.com/office/drawing/2016/5/14/chartex" xmlns:mc="http://schemas.openxmlformats.org/markup-compatibility/2006" xmlns:aink="http://schemas.microsoft.com/office/drawing/2016/ink" xmlns:am3d="http://schemas.microsoft.com/office/drawing/2017/model3d" xmlns:o="urn:schemas-microsoft-com:office:office" xmlns:oel="http://schemas.microsoft.com/office/2019/extlst" xmlns:r="http://schemas.openxmlformats.org/officeDocument/2006/relationships" xmlns:m="http://schemas.openxmlformats.org/officeDocument/2006/math" xmlns:v="urn:schemas-microsoft-com:vml" xmlns:wp14="http://schemas.microsoft.com/office/word/2010/wordprocessingDrawing" xmlns:wp="http://schemas.openxmlformats.org/drawingml/2006/wordprocessingDrawing" xmlns:w10="urn:schemas-microsoft-com:office:word" xmlns:w="http://schemas.openxmlformats.org/wordprocessingml/2006/main" xmlns:w14="http://schemas.microsoft.com/office/word/2010/wordml" xmlns:w15="http://schemas.microsoft.com/office/word/2012/wordml" xmlns:w16cex="http://schemas.microsoft.com/office/word/2018/wordml/cex" xmlns:w16cid="http://schemas.microsoft.com/office/word/2016/wordml/cid" xmlns:w16="http://schemas.microsoft.com/office/word/2018/wordml" xmlns:w16sdtdh="http://schemas.microsoft.com/office/word/2020/wordml/sdtdatahash" xmlns:w16se="http://schemas.microsoft.com/office/word/2015/wordml/symex" xmlns:wpg="http://schemas.microsoft.com/office/word/2010/wordprocessingGroup" xmlns:wpi="http://schemas.microsoft.com/office/word/2010/wordprocessingInk" xmlns:wne="http://schemas.microsoft.com/office/word/2006/wordml" xmlns:wps="http://schemas.microsoft.com/office/word/2010/wordprocessingShape" xmlns:a="http://schemas.openxmlformats.org/drawingml/2006/main" xmlns:a14="http://schemas.microsoft.com/office/drawing/2010/main" mc:Ignorable="w14 w15 w16se w16cid w16 w16cex w16sdtdh wp14">
+<w:ftr xmlns:wpc="http://schemas.microsoft.com/office/word/2010/wordprocessingCanvas" xmlns:cx="http://schemas.microsoft.com/office/drawing/2014/chartex" xmlns:cx1="http://schemas.microsoft.com/office/drawing/2015/9/8/chartex" xmlns:cx2="http://schemas.microsoft.com/office/drawing/2015/10/21/chartex" xmlns:cx3="http://schemas.microsoft.com/office/drawing/2016/5/9/chartex" xmlns:cx4="http://schemas.microsoft.com/office/drawing/2016/5/10/chartex" xmlns:cx5="http://schemas.microsoft.com/office/drawing/2016/5/11/chartex" xmlns:cx6="http://schemas.microsoft.com/office/drawing/2016/5/12/chartex" xmlns:cx7="http://schemas.microsoft.com/office/drawing/2016/5/13/chartex" xmlns:cx8="http://schemas.microsoft.com/office/drawing/2016/5/14/chartex" xmlns:mc="http://schemas.openxmlformats.org/markup-compatibility/2006" xmlns:aink="http://schemas.microsoft.com/office/drawing/2016/ink" xmlns:am3d="http://schemas.microsoft.com/office/drawing/2017/model3d" xmlns:o="urn:schemas-microsoft-com:office:office" xmlns:oel="http://schemas.microsoft.com/office/2019/extlst" xmlns:r="http://schemas.openxmlformats.org/officeDocument/2006/relationships" xmlns:m="http://schemas.openxmlformats.org/officeDocument/2006/math" xmlns:v="urn:schemas-microsoft-com:vml" xmlns:wp14="http://schemas.microsoft.com/office/word/2010/wordprocessingDrawing" xmlns:wp="http://schemas.openxmlformats.org/drawingml/2006/wordprocessingDrawing" xmlns:w10="urn:schemas-microsoft-com:office:word" xmlns:w="http://schemas.openxmlformats.org/wordprocessingml/2006/main" xmlns:w14="http://schemas.microsoft.com/office/word/2010/wordml" xmlns:w15="http://schemas.microsoft.com/office/word/2012/wordml" xmlns:w16cex="http://schemas.microsoft.com/office/word/2018/wordml/cex" xmlns:w16cid="http://schemas.microsoft.com/office/word/2016/wordml/cid" xmlns:w16="http://schemas.microsoft.com/office/word/2018/wordml" xmlns:w16sdtdh="http://schemas.microsoft.com/office/word/2020/wordml/sdtdatahash" xmlns:w16se="http://schemas.microsoft.com/office/word/2015/wordml/symex" xmlns:wpg="http://schemas.microsoft.com/office/word/2010/wordprocessingGroup" xmlns:wpi="http://schemas.microsoft.com/office/word/2010/wordprocessingInk" xmlns:wne="http://schemas.microsoft.com/office/word/2006/wordml" xmlns:wps="http://schemas.microsoft.com/office/word/2010/wordprocessingShape" mc:Ignorable="w14 w15 w16se w16cid w16 w16cex w16sdtdh wp14">
   <w:sdt>
     <w:sdtPr>
       <w:id w:val="-466750034"/>
@@ -3252,7 +3388,6 @@
         <w:docPartUnique/>
       </w:docPartObj>
     </w:sdtPr>
-    <w:sdtEndPr/>
     <w:sdtContent>
       <w:p>
         <w:pPr>
@@ -3412,15 +3547,15 @@
                 </wp:anchor>
               </w:drawing>
             </mc:Choice>
-            <mc:Fallback xmlns:a14="http://schemas.microsoft.com/office/drawing/2010/main" xmlns:a="http://schemas.openxmlformats.org/drawingml/2006/main">
-              <w:pict w14:anchorId="43CD7CAF">
-                <v:group id="Groupe 5" style="position:absolute;margin-left:0;margin-top:0;width:34.4pt;height:56.45pt;z-index:251659264;mso-position-horizontal:left;mso-position-horizontal-relative:margin;mso-position-vertical:bottom;mso-position-vertical-relative:page" coordsize="688,1129" coordorigin="1743,14699" o:spid="_x0000_s1026" w14:anchorId="51DB028A" o:gfxdata="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">
-                  <v:shapetype id="_x0000_t32" coordsize="21600,21600" o:oned="t" filled="f" o:spt="32" path="m,l21600,21600e">
-                    <v:path fillok="f" arrowok="t" o:connecttype="none"/>
+            <mc:Fallback>
+              <w:pict>
+                <v:group w14:anchorId="51DB028A" id="Groupe 5" o:spid="_x0000_s1026" style="position:absolute;margin-left:0;margin-top:0;width:34.4pt;height:56.45pt;z-index:251659264;mso-position-horizontal:left;mso-position-horizontal-relative:margin;mso-position-vertical:bottom;mso-position-vertical-relative:page" coordorigin="1743,14699" coordsize="688,1129" o:gfxdata="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">
+                  <v:shapetype id="_x0000_t32" coordsize="21600,21600" o:spt="32" o:oned="t" path="m,l21600,21600e" filled="f">
+                    <v:path arrowok="t" fillok="f" o:connecttype="none"/>
                     <o:lock v:ext="edit" shapetype="t"/>
                   </v:shapetype>
-                  <v:shape id="AutoShape 77" style="position:absolute;left:2111;top:15387;width:0;height:441;flip:y;visibility:visible;mso-wrap-style:square" o:spid="_x0000_s1027" strokecolor="#7f7f7f" o:connectortype="straight" type="#_x0000_t32" o:gfxdata="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"/>
-                  <v:rect id="Rectangle 78" style="position:absolute;left:1743;top:14699;width:688;height:688;visibility:visible;mso-wrap-style:square;v-text-anchor:middle" o:spid="_x0000_s1028" filled="f" strokecolor="#7f7f7f" o:gfxdata="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">
+                  <v:shape id="AutoShape 77" o:spid="_x0000_s1027" type="#_x0000_t32" style="position:absolute;left:2111;top:15387;width:0;height:441;flip:y;visibility:visible;mso-wrap-style:square" o:connectortype="straight" o:gfxdata="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" strokecolor="#7f7f7f"/>
+                  <v:rect id="Rectangle 78" o:spid="_x0000_s1028" style="position:absolute;left:1743;top:14699;width:688;height:688;visibility:visible;mso-wrap-style:square;v-text-anchor:middle" o:gfxdata="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" filled="f" strokecolor="#7f7f7f">
                     <v:textbox>
                       <w:txbxContent>
                         <w:p>
@@ -3601,7 +3736,7 @@
         <w:ind w:left="3960" w:hanging="360"/>
       </w:pPr>
       <w:rPr>
-        <w:rFonts w:hint="default" w:ascii="Symbol" w:hAnsi="Symbol"/>
+        <w:rFonts w:ascii="Symbol" w:hAnsi="Symbol" w:hint="default"/>
       </w:rPr>
     </w:lvl>
     <w:lvl w:ilvl="1" w:tplc="0C0C0003" w:tentative="1">
@@ -3613,7 +3748,7 @@
         <w:ind w:left="4680" w:hanging="360"/>
       </w:pPr>
       <w:rPr>
-        <w:rFonts w:hint="default" w:ascii="Courier New" w:hAnsi="Courier New" w:cs="Courier New"/>
+        <w:rFonts w:ascii="Courier New" w:hAnsi="Courier New" w:cs="Courier New" w:hint="default"/>
       </w:rPr>
     </w:lvl>
     <w:lvl w:ilvl="2" w:tplc="0C0C0005" w:tentative="1">
@@ -3625,7 +3760,7 @@
         <w:ind w:left="5400" w:hanging="360"/>
       </w:pPr>
       <w:rPr>
-        <w:rFonts w:hint="default" w:ascii="Wingdings" w:hAnsi="Wingdings"/>
+        <w:rFonts w:ascii="Wingdings" w:hAnsi="Wingdings" w:hint="default"/>
       </w:rPr>
     </w:lvl>
     <w:lvl w:ilvl="3" w:tplc="0C0C0001" w:tentative="1">
@@ -3637,7 +3772,7 @@
         <w:ind w:left="6120" w:hanging="360"/>
       </w:pPr>
       <w:rPr>
-        <w:rFonts w:hint="default" w:ascii="Symbol" w:hAnsi="Symbol"/>
+        <w:rFonts w:ascii="Symbol" w:hAnsi="Symbol" w:hint="default"/>
       </w:rPr>
     </w:lvl>
     <w:lvl w:ilvl="4" w:tplc="0C0C0003" w:tentative="1">
@@ -3649,7 +3784,7 @@
         <w:ind w:left="6840" w:hanging="360"/>
       </w:pPr>
       <w:rPr>
-        <w:rFonts w:hint="default" w:ascii="Courier New" w:hAnsi="Courier New" w:cs="Courier New"/>
+        <w:rFonts w:ascii="Courier New" w:hAnsi="Courier New" w:cs="Courier New" w:hint="default"/>
       </w:rPr>
     </w:lvl>
     <w:lvl w:ilvl="5" w:tplc="0C0C0005" w:tentative="1">
@@ -3661,7 +3796,7 @@
         <w:ind w:left="7560" w:hanging="360"/>
       </w:pPr>
       <w:rPr>
-        <w:rFonts w:hint="default" w:ascii="Wingdings" w:hAnsi="Wingdings"/>
+        <w:rFonts w:ascii="Wingdings" w:hAnsi="Wingdings" w:hint="default"/>
       </w:rPr>
     </w:lvl>
     <w:lvl w:ilvl="6" w:tplc="0C0C0001" w:tentative="1">
@@ -3673,7 +3808,7 @@
         <w:ind w:left="8280" w:hanging="360"/>
       </w:pPr>
       <w:rPr>
-        <w:rFonts w:hint="default" w:ascii="Symbol" w:hAnsi="Symbol"/>
+        <w:rFonts w:ascii="Symbol" w:hAnsi="Symbol" w:hint="default"/>
       </w:rPr>
     </w:lvl>
     <w:lvl w:ilvl="7" w:tplc="0C0C0003" w:tentative="1">
@@ -3685,7 +3820,7 @@
         <w:ind w:left="9000" w:hanging="360"/>
       </w:pPr>
       <w:rPr>
-        <w:rFonts w:hint="default" w:ascii="Courier New" w:hAnsi="Courier New" w:cs="Courier New"/>
+        <w:rFonts w:ascii="Courier New" w:hAnsi="Courier New" w:cs="Courier New" w:hint="default"/>
       </w:rPr>
     </w:lvl>
     <w:lvl w:ilvl="8" w:tplc="0C0C0005" w:tentative="1">
@@ -3697,7 +3832,7 @@
         <w:ind w:left="9720" w:hanging="360"/>
       </w:pPr>
       <w:rPr>
-        <w:rFonts w:hint="default" w:ascii="Wingdings" w:hAnsi="Wingdings"/>
+        <w:rFonts w:ascii="Wingdings" w:hAnsi="Wingdings" w:hint="default"/>
       </w:rPr>
     </w:lvl>
   </w:abstractNum>
@@ -3800,7 +3935,7 @@
         <w:ind w:left="720" w:hanging="360"/>
       </w:pPr>
       <w:rPr>
-        <w:rFonts w:hint="default" w:ascii="Arial" w:hAnsi="Arial" w:cs="Arial" w:eastAsiaTheme="minorHAnsi"/>
+        <w:rFonts w:ascii="Arial" w:eastAsiaTheme="minorHAnsi" w:hAnsi="Arial" w:cs="Arial" w:hint="default"/>
       </w:rPr>
     </w:lvl>
     <w:lvl w:ilvl="1" w:tplc="0C0C0003" w:tentative="1">
@@ -3812,7 +3947,7 @@
         <w:ind w:left="1440" w:hanging="360"/>
       </w:pPr>
       <w:rPr>
-        <w:rFonts w:hint="default" w:ascii="Courier New" w:hAnsi="Courier New" w:cs="Courier New"/>
+        <w:rFonts w:ascii="Courier New" w:hAnsi="Courier New" w:cs="Courier New" w:hint="default"/>
       </w:rPr>
     </w:lvl>
     <w:lvl w:ilvl="2" w:tplc="0C0C0005" w:tentative="1">
@@ -3824,7 +3959,7 @@
         <w:ind w:left="2160" w:hanging="360"/>
       </w:pPr>
       <w:rPr>
-        <w:rFonts w:hint="default" w:ascii="Wingdings" w:hAnsi="Wingdings"/>
+        <w:rFonts w:ascii="Wingdings" w:hAnsi="Wingdings" w:hint="default"/>
       </w:rPr>
     </w:lvl>
     <w:lvl w:ilvl="3" w:tplc="0C0C0001" w:tentative="1">
@@ -3836,7 +3971,7 @@
         <w:ind w:left="2880" w:hanging="360"/>
       </w:pPr>
       <w:rPr>
-        <w:rFonts w:hint="default" w:ascii="Symbol" w:hAnsi="Symbol"/>
+        <w:rFonts w:ascii="Symbol" w:hAnsi="Symbol" w:hint="default"/>
       </w:rPr>
     </w:lvl>
     <w:lvl w:ilvl="4" w:tplc="0C0C0003" w:tentative="1">
@@ -3848,7 +3983,7 @@
         <w:ind w:left="3600" w:hanging="360"/>
       </w:pPr>
       <w:rPr>
-        <w:rFonts w:hint="default" w:ascii="Courier New" w:hAnsi="Courier New" w:cs="Courier New"/>
+        <w:rFonts w:ascii="Courier New" w:hAnsi="Courier New" w:cs="Courier New" w:hint="default"/>
       </w:rPr>
     </w:lvl>
     <w:lvl w:ilvl="5" w:tplc="0C0C0005" w:tentative="1">
@@ -3860,7 +3995,7 @@
         <w:ind w:left="4320" w:hanging="360"/>
       </w:pPr>
       <w:rPr>
-        <w:rFonts w:hint="default" w:ascii="Wingdings" w:hAnsi="Wingdings"/>
+        <w:rFonts w:ascii="Wingdings" w:hAnsi="Wingdings" w:hint="default"/>
       </w:rPr>
     </w:lvl>
     <w:lvl w:ilvl="6" w:tplc="0C0C0001" w:tentative="1">
@@ -3872,7 +4007,7 @@
         <w:ind w:left="5040" w:hanging="360"/>
       </w:pPr>
       <w:rPr>
-        <w:rFonts w:hint="default" w:ascii="Symbol" w:hAnsi="Symbol"/>
+        <w:rFonts w:ascii="Symbol" w:hAnsi="Symbol" w:hint="default"/>
       </w:rPr>
     </w:lvl>
     <w:lvl w:ilvl="7" w:tplc="0C0C0003" w:tentative="1">
@@ -3884,7 +4019,7 @@
         <w:ind w:left="5760" w:hanging="360"/>
       </w:pPr>
       <w:rPr>
-        <w:rFonts w:hint="default" w:ascii="Courier New" w:hAnsi="Courier New" w:cs="Courier New"/>
+        <w:rFonts w:ascii="Courier New" w:hAnsi="Courier New" w:cs="Courier New" w:hint="default"/>
       </w:rPr>
     </w:lvl>
     <w:lvl w:ilvl="8" w:tplc="0C0C0005" w:tentative="1">
@@ -3896,7 +4031,7 @@
         <w:ind w:left="6480" w:hanging="360"/>
       </w:pPr>
       <w:rPr>
-        <w:rFonts w:hint="default" w:ascii="Wingdings" w:hAnsi="Wingdings"/>
+        <w:rFonts w:ascii="Wingdings" w:hAnsi="Wingdings" w:hint="default"/>
       </w:rPr>
     </w:lvl>
   </w:abstractNum>
@@ -3913,7 +4048,7 @@
         <w:ind w:left="720" w:hanging="360"/>
       </w:pPr>
       <w:rPr>
-        <w:rFonts w:hint="default" w:ascii="Arial" w:hAnsi="Arial" w:cs="Arial" w:eastAsiaTheme="minorHAnsi"/>
+        <w:rFonts w:ascii="Arial" w:eastAsiaTheme="minorHAnsi" w:hAnsi="Arial" w:cs="Arial" w:hint="default"/>
       </w:rPr>
     </w:lvl>
     <w:lvl w:ilvl="1" w:tplc="0C0C0003" w:tentative="1">
@@ -3925,7 +4060,7 @@
         <w:ind w:left="1440" w:hanging="360"/>
       </w:pPr>
       <w:rPr>
-        <w:rFonts w:hint="default" w:ascii="Courier New" w:hAnsi="Courier New" w:cs="Courier New"/>
+        <w:rFonts w:ascii="Courier New" w:hAnsi="Courier New" w:cs="Courier New" w:hint="default"/>
       </w:rPr>
     </w:lvl>
     <w:lvl w:ilvl="2" w:tplc="0C0C0005" w:tentative="1">
@@ -3937,7 +4072,7 @@
         <w:ind w:left="2160" w:hanging="360"/>
       </w:pPr>
       <w:rPr>
-        <w:rFonts w:hint="default" w:ascii="Wingdings" w:hAnsi="Wingdings"/>
+        <w:rFonts w:ascii="Wingdings" w:hAnsi="Wingdings" w:hint="default"/>
       </w:rPr>
     </w:lvl>
     <w:lvl w:ilvl="3" w:tplc="0C0C0001" w:tentative="1">
@@ -3949,7 +4084,7 @@
         <w:ind w:left="2880" w:hanging="360"/>
       </w:pPr>
       <w:rPr>
-        <w:rFonts w:hint="default" w:ascii="Symbol" w:hAnsi="Symbol"/>
+        <w:rFonts w:ascii="Symbol" w:hAnsi="Symbol" w:hint="default"/>
       </w:rPr>
     </w:lvl>
     <w:lvl w:ilvl="4" w:tplc="0C0C0003" w:tentative="1">
@@ -3961,7 +4096,7 @@
         <w:ind w:left="3600" w:hanging="360"/>
       </w:pPr>
       <w:rPr>
-        <w:rFonts w:hint="default" w:ascii="Courier New" w:hAnsi="Courier New" w:cs="Courier New"/>
+        <w:rFonts w:ascii="Courier New" w:hAnsi="Courier New" w:cs="Courier New" w:hint="default"/>
       </w:rPr>
     </w:lvl>
     <w:lvl w:ilvl="5" w:tplc="0C0C0005" w:tentative="1">
@@ -3973,7 +4108,7 @@
         <w:ind w:left="4320" w:hanging="360"/>
       </w:pPr>
       <w:rPr>
-        <w:rFonts w:hint="default" w:ascii="Wingdings" w:hAnsi="Wingdings"/>
+        <w:rFonts w:ascii="Wingdings" w:hAnsi="Wingdings" w:hint="default"/>
       </w:rPr>
     </w:lvl>
     <w:lvl w:ilvl="6" w:tplc="0C0C0001" w:tentative="1">
@@ -3985,7 +4120,7 @@
         <w:ind w:left="5040" w:hanging="360"/>
       </w:pPr>
       <w:rPr>
-        <w:rFonts w:hint="default" w:ascii="Symbol" w:hAnsi="Symbol"/>
+        <w:rFonts w:ascii="Symbol" w:hAnsi="Symbol" w:hint="default"/>
       </w:rPr>
     </w:lvl>
     <w:lvl w:ilvl="7" w:tplc="0C0C0003" w:tentative="1">
@@ -3997,7 +4132,7 @@
         <w:ind w:left="5760" w:hanging="360"/>
       </w:pPr>
       <w:rPr>
-        <w:rFonts w:hint="default" w:ascii="Courier New" w:hAnsi="Courier New" w:cs="Courier New"/>
+        <w:rFonts w:ascii="Courier New" w:hAnsi="Courier New" w:cs="Courier New" w:hint="default"/>
       </w:rPr>
     </w:lvl>
     <w:lvl w:ilvl="8" w:tplc="0C0C0005" w:tentative="1">
@@ -4009,7 +4144,7 @@
         <w:ind w:left="6480" w:hanging="360"/>
       </w:pPr>
       <w:rPr>
-        <w:rFonts w:hint="default" w:ascii="Wingdings" w:hAnsi="Wingdings"/>
+        <w:rFonts w:ascii="Wingdings" w:hAnsi="Wingdings" w:hint="default"/>
       </w:rPr>
     </w:lvl>
   </w:abstractNum>
@@ -4115,7 +4250,7 @@
         <w:ind w:left="720" w:hanging="360"/>
       </w:pPr>
       <w:rPr>
-        <w:rFonts w:hint="default" w:ascii="Arial" w:hAnsi="Arial" w:cs="Arial" w:eastAsiaTheme="minorHAnsi"/>
+        <w:rFonts w:ascii="Arial" w:eastAsiaTheme="minorHAnsi" w:hAnsi="Arial" w:cs="Arial" w:hint="default"/>
       </w:rPr>
     </w:lvl>
     <w:lvl w:ilvl="1" w:tplc="0C0C0003" w:tentative="1">
@@ -4127,7 +4262,7 @@
         <w:ind w:left="1440" w:hanging="360"/>
       </w:pPr>
       <w:rPr>
-        <w:rFonts w:hint="default" w:ascii="Courier New" w:hAnsi="Courier New" w:cs="Courier New"/>
+        <w:rFonts w:ascii="Courier New" w:hAnsi="Courier New" w:cs="Courier New" w:hint="default"/>
       </w:rPr>
     </w:lvl>
     <w:lvl w:ilvl="2" w:tplc="0C0C0005" w:tentative="1">
@@ -4139,7 +4274,7 @@
         <w:ind w:left="2160" w:hanging="360"/>
       </w:pPr>
       <w:rPr>
-        <w:rFonts w:hint="default" w:ascii="Wingdings" w:hAnsi="Wingdings"/>
+        <w:rFonts w:ascii="Wingdings" w:hAnsi="Wingdings" w:hint="default"/>
       </w:rPr>
     </w:lvl>
     <w:lvl w:ilvl="3" w:tplc="0C0C0001" w:tentative="1">
@@ -4151,7 +4286,7 @@
         <w:ind w:left="2880" w:hanging="360"/>
       </w:pPr>
       <w:rPr>
-        <w:rFonts w:hint="default" w:ascii="Symbol" w:hAnsi="Symbol"/>
+        <w:rFonts w:ascii="Symbol" w:hAnsi="Symbol" w:hint="default"/>
       </w:rPr>
     </w:lvl>
     <w:lvl w:ilvl="4" w:tplc="0C0C0003" w:tentative="1">
@@ -4163,7 +4298,7 @@
         <w:ind w:left="3600" w:hanging="360"/>
       </w:pPr>
       <w:rPr>
-        <w:rFonts w:hint="default" w:ascii="Courier New" w:hAnsi="Courier New" w:cs="Courier New"/>
+        <w:rFonts w:ascii="Courier New" w:hAnsi="Courier New" w:cs="Courier New" w:hint="default"/>
       </w:rPr>
     </w:lvl>
     <w:lvl w:ilvl="5" w:tplc="0C0C0005" w:tentative="1">
@@ -4175,7 +4310,7 @@
         <w:ind w:left="4320" w:hanging="360"/>
       </w:pPr>
       <w:rPr>
-        <w:rFonts w:hint="default" w:ascii="Wingdings" w:hAnsi="Wingdings"/>
+        <w:rFonts w:ascii="Wingdings" w:hAnsi="Wingdings" w:hint="default"/>
       </w:rPr>
     </w:lvl>
     <w:lvl w:ilvl="6" w:tplc="0C0C0001" w:tentative="1">
@@ -4187,7 +4322,7 @@
         <w:ind w:left="5040" w:hanging="360"/>
       </w:pPr>
       <w:rPr>
-        <w:rFonts w:hint="default" w:ascii="Symbol" w:hAnsi="Symbol"/>
+        <w:rFonts w:ascii="Symbol" w:hAnsi="Symbol" w:hint="default"/>
       </w:rPr>
     </w:lvl>
     <w:lvl w:ilvl="7" w:tplc="0C0C0003" w:tentative="1">
@@ -4199,7 +4334,7 @@
         <w:ind w:left="5760" w:hanging="360"/>
       </w:pPr>
       <w:rPr>
-        <w:rFonts w:hint="default" w:ascii="Courier New" w:hAnsi="Courier New" w:cs="Courier New"/>
+        <w:rFonts w:ascii="Courier New" w:hAnsi="Courier New" w:cs="Courier New" w:hint="default"/>
       </w:rPr>
     </w:lvl>
     <w:lvl w:ilvl="8" w:tplc="0C0C0005" w:tentative="1">
@@ -4211,7 +4346,7 @@
         <w:ind w:left="6480" w:hanging="360"/>
       </w:pPr>
       <w:rPr>
-        <w:rFonts w:hint="default" w:ascii="Wingdings" w:hAnsi="Wingdings"/>
+        <w:rFonts w:ascii="Wingdings" w:hAnsi="Wingdings" w:hint="default"/>
       </w:rPr>
     </w:lvl>
   </w:abstractNum>
@@ -4403,7 +4538,7 @@
         <w:ind w:left="720" w:hanging="360"/>
       </w:pPr>
       <w:rPr>
-        <w:rFonts w:hint="default" w:ascii="Arial" w:hAnsi="Arial" w:cs="Arial" w:eastAsiaTheme="minorHAnsi"/>
+        <w:rFonts w:ascii="Arial" w:eastAsiaTheme="minorHAnsi" w:hAnsi="Arial" w:cs="Arial" w:hint="default"/>
       </w:rPr>
     </w:lvl>
     <w:lvl w:ilvl="1" w:tplc="0C0C0003">
@@ -4415,7 +4550,7 @@
         <w:ind w:left="1440" w:hanging="360"/>
       </w:pPr>
       <w:rPr>
-        <w:rFonts w:hint="default" w:ascii="Courier New" w:hAnsi="Courier New" w:cs="Courier New"/>
+        <w:rFonts w:ascii="Courier New" w:hAnsi="Courier New" w:cs="Courier New" w:hint="default"/>
       </w:rPr>
     </w:lvl>
     <w:lvl w:ilvl="2" w:tplc="0C0C0005" w:tentative="1">
@@ -4427,7 +4562,7 @@
         <w:ind w:left="2160" w:hanging="360"/>
       </w:pPr>
       <w:rPr>
-        <w:rFonts w:hint="default" w:ascii="Wingdings" w:hAnsi="Wingdings"/>
+        <w:rFonts w:ascii="Wingdings" w:hAnsi="Wingdings" w:hint="default"/>
       </w:rPr>
     </w:lvl>
     <w:lvl w:ilvl="3" w:tplc="0C0C0001" w:tentative="1">
@@ -4439,7 +4574,7 @@
         <w:ind w:left="2880" w:hanging="360"/>
       </w:pPr>
       <w:rPr>
-        <w:rFonts w:hint="default" w:ascii="Symbol" w:hAnsi="Symbol"/>
+        <w:rFonts w:ascii="Symbol" w:hAnsi="Symbol" w:hint="default"/>
       </w:rPr>
     </w:lvl>
     <w:lvl w:ilvl="4" w:tplc="0C0C0003" w:tentative="1">
@@ -4451,7 +4586,7 @@
         <w:ind w:left="3600" w:hanging="360"/>
       </w:pPr>
       <w:rPr>
-        <w:rFonts w:hint="default" w:ascii="Courier New" w:hAnsi="Courier New" w:cs="Courier New"/>
+        <w:rFonts w:ascii="Courier New" w:hAnsi="Courier New" w:cs="Courier New" w:hint="default"/>
       </w:rPr>
     </w:lvl>
     <w:lvl w:ilvl="5" w:tplc="0C0C0005" w:tentative="1">
@@ -4463,7 +4598,7 @@
         <w:ind w:left="4320" w:hanging="360"/>
       </w:pPr>
       <w:rPr>
-        <w:rFonts w:hint="default" w:ascii="Wingdings" w:hAnsi="Wingdings"/>
+        <w:rFonts w:ascii="Wingdings" w:hAnsi="Wingdings" w:hint="default"/>
       </w:rPr>
     </w:lvl>
     <w:lvl w:ilvl="6" w:tplc="0C0C0001" w:tentative="1">
@@ -4475,7 +4610,7 @@
         <w:ind w:left="5040" w:hanging="360"/>
       </w:pPr>
       <w:rPr>
-        <w:rFonts w:hint="default" w:ascii="Symbol" w:hAnsi="Symbol"/>
+        <w:rFonts w:ascii="Symbol" w:hAnsi="Symbol" w:hint="default"/>
       </w:rPr>
     </w:lvl>
     <w:lvl w:ilvl="7" w:tplc="0C0C0003" w:tentative="1">
@@ -4487,7 +4622,7 @@
         <w:ind w:left="5760" w:hanging="360"/>
       </w:pPr>
       <w:rPr>
-        <w:rFonts w:hint="default" w:ascii="Courier New" w:hAnsi="Courier New" w:cs="Courier New"/>
+        <w:rFonts w:ascii="Courier New" w:hAnsi="Courier New" w:cs="Courier New" w:hint="default"/>
       </w:rPr>
     </w:lvl>
     <w:lvl w:ilvl="8" w:tplc="0C0C0005" w:tentative="1">
@@ -4499,7 +4634,7 @@
         <w:ind w:left="6480" w:hanging="360"/>
       </w:pPr>
       <w:rPr>
-        <w:rFonts w:hint="default" w:ascii="Wingdings" w:hAnsi="Wingdings"/>
+        <w:rFonts w:ascii="Wingdings" w:hAnsi="Wingdings" w:hint="default"/>
       </w:rPr>
     </w:lvl>
   </w:abstractNum>
@@ -4516,7 +4651,7 @@
         <w:ind w:left="720" w:hanging="360"/>
       </w:pPr>
       <w:rPr>
-        <w:rFonts w:hint="default" w:ascii="Arial" w:hAnsi="Arial" w:cs="Arial" w:eastAsiaTheme="minorHAnsi"/>
+        <w:rFonts w:ascii="Arial" w:eastAsiaTheme="minorHAnsi" w:hAnsi="Arial" w:cs="Arial" w:hint="default"/>
       </w:rPr>
     </w:lvl>
     <w:lvl w:ilvl="1" w:tplc="0C0C0003" w:tentative="1">
@@ -4528,7 +4663,7 @@
         <w:ind w:left="1440" w:hanging="360"/>
       </w:pPr>
       <w:rPr>
-        <w:rFonts w:hint="default" w:ascii="Courier New" w:hAnsi="Courier New" w:cs="Courier New"/>
+        <w:rFonts w:ascii="Courier New" w:hAnsi="Courier New" w:cs="Courier New" w:hint="default"/>
       </w:rPr>
     </w:lvl>
     <w:lvl w:ilvl="2" w:tplc="0C0C0005" w:tentative="1">
@@ -4540,7 +4675,7 @@
         <w:ind w:left="2160" w:hanging="360"/>
       </w:pPr>
       <w:rPr>
-        <w:rFonts w:hint="default" w:ascii="Wingdings" w:hAnsi="Wingdings"/>
+        <w:rFonts w:ascii="Wingdings" w:hAnsi="Wingdings" w:hint="default"/>
       </w:rPr>
     </w:lvl>
     <w:lvl w:ilvl="3" w:tplc="0C0C0001" w:tentative="1">
@@ -4552,7 +4687,7 @@
         <w:ind w:left="2880" w:hanging="360"/>
       </w:pPr>
       <w:rPr>
-        <w:rFonts w:hint="default" w:ascii="Symbol" w:hAnsi="Symbol"/>
+        <w:rFonts w:ascii="Symbol" w:hAnsi="Symbol" w:hint="default"/>
       </w:rPr>
     </w:lvl>
     <w:lvl w:ilvl="4" w:tplc="0C0C0003" w:tentative="1">
@@ -4564,7 +4699,7 @@
         <w:ind w:left="3600" w:hanging="360"/>
       </w:pPr>
       <w:rPr>
-        <w:rFonts w:hint="default" w:ascii="Courier New" w:hAnsi="Courier New" w:cs="Courier New"/>
+        <w:rFonts w:ascii="Courier New" w:hAnsi="Courier New" w:cs="Courier New" w:hint="default"/>
       </w:rPr>
     </w:lvl>
     <w:lvl w:ilvl="5" w:tplc="0C0C0005" w:tentative="1">
@@ -4576,7 +4711,7 @@
         <w:ind w:left="4320" w:hanging="360"/>
       </w:pPr>
       <w:rPr>
-        <w:rFonts w:hint="default" w:ascii="Wingdings" w:hAnsi="Wingdings"/>
+        <w:rFonts w:ascii="Wingdings" w:hAnsi="Wingdings" w:hint="default"/>
       </w:rPr>
     </w:lvl>
     <w:lvl w:ilvl="6" w:tplc="0C0C0001" w:tentative="1">
@@ -4588,7 +4723,7 @@
         <w:ind w:left="5040" w:hanging="360"/>
       </w:pPr>
       <w:rPr>
-        <w:rFonts w:hint="default" w:ascii="Symbol" w:hAnsi="Symbol"/>
+        <w:rFonts w:ascii="Symbol" w:hAnsi="Symbol" w:hint="default"/>
       </w:rPr>
     </w:lvl>
     <w:lvl w:ilvl="7" w:tplc="0C0C0003" w:tentative="1">
@@ -4600,7 +4735,7 @@
         <w:ind w:left="5760" w:hanging="360"/>
       </w:pPr>
       <w:rPr>
-        <w:rFonts w:hint="default" w:ascii="Courier New" w:hAnsi="Courier New" w:cs="Courier New"/>
+        <w:rFonts w:ascii="Courier New" w:hAnsi="Courier New" w:cs="Courier New" w:hint="default"/>
       </w:rPr>
     </w:lvl>
     <w:lvl w:ilvl="8" w:tplc="0C0C0005" w:tentative="1">
@@ -4612,7 +4747,7 @@
         <w:ind w:left="6480" w:hanging="360"/>
       </w:pPr>
       <w:rPr>
-        <w:rFonts w:hint="default" w:ascii="Wingdings" w:hAnsi="Wingdings"/>
+        <w:rFonts w:ascii="Wingdings" w:hAnsi="Wingdings" w:hint="default"/>
       </w:rPr>
     </w:lvl>
   </w:abstractNum>
@@ -4641,7 +4776,7 @@
         <w:ind w:left="1440" w:hanging="360"/>
       </w:pPr>
       <w:rPr>
-        <w:rFonts w:hint="default" w:ascii="Courier New" w:hAnsi="Courier New" w:cs="Courier New"/>
+        <w:rFonts w:ascii="Courier New" w:hAnsi="Courier New" w:cs="Courier New" w:hint="default"/>
       </w:rPr>
     </w:lvl>
     <w:lvl w:ilvl="2" w:tplc="FFFFFFFF" w:tentative="1">
@@ -4653,7 +4788,7 @@
         <w:ind w:left="2160" w:hanging="360"/>
       </w:pPr>
       <w:rPr>
-        <w:rFonts w:hint="default" w:ascii="Wingdings" w:hAnsi="Wingdings"/>
+        <w:rFonts w:ascii="Wingdings" w:hAnsi="Wingdings" w:hint="default"/>
       </w:rPr>
     </w:lvl>
     <w:lvl w:ilvl="3" w:tplc="FFFFFFFF" w:tentative="1">
@@ -4665,7 +4800,7 @@
         <w:ind w:left="2880" w:hanging="360"/>
       </w:pPr>
       <w:rPr>
-        <w:rFonts w:hint="default" w:ascii="Symbol" w:hAnsi="Symbol"/>
+        <w:rFonts w:ascii="Symbol" w:hAnsi="Symbol" w:hint="default"/>
       </w:rPr>
     </w:lvl>
     <w:lvl w:ilvl="4" w:tplc="FFFFFFFF" w:tentative="1">
@@ -4677,7 +4812,7 @@
         <w:ind w:left="3600" w:hanging="360"/>
       </w:pPr>
       <w:rPr>
-        <w:rFonts w:hint="default" w:ascii="Courier New" w:hAnsi="Courier New" w:cs="Courier New"/>
+        <w:rFonts w:ascii="Courier New" w:hAnsi="Courier New" w:cs="Courier New" w:hint="default"/>
       </w:rPr>
     </w:lvl>
     <w:lvl w:ilvl="5" w:tplc="FFFFFFFF" w:tentative="1">
@@ -4689,7 +4824,7 @@
         <w:ind w:left="4320" w:hanging="360"/>
       </w:pPr>
       <w:rPr>
-        <w:rFonts w:hint="default" w:ascii="Wingdings" w:hAnsi="Wingdings"/>
+        <w:rFonts w:ascii="Wingdings" w:hAnsi="Wingdings" w:hint="default"/>
       </w:rPr>
     </w:lvl>
     <w:lvl w:ilvl="6" w:tplc="FFFFFFFF" w:tentative="1">
@@ -4701,7 +4836,7 @@
         <w:ind w:left="5040" w:hanging="360"/>
       </w:pPr>
       <w:rPr>
-        <w:rFonts w:hint="default" w:ascii="Symbol" w:hAnsi="Symbol"/>
+        <w:rFonts w:ascii="Symbol" w:hAnsi="Symbol" w:hint="default"/>
       </w:rPr>
     </w:lvl>
     <w:lvl w:ilvl="7" w:tplc="FFFFFFFF" w:tentative="1">
@@ -4713,7 +4848,7 @@
         <w:ind w:left="5760" w:hanging="360"/>
       </w:pPr>
       <w:rPr>
-        <w:rFonts w:hint="default" w:ascii="Courier New" w:hAnsi="Courier New" w:cs="Courier New"/>
+        <w:rFonts w:ascii="Courier New" w:hAnsi="Courier New" w:cs="Courier New" w:hint="default"/>
       </w:rPr>
     </w:lvl>
     <w:lvl w:ilvl="8" w:tplc="FFFFFFFF" w:tentative="1">
@@ -4725,7 +4860,7 @@
         <w:ind w:left="6480" w:hanging="360"/>
       </w:pPr>
       <w:rPr>
-        <w:rFonts w:hint="default" w:ascii="Wingdings" w:hAnsi="Wingdings"/>
+        <w:rFonts w:ascii="Wingdings" w:hAnsi="Wingdings" w:hint="default"/>
       </w:rPr>
     </w:lvl>
   </w:abstractNum>
@@ -4742,7 +4877,7 @@
         <w:ind w:left="720" w:hanging="360"/>
       </w:pPr>
       <w:rPr>
-        <w:rFonts w:hint="default" w:ascii="Symbol" w:hAnsi="Symbol"/>
+        <w:rFonts w:ascii="Symbol" w:hAnsi="Symbol" w:hint="default"/>
       </w:rPr>
     </w:lvl>
     <w:lvl w:ilvl="1" w:tplc="0C0C0003">
@@ -4754,7 +4889,7 @@
         <w:ind w:left="1440" w:hanging="360"/>
       </w:pPr>
       <w:rPr>
-        <w:rFonts w:hint="default" w:ascii="Courier New" w:hAnsi="Courier New" w:cs="Courier New"/>
+        <w:rFonts w:ascii="Courier New" w:hAnsi="Courier New" w:cs="Courier New" w:hint="default"/>
       </w:rPr>
     </w:lvl>
     <w:lvl w:ilvl="2" w:tplc="0C0C0005" w:tentative="1">
@@ -4766,7 +4901,7 @@
         <w:ind w:left="2160" w:hanging="360"/>
       </w:pPr>
       <w:rPr>
-        <w:rFonts w:hint="default" w:ascii="Wingdings" w:hAnsi="Wingdings"/>
+        <w:rFonts w:ascii="Wingdings" w:hAnsi="Wingdings" w:hint="default"/>
       </w:rPr>
     </w:lvl>
     <w:lvl w:ilvl="3" w:tplc="0C0C0001" w:tentative="1">
@@ -4778,7 +4913,7 @@
         <w:ind w:left="2880" w:hanging="360"/>
       </w:pPr>
       <w:rPr>
-        <w:rFonts w:hint="default" w:ascii="Symbol" w:hAnsi="Symbol"/>
+        <w:rFonts w:ascii="Symbol" w:hAnsi="Symbol" w:hint="default"/>
       </w:rPr>
     </w:lvl>
     <w:lvl w:ilvl="4" w:tplc="0C0C0003" w:tentative="1">
@@ -4790,7 +4925,7 @@
         <w:ind w:left="3600" w:hanging="360"/>
       </w:pPr>
       <w:rPr>
-        <w:rFonts w:hint="default" w:ascii="Courier New" w:hAnsi="Courier New" w:cs="Courier New"/>
+        <w:rFonts w:ascii="Courier New" w:hAnsi="Courier New" w:cs="Courier New" w:hint="default"/>
       </w:rPr>
     </w:lvl>
     <w:lvl w:ilvl="5" w:tplc="0C0C0005" w:tentative="1">
@@ -4802,7 +4937,7 @@
         <w:ind w:left="4320" w:hanging="360"/>
       </w:pPr>
       <w:rPr>
-        <w:rFonts w:hint="default" w:ascii="Wingdings" w:hAnsi="Wingdings"/>
+        <w:rFonts w:ascii="Wingdings" w:hAnsi="Wingdings" w:hint="default"/>
       </w:rPr>
     </w:lvl>
     <w:lvl w:ilvl="6" w:tplc="0C0C0001" w:tentative="1">
@@ -4814,7 +4949,7 @@
         <w:ind w:left="5040" w:hanging="360"/>
       </w:pPr>
       <w:rPr>
-        <w:rFonts w:hint="default" w:ascii="Symbol" w:hAnsi="Symbol"/>
+        <w:rFonts w:ascii="Symbol" w:hAnsi="Symbol" w:hint="default"/>
       </w:rPr>
     </w:lvl>
     <w:lvl w:ilvl="7" w:tplc="0C0C0003" w:tentative="1">
@@ -4826,7 +4961,7 @@
         <w:ind w:left="5760" w:hanging="360"/>
       </w:pPr>
       <w:rPr>
-        <w:rFonts w:hint="default" w:ascii="Courier New" w:hAnsi="Courier New" w:cs="Courier New"/>
+        <w:rFonts w:ascii="Courier New" w:hAnsi="Courier New" w:cs="Courier New" w:hint="default"/>
       </w:rPr>
     </w:lvl>
     <w:lvl w:ilvl="8" w:tplc="0C0C0005" w:tentative="1">
@@ -4838,7 +4973,7 @@
         <w:ind w:left="6480" w:hanging="360"/>
       </w:pPr>
       <w:rPr>
-        <w:rFonts w:hint="default" w:ascii="Wingdings" w:hAnsi="Wingdings"/>
+        <w:rFonts w:ascii="Wingdings" w:hAnsi="Wingdings" w:hint="default"/>
       </w:rPr>
     </w:lvl>
   </w:abstractNum>
@@ -4885,11 +5020,11 @@
 </file>
 
 <file path=word/styles.xml><?xml version="1.0" encoding="utf-8"?>
-<w:styles xmlns:wp14="http://schemas.microsoft.com/office/word/2010/wordprocessingDrawing" xmlns:mc="http://schemas.openxmlformats.org/markup-compatibility/2006" xmlns:r="http://schemas.openxmlformats.org/officeDocument/2006/relationships" xmlns:w="http://schemas.openxmlformats.org/wordprocessingml/2006/main" xmlns:w14="http://schemas.microsoft.com/office/word/2010/wordml" xmlns:w15="http://schemas.microsoft.com/office/word/2012/wordml" xmlns:w16cex="http://schemas.microsoft.com/office/word/2018/wordml/cex" xmlns:w16cid="http://schemas.microsoft.com/office/word/2016/wordml/cid" xmlns:w16="http://schemas.microsoft.com/office/word/2018/wordml" xmlns:w16sdtdh="http://schemas.microsoft.com/office/word/2020/wordml/sdtdatahash" xmlns:w16se="http://schemas.microsoft.com/office/word/2015/wordml/symex" mc:Ignorable="w14 w15 w16se w16cid w16 w16cex w16sdtdh wp14">
+<w:styles xmlns:mc="http://schemas.openxmlformats.org/markup-compatibility/2006" xmlns:r="http://schemas.openxmlformats.org/officeDocument/2006/relationships" xmlns:w="http://schemas.openxmlformats.org/wordprocessingml/2006/main" xmlns:w14="http://schemas.microsoft.com/office/word/2010/wordml" xmlns:w15="http://schemas.microsoft.com/office/word/2012/wordml" xmlns:w16cex="http://schemas.microsoft.com/office/word/2018/wordml/cex" xmlns:w16cid="http://schemas.microsoft.com/office/word/2016/wordml/cid" xmlns:w16="http://schemas.microsoft.com/office/word/2018/wordml" xmlns:w16sdtdh="http://schemas.microsoft.com/office/word/2020/wordml/sdtdatahash" xmlns:w16se="http://schemas.microsoft.com/office/word/2015/wordml/symex" mc:Ignorable="w14 w15 w16se w16cid w16 w16cex w16sdtdh">
   <w:docDefaults>
     <w:rPrDefault>
       <w:rPr>
-        <w:rFonts w:asciiTheme="minorHAnsi" w:hAnsiTheme="minorHAnsi" w:eastAsiaTheme="minorHAnsi" w:cstheme="minorBidi"/>
+        <w:rFonts w:asciiTheme="minorHAnsi" w:eastAsiaTheme="minorHAnsi" w:hAnsiTheme="minorHAnsi" w:cstheme="minorBidi"/>
         <w:sz w:val="22"/>
         <w:szCs w:val="22"/>
         <w:lang w:val="en-CA" w:eastAsia="en-US" w:bidi="ar-SA"/>
@@ -4904,14 +5039,14 @@
   <w:latentStyles w:defLockedState="0" w:defUIPriority="99" w:defSemiHidden="0" w:defUnhideWhenUsed="0" w:defQFormat="0" w:count="376">
     <w:lsdException w:name="Normal" w:uiPriority="0" w:qFormat="1"/>
     <w:lsdException w:name="heading 1" w:uiPriority="9" w:qFormat="1"/>
-    <w:lsdException w:name="heading 2" w:uiPriority="9" w:semiHidden="1" w:unhideWhenUsed="1" w:qFormat="1"/>
-    <w:lsdException w:name="heading 3" w:uiPriority="9" w:semiHidden="1" w:unhideWhenUsed="1" w:qFormat="1"/>
-    <w:lsdException w:name="heading 4" w:uiPriority="9" w:semiHidden="1" w:unhideWhenUsed="1" w:qFormat="1"/>
-    <w:lsdException w:name="heading 5" w:uiPriority="9" w:semiHidden="1" w:unhideWhenUsed="1" w:qFormat="1"/>
-    <w:lsdException w:name="heading 6" w:uiPriority="9" w:semiHidden="1" w:unhideWhenUsed="1" w:qFormat="1"/>
-    <w:lsdException w:name="heading 7" w:uiPriority="9" w:semiHidden="1" w:unhideWhenUsed="1" w:qFormat="1"/>
-    <w:lsdException w:name="heading 8" w:uiPriority="9" w:semiHidden="1" w:unhideWhenUsed="1" w:qFormat="1"/>
-    <w:lsdException w:name="heading 9" w:uiPriority="9" w:semiHidden="1" w:unhideWhenUsed="1" w:qFormat="1"/>
+    <w:lsdException w:name="heading 2" w:semiHidden="1" w:uiPriority="9" w:unhideWhenUsed="1" w:qFormat="1"/>
+    <w:lsdException w:name="heading 3" w:semiHidden="1" w:uiPriority="9" w:unhideWhenUsed="1" w:qFormat="1"/>
+    <w:lsdException w:name="heading 4" w:semiHidden="1" w:uiPriority="9" w:unhideWhenUsed="1" w:qFormat="1"/>
+    <w:lsdException w:name="heading 5" w:semiHidden="1" w:uiPriority="9" w:unhideWhenUsed="1" w:qFormat="1"/>
+    <w:lsdException w:name="heading 6" w:semiHidden="1" w:uiPriority="9" w:unhideWhenUsed="1" w:qFormat="1"/>
+    <w:lsdException w:name="heading 7" w:semiHidden="1" w:uiPriority="9" w:unhideWhenUsed="1" w:qFormat="1"/>
+    <w:lsdException w:name="heading 8" w:semiHidden="1" w:uiPriority="9" w:unhideWhenUsed="1" w:qFormat="1"/>
+    <w:lsdException w:name="heading 9" w:semiHidden="1" w:uiPriority="9" w:unhideWhenUsed="1" w:qFormat="1"/>
     <w:lsdException w:name="index 1" w:semiHidden="1" w:unhideWhenUsed="1"/>
     <w:lsdException w:name="index 2" w:semiHidden="1" w:unhideWhenUsed="1"/>
     <w:lsdException w:name="index 3" w:semiHidden="1" w:unhideWhenUsed="1"/>
@@ -4921,22 +5056,22 @@
     <w:lsdException w:name="index 7" w:semiHidden="1" w:unhideWhenUsed="1"/>
     <w:lsdException w:name="index 8" w:semiHidden="1" w:unhideWhenUsed="1"/>
     <w:lsdException w:name="index 9" w:semiHidden="1" w:unhideWhenUsed="1"/>
-    <w:lsdException w:name="toc 1" w:uiPriority="39" w:semiHidden="1" w:unhideWhenUsed="1"/>
-    <w:lsdException w:name="toc 2" w:uiPriority="39" w:semiHidden="1" w:unhideWhenUsed="1"/>
-    <w:lsdException w:name="toc 3" w:uiPriority="39" w:semiHidden="1" w:unhideWhenUsed="1"/>
-    <w:lsdException w:name="toc 4" w:uiPriority="39" w:semiHidden="1" w:unhideWhenUsed="1"/>
-    <w:lsdException w:name="toc 5" w:uiPriority="39" w:semiHidden="1" w:unhideWhenUsed="1"/>
-    <w:lsdException w:name="toc 6" w:uiPriority="39" w:semiHidden="1" w:unhideWhenUsed="1"/>
-    <w:lsdException w:name="toc 7" w:uiPriority="39" w:semiHidden="1" w:unhideWhenUsed="1"/>
-    <w:lsdException w:name="toc 8" w:uiPriority="39" w:semiHidden="1" w:unhideWhenUsed="1"/>
-    <w:lsdException w:name="toc 9" w:uiPriority="39" w:semiHidden="1" w:unhideWhenUsed="1"/>
+    <w:lsdException w:name="toc 1" w:semiHidden="1" w:uiPriority="39" w:unhideWhenUsed="1"/>
+    <w:lsdException w:name="toc 2" w:semiHidden="1" w:uiPriority="39" w:unhideWhenUsed="1"/>
+    <w:lsdException w:name="toc 3" w:semiHidden="1" w:uiPriority="39" w:unhideWhenUsed="1"/>
+    <w:lsdException w:name="toc 4" w:semiHidden="1" w:uiPriority="39" w:unhideWhenUsed="1"/>
+    <w:lsdException w:name="toc 5" w:semiHidden="1" w:uiPriority="39" w:unhideWhenUsed="1"/>
+    <w:lsdException w:name="toc 6" w:semiHidden="1" w:uiPriority="39" w:unhideWhenUsed="1"/>
+    <w:lsdException w:name="toc 7" w:semiHidden="1" w:uiPriority="39" w:unhideWhenUsed="1"/>
+    <w:lsdException w:name="toc 8" w:semiHidden="1" w:uiPriority="39" w:unhideWhenUsed="1"/>
+    <w:lsdException w:name="toc 9" w:semiHidden="1" w:uiPriority="39" w:unhideWhenUsed="1"/>
     <w:lsdException w:name="Normal Indent" w:semiHidden="1" w:unhideWhenUsed="1"/>
     <w:lsdException w:name="footnote text" w:semiHidden="1" w:unhideWhenUsed="1"/>
     <w:lsdException w:name="annotation text" w:semiHidden="1" w:unhideWhenUsed="1"/>
     <w:lsdException w:name="header" w:semiHidden="1" w:unhideWhenUsed="1"/>
     <w:lsdException w:name="footer" w:semiHidden="1" w:unhideWhenUsed="1"/>
     <w:lsdException w:name="index heading" w:semiHidden="1" w:unhideWhenUsed="1"/>
-    <w:lsdException w:name="caption" w:uiPriority="35" w:semiHidden="1" w:unhideWhenUsed="1" w:qFormat="1"/>
+    <w:lsdException w:name="caption" w:semiHidden="1" w:uiPriority="35" w:unhideWhenUsed="1" w:qFormat="1"/>
     <w:lsdException w:name="table of figures" w:semiHidden="1" w:unhideWhenUsed="1"/>
     <w:lsdException w:name="envelope address" w:semiHidden="1" w:unhideWhenUsed="1"/>
     <w:lsdException w:name="envelope return" w:semiHidden="1" w:unhideWhenUsed="1"/>
@@ -4967,7 +5102,7 @@
     <w:lsdException w:name="Title" w:uiPriority="10" w:qFormat="1"/>
     <w:lsdException w:name="Closing" w:semiHidden="1" w:unhideWhenUsed="1"/>
     <w:lsdException w:name="Signature" w:semiHidden="1" w:unhideWhenUsed="1"/>
-    <w:lsdException w:name="Default Paragraph Font" w:uiPriority="1" w:semiHidden="1" w:unhideWhenUsed="1"/>
+    <w:lsdException w:name="Default Paragraph Font" w:semiHidden="1" w:uiPriority="1" w:unhideWhenUsed="1"/>
     <w:lsdException w:name="Body Text" w:semiHidden="1" w:unhideWhenUsed="1"/>
     <w:lsdException w:name="Body Text Indent" w:semiHidden="1" w:unhideWhenUsed="1"/>
     <w:lsdException w:name="List Continue" w:semiHidden="1" w:unhideWhenUsed="1"/>
@@ -5167,8 +5302,8 @@
     <w:lsdException w:name="Subtle Reference" w:uiPriority="31" w:qFormat="1"/>
     <w:lsdException w:name="Intense Reference" w:uiPriority="32" w:qFormat="1"/>
     <w:lsdException w:name="Book Title" w:uiPriority="33" w:qFormat="1"/>
-    <w:lsdException w:name="Bibliography" w:uiPriority="37" w:semiHidden="1" w:unhideWhenUsed="1"/>
-    <w:lsdException w:name="TOC Heading" w:uiPriority="39" w:semiHidden="1" w:unhideWhenUsed="1" w:qFormat="1"/>
+    <w:lsdException w:name="Bibliography" w:semiHidden="1" w:uiPriority="37" w:unhideWhenUsed="1"/>
+    <w:lsdException w:name="TOC Heading" w:semiHidden="1" w:uiPriority="39" w:unhideWhenUsed="1" w:qFormat="1"/>
     <w:lsdException w:name="Plain Table 1" w:uiPriority="41"/>
     <w:lsdException w:name="Plain Table 2" w:uiPriority="42"/>
     <w:lsdException w:name="Plain Table 3" w:uiPriority="43"/>
@@ -5279,7 +5414,7 @@
     <w:lsdException w:name="Unresolved Mention" w:semiHidden="1" w:unhideWhenUsed="1"/>
     <w:lsdException w:name="Smart Link" w:semiHidden="1" w:unhideWhenUsed="1"/>
   </w:latentStyles>
-  <w:style w:type="paragraph" w:styleId="Normal" w:default="1">
+  <w:style w:type="paragraph" w:default="1" w:styleId="Normal">
     <w:name w:val="Normal"/>
     <w:qFormat/>
     <w:rPr>
@@ -5298,7 +5433,7 @@
       <w:outlineLvl w:val="0"/>
     </w:pPr>
     <w:rPr>
-      <w:rFonts w:ascii="Times New Roman" w:hAnsi="Times New Roman" w:eastAsia="Times New Roman" w:cs="Times New Roman"/>
+      <w:rFonts w:ascii="Times New Roman" w:eastAsia="Times New Roman" w:hAnsi="Times New Roman" w:cs="Times New Roman"/>
       <w:b/>
       <w:bCs/>
       <w:kern w:val="36"/>
@@ -5323,7 +5458,7 @@
       <w:outlineLvl w:val="1"/>
     </w:pPr>
     <w:rPr>
-      <w:rFonts w:asciiTheme="majorHAnsi" w:hAnsiTheme="majorHAnsi" w:eastAsiaTheme="majorEastAsia" w:cstheme="majorBidi"/>
+      <w:rFonts w:asciiTheme="majorHAnsi" w:eastAsiaTheme="majorEastAsia" w:hAnsiTheme="majorHAnsi" w:cstheme="majorBidi"/>
       <w:color w:val="2E74B5" w:themeColor="accent1" w:themeShade="BF"/>
       <w:sz w:val="26"/>
       <w:szCs w:val="26"/>
@@ -5345,7 +5480,7 @@
       <w:outlineLvl w:val="2"/>
     </w:pPr>
     <w:rPr>
-      <w:rFonts w:asciiTheme="majorHAnsi" w:hAnsiTheme="majorHAnsi" w:eastAsiaTheme="majorEastAsia" w:cstheme="majorBidi"/>
+      <w:rFonts w:asciiTheme="majorHAnsi" w:eastAsiaTheme="majorEastAsia" w:hAnsiTheme="majorHAnsi" w:cstheme="majorBidi"/>
       <w:color w:val="1F4D78" w:themeColor="accent1" w:themeShade="7F"/>
       <w:sz w:val="24"/>
       <w:szCs w:val="24"/>
@@ -5367,22 +5502,20 @@
       <w:outlineLvl w:val="3"/>
     </w:pPr>
     <w:rPr>
-      <w:rFonts w:asciiTheme="majorHAnsi" w:hAnsiTheme="majorHAnsi" w:eastAsiaTheme="majorEastAsia" w:cstheme="majorBidi"/>
+      <w:rFonts w:asciiTheme="majorHAnsi" w:eastAsiaTheme="majorEastAsia" w:hAnsiTheme="majorHAnsi" w:cstheme="majorBidi"/>
       <w:i/>
       <w:iCs/>
       <w:color w:val="2E74B5" w:themeColor="accent1" w:themeShade="BF"/>
     </w:rPr>
   </w:style>
-  <w:style w:type="character" w:styleId="Policepardfaut" w:default="1">
+  <w:style w:type="character" w:default="1" w:styleId="Policepardfaut">
     <w:name w:val="Default Paragraph Font"/>
-    <w:aliases w:val="Default Paragraph Font"/>
     <w:uiPriority w:val="1"/>
     <w:semiHidden/>
     <w:unhideWhenUsed/>
   </w:style>
-  <w:style w:type="table" w:styleId="TableauNormal" w:default="1">
+  <w:style w:type="table" w:default="1" w:styleId="TableauNormal">
     <w:name w:val="Normal Table"/>
-    <w:aliases w:val="Table Normal"/>
     <w:uiPriority w:val="99"/>
     <w:semiHidden/>
     <w:unhideWhenUsed/>
@@ -5396,9 +5529,8 @@
       </w:tblCellMar>
     </w:tblPr>
   </w:style>
-  <w:style w:type="numbering" w:styleId="Aucuneliste" w:default="1">
+  <w:style w:type="numbering" w:default="1" w:styleId="Aucuneliste">
     <w:name w:val="No List"/>
-    <w:aliases w:val="No List"/>
     <w:uiPriority w:val="99"/>
     <w:semiHidden/>
     <w:unhideWhenUsed/>
@@ -5414,14 +5546,14 @@
       <w:contextualSpacing/>
     </w:pPr>
   </w:style>
-  <w:style w:type="character" w:styleId="Titre1Car" w:customStyle="1">
+  <w:style w:type="character" w:customStyle="1" w:styleId="Titre1Car">
     <w:name w:val="Titre 1 Car"/>
     <w:basedOn w:val="Policepardfaut"/>
     <w:link w:val="Titre1"/>
     <w:uiPriority w:val="9"/>
     <w:rsid w:val="000C5C59"/>
     <w:rPr>
-      <w:rFonts w:ascii="Times New Roman" w:hAnsi="Times New Roman" w:eastAsia="Times New Roman" w:cs="Times New Roman"/>
+      <w:rFonts w:ascii="Times New Roman" w:eastAsia="Times New Roman" w:hAnsi="Times New Roman" w:cs="Times New Roman"/>
       <w:b/>
       <w:bCs/>
       <w:kern w:val="36"/>
@@ -5440,33 +5572,33 @@
       <w:color w:val="808080"/>
     </w:rPr>
   </w:style>
-  <w:style w:type="character" w:styleId="lang-en" w:customStyle="1">
+  <w:style w:type="character" w:customStyle="1" w:styleId="lang-en">
     <w:name w:val="lang-en"/>
     <w:basedOn w:val="Policepardfaut"/>
     <w:rsid w:val="001D41EE"/>
   </w:style>
-  <w:style w:type="character" w:styleId="Titre2Car" w:customStyle="1">
+  <w:style w:type="character" w:customStyle="1" w:styleId="Titre2Car">
     <w:name w:val="Titre 2 Car"/>
     <w:basedOn w:val="Policepardfaut"/>
     <w:link w:val="Titre2"/>
     <w:uiPriority w:val="9"/>
     <w:rsid w:val="008F4A8F"/>
     <w:rPr>
-      <w:rFonts w:asciiTheme="majorHAnsi" w:hAnsiTheme="majorHAnsi" w:eastAsiaTheme="majorEastAsia" w:cstheme="majorBidi"/>
+      <w:rFonts w:asciiTheme="majorHAnsi" w:eastAsiaTheme="majorEastAsia" w:hAnsiTheme="majorHAnsi" w:cstheme="majorBidi"/>
       <w:color w:val="2E74B5" w:themeColor="accent1" w:themeShade="BF"/>
       <w:sz w:val="26"/>
       <w:szCs w:val="26"/>
       <w:lang w:val="fr-CA"/>
     </w:rPr>
   </w:style>
-  <w:style w:type="character" w:styleId="Titre3Car" w:customStyle="1">
+  <w:style w:type="character" w:customStyle="1" w:styleId="Titre3Car">
     <w:name w:val="Titre 3 Car"/>
     <w:basedOn w:val="Policepardfaut"/>
     <w:link w:val="Titre3"/>
     <w:uiPriority w:val="9"/>
     <w:rsid w:val="00FC76F4"/>
     <w:rPr>
-      <w:rFonts w:asciiTheme="majorHAnsi" w:hAnsiTheme="majorHAnsi" w:eastAsiaTheme="majorEastAsia" w:cstheme="majorBidi"/>
+      <w:rFonts w:asciiTheme="majorHAnsi" w:eastAsiaTheme="majorEastAsia" w:hAnsiTheme="majorHAnsi" w:cstheme="majorBidi"/>
       <w:color w:val="1F4D78" w:themeColor="accent1" w:themeShade="7F"/>
       <w:sz w:val="24"/>
       <w:szCs w:val="24"/>
@@ -5488,7 +5620,7 @@
       <w:spacing w:after="0" w:line="240" w:lineRule="auto"/>
     </w:pPr>
   </w:style>
-  <w:style w:type="character" w:styleId="En-tteCar" w:customStyle="1">
+  <w:style w:type="character" w:customStyle="1" w:styleId="En-tteCar">
     <w:name w:val="En-tête Car"/>
     <w:basedOn w:val="Policepardfaut"/>
     <w:link w:val="En-tte"/>
@@ -5513,7 +5645,7 @@
       <w:spacing w:after="0" w:line="240" w:lineRule="auto"/>
     </w:pPr>
   </w:style>
-  <w:style w:type="character" w:styleId="PieddepageCar" w:customStyle="1">
+  <w:style w:type="character" w:customStyle="1" w:styleId="PieddepageCar">
     <w:name w:val="Pied de page Car"/>
     <w:basedOn w:val="Policepardfaut"/>
     <w:link w:val="Pieddepage"/>
@@ -5523,7 +5655,7 @@
       <w:lang w:val="fr-CA"/>
     </w:rPr>
   </w:style>
-  <w:style w:type="paragraph" w:styleId="Default" w:customStyle="1">
+  <w:style w:type="paragraph" w:customStyle="1" w:styleId="Default">
     <w:name w:val="Default"/>
     <w:rsid w:val="008A46D1"/>
     <w:pPr>
@@ -5540,14 +5672,14 @@
       <w:lang w:val="fr-CA"/>
     </w:rPr>
   </w:style>
-  <w:style w:type="character" w:styleId="Titre4Car" w:customStyle="1">
+  <w:style w:type="character" w:customStyle="1" w:styleId="Titre4Car">
     <w:name w:val="Titre 4 Car"/>
     <w:basedOn w:val="Policepardfaut"/>
     <w:link w:val="Titre4"/>
     <w:uiPriority w:val="9"/>
     <w:rsid w:val="008033B4"/>
     <w:rPr>
-      <w:rFonts w:asciiTheme="majorHAnsi" w:hAnsiTheme="majorHAnsi" w:eastAsiaTheme="majorEastAsia" w:cstheme="majorBidi"/>
+      <w:rFonts w:asciiTheme="majorHAnsi" w:eastAsiaTheme="majorEastAsia" w:hAnsiTheme="majorHAnsi" w:cstheme="majorBidi"/>
       <w:i/>
       <w:iCs/>
       <w:color w:val="2E74B5" w:themeColor="accent1" w:themeShade="BF"/>
@@ -5555,39 +5687,6 @@
     </w:rPr>
   </w:style>
 </w:styles>
-</file>
-
-<file path=word/glossary/document.xml><?xml version="1.0" encoding="utf-8"?>
-<w:glossaryDocument xmlns:w14="http://schemas.microsoft.com/office/word/2010/wordml" xmlns:w="http://schemas.openxmlformats.org/wordprocessingml/2006/main">
-  <w:docParts>
-    <w:docPart>
-      <w:docPartPr>
-        <w:name w:val="DefaultPlaceholder_1081868574"/>
-        <w:category>
-          <w:name w:val="General"/>
-          <w:gallery w:val="placeholder"/>
-        </w:category>
-        <w:types>
-          <w:type w:val="bbPlcHdr"/>
-        </w:types>
-        <w:behaviors>
-          <w:behavior w:val="content"/>
-        </w:behaviors>
-        <w:guid w:val="{2d35b51b-eb01-4f40-bd1c-607ee75ca41d}"/>
-      </w:docPartPr>
-      <w:docPartBody>
-        <w:p>
-          <w:r>
-            <w:rPr>
-              <w:rStyle w:val="PlaceholderText"/>
-            </w:rPr>
-            <w:t/>
-          </w:r>
-        </w:p>
-      </w:docPartBody>
-    </w:docPart>
-  </w:docParts>
-</w:glossaryDocument>
 </file>
 
 <file path=word/theme/theme1.xml><?xml version="1.0" encoding="utf-8"?>
